--- a/CS319 Analysis Report - Revised V1.docx
+++ b/CS319 Analysis Report - Revised V1.docx
@@ -18,7 +18,6 @@
           <w:noProof/>
           <w:sz w:val="32"/>
           <w:u w:val="single"/>
-          <w:lang w:val="tr-TR" w:eastAsia="tr-TR"/>
         </w:rPr>
         <w:drawing>
           <wp:anchor distT="0" distB="0" distL="114300" distR="114300" simplePos="0" relativeHeight="251658240" behindDoc="0" locked="0" layoutInCell="1" allowOverlap="1" wp14:anchorId="3FE1301F" wp14:editId="3CFFF94B">
@@ -74,6 +73,7 @@
           </wp:anchor>
         </w:drawing>
       </w:r>
+      <w:proofErr w:type="spellStart"/>
       <w:r>
         <w:rPr>
           <w:rFonts w:ascii="Verdana" w:hAnsi="Verdana"/>
@@ -81,7 +81,17 @@
           <w:sz w:val="32"/>
           <w:u w:val="single"/>
         </w:rPr>
-        <w:t xml:space="preserve">Bilkent University                              </w:t>
+        <w:t>Bilkent</w:t>
+      </w:r>
+      <w:proofErr w:type="spellEnd"/>
+      <w:r>
+        <w:rPr>
+          <w:rFonts w:ascii="Verdana" w:hAnsi="Verdana"/>
+          <w:b/>
+          <w:sz w:val="32"/>
+          <w:u w:val="single"/>
+        </w:rPr>
+        <w:t xml:space="preserve"> University                              </w:t>
       </w:r>
     </w:p>
     <w:p>
@@ -93,7 +103,7 @@
         <w:spacing w:after="0" w:line="240" w:lineRule="auto"/>
         <w:jc w:val="left"/>
         <w:rPr>
-          <w:rFonts w:ascii="Verdana" w:eastAsia="Malgun Gothic" w:hAnsi="Verdana" w:cs="Times New Roman"/>
+          <w:rFonts w:ascii="Verdana" w:eastAsia="맑은 고딕" w:hAnsi="Verdana" w:cs="Times New Roman"/>
           <w:spacing w:val="4"/>
           <w:kern w:val="0"/>
           <w:sz w:val="17"/>
@@ -103,7 +113,7 @@
       </w:pPr>
       <w:r>
         <w:rPr>
-          <w:rFonts w:ascii="Verdana" w:eastAsia="Malgun Gothic" w:hAnsi="Verdana" w:cs="Times New Roman"/>
+          <w:rFonts w:ascii="Verdana" w:eastAsia="맑은 고딕" w:hAnsi="Verdana" w:cs="Times New Roman"/>
           <w:spacing w:val="4"/>
           <w:kern w:val="0"/>
           <w:sz w:val="17"/>
@@ -184,6 +194,7 @@
           <w:szCs w:val="32"/>
         </w:rPr>
       </w:pPr>
+      <w:proofErr w:type="spellStart"/>
       <w:r>
         <w:rPr>
           <w:rFonts w:ascii="Tahoma" w:hAnsi="Tahoma" w:cs="Tahoma"/>
@@ -192,7 +203,18 @@
           <w:sz w:val="28"/>
           <w:szCs w:val="32"/>
         </w:rPr>
-        <w:t>JCrawl: 2D Top-down Adventure Game</w:t>
+        <w:t>JCrawl</w:t>
+      </w:r>
+      <w:proofErr w:type="spellEnd"/>
+      <w:r>
+        <w:rPr>
+          <w:rFonts w:ascii="Tahoma" w:hAnsi="Tahoma" w:cs="Tahoma"/>
+          <w:i/>
+          <w:color w:val="808080" w:themeColor="background1" w:themeShade="80"/>
+          <w:sz w:val="28"/>
+          <w:szCs w:val="32"/>
+        </w:rPr>
+        <w:t>: 2D Top-down Adventure Game</w:t>
       </w:r>
     </w:p>
     <w:p>
@@ -238,7 +260,7 @@
         <w:contextualSpacing/>
         <w:jc w:val="left"/>
         <w:rPr>
-          <w:rFonts w:ascii="Tahoma" w:eastAsia="Malgun Gothic" w:hAnsi="Tahoma" w:cs="Times New Roman"/>
+          <w:rFonts w:ascii="Tahoma" w:eastAsia="맑은 고딕" w:hAnsi="Tahoma" w:cs="Times New Roman"/>
           <w:iCs/>
           <w:spacing w:val="10"/>
           <w:kern w:val="0"/>
@@ -249,7 +271,7 @@
       </w:pPr>
       <w:r>
         <w:rPr>
-          <w:rFonts w:ascii="Tahoma" w:eastAsia="Malgun Gothic" w:hAnsi="Tahoma" w:cs="Times New Roman"/>
+          <w:rFonts w:ascii="Tahoma" w:eastAsia="맑은 고딕" w:hAnsi="Tahoma" w:cs="Times New Roman"/>
           <w:iCs/>
           <w:spacing w:val="10"/>
           <w:kern w:val="0"/>
@@ -273,23 +295,47 @@
         <w:spacing w:before="100" w:beforeAutospacing="1" w:after="100" w:afterAutospacing="1" w:line="384" w:lineRule="atLeast"/>
         <w:jc w:val="left"/>
         <w:rPr>
-          <w:rFonts w:ascii="Helvetica" w:eastAsia="Gulim" w:hAnsi="Helvetica" w:cs="Helvetica"/>
+          <w:rFonts w:ascii="Helvetica" w:eastAsia="굴림" w:hAnsi="Helvetica" w:cs="Helvetica"/>
           <w:color w:val="333333"/>
           <w:kern w:val="0"/>
           <w:sz w:val="24"/>
           <w:szCs w:val="24"/>
         </w:rPr>
       </w:pPr>
-      <w:r>
-        <w:rPr>
-          <w:rFonts w:ascii="Helvetica" w:eastAsia="Gulim" w:hAnsi="Helvetica" w:cs="Helvetica"/>
+      <w:proofErr w:type="spellStart"/>
+      <w:r>
+        <w:rPr>
+          <w:rFonts w:ascii="Helvetica" w:eastAsia="굴림" w:hAnsi="Helvetica" w:cs="Helvetica"/>
           <w:color w:val="333333"/>
           <w:kern w:val="0"/>
           <w:sz w:val="24"/>
           <w:szCs w:val="24"/>
         </w:rPr>
-        <w:t>Arda Yücel</w:t>
-      </w:r>
+        <w:t>Arda</w:t>
+      </w:r>
+      <w:proofErr w:type="spellEnd"/>
+      <w:r>
+        <w:rPr>
+          <w:rFonts w:ascii="Helvetica" w:eastAsia="굴림" w:hAnsi="Helvetica" w:cs="Helvetica"/>
+          <w:color w:val="333333"/>
+          <w:kern w:val="0"/>
+          <w:sz w:val="24"/>
+          <w:szCs w:val="24"/>
+        </w:rPr>
+        <w:t xml:space="preserve"> </w:t>
+      </w:r>
+      <w:proofErr w:type="spellStart"/>
+      <w:r>
+        <w:rPr>
+          <w:rFonts w:ascii="Helvetica" w:eastAsia="굴림" w:hAnsi="Helvetica" w:cs="Helvetica"/>
+          <w:color w:val="333333"/>
+          <w:kern w:val="0"/>
+          <w:sz w:val="24"/>
+          <w:szCs w:val="24"/>
+        </w:rPr>
+        <w:t>Yücel</w:t>
+      </w:r>
+      <w:proofErr w:type="spellEnd"/>
     </w:p>
     <w:p>
       <w:pPr>
@@ -304,22 +350,34 @@
         <w:spacing w:before="100" w:beforeAutospacing="1" w:after="100" w:afterAutospacing="1" w:line="384" w:lineRule="atLeast"/>
         <w:jc w:val="left"/>
         <w:rPr>
-          <w:rFonts w:ascii="Helvetica" w:eastAsia="Gulim" w:hAnsi="Helvetica" w:cs="Helvetica"/>
+          <w:rFonts w:ascii="Helvetica" w:eastAsia="굴림" w:hAnsi="Helvetica" w:cs="Helvetica"/>
           <w:color w:val="333333"/>
           <w:kern w:val="0"/>
           <w:sz w:val="24"/>
           <w:szCs w:val="24"/>
         </w:rPr>
       </w:pPr>
-      <w:r>
-        <w:rPr>
-          <w:rFonts w:ascii="Helvetica" w:eastAsia="Gulim" w:hAnsi="Helvetica" w:cs="Helvetica"/>
+      <w:proofErr w:type="spellStart"/>
+      <w:r>
+        <w:rPr>
+          <w:rFonts w:ascii="Helvetica" w:eastAsia="굴림" w:hAnsi="Helvetica" w:cs="Helvetica"/>
           <w:color w:val="333333"/>
           <w:kern w:val="0"/>
           <w:sz w:val="24"/>
           <w:szCs w:val="24"/>
         </w:rPr>
-        <w:t>Cheol Woo Park</w:t>
+        <w:t>Cheol</w:t>
+      </w:r>
+      <w:proofErr w:type="spellEnd"/>
+      <w:r>
+        <w:rPr>
+          <w:rFonts w:ascii="Helvetica" w:eastAsia="굴림" w:hAnsi="Helvetica" w:cs="Helvetica"/>
+          <w:color w:val="333333"/>
+          <w:kern w:val="0"/>
+          <w:sz w:val="24"/>
+          <w:szCs w:val="24"/>
+        </w:rPr>
+        <w:t xml:space="preserve"> Woo Park</w:t>
       </w:r>
     </w:p>
     <w:p>
@@ -335,23 +393,47 @@
         <w:spacing w:before="100" w:beforeAutospacing="1" w:after="100" w:afterAutospacing="1" w:line="384" w:lineRule="atLeast"/>
         <w:jc w:val="left"/>
         <w:rPr>
-          <w:rFonts w:ascii="Helvetica" w:eastAsia="Gulim" w:hAnsi="Helvetica" w:cs="Helvetica"/>
+          <w:rFonts w:ascii="Helvetica" w:eastAsia="굴림" w:hAnsi="Helvetica" w:cs="Helvetica"/>
           <w:color w:val="333333"/>
           <w:kern w:val="0"/>
           <w:sz w:val="24"/>
           <w:szCs w:val="24"/>
         </w:rPr>
       </w:pPr>
-      <w:r>
-        <w:rPr>
-          <w:rFonts w:ascii="Helvetica" w:eastAsia="Gulim" w:hAnsi="Helvetica" w:cs="Helvetica"/>
+      <w:proofErr w:type="spellStart"/>
+      <w:r>
+        <w:rPr>
+          <w:rFonts w:ascii="Helvetica" w:eastAsia="굴림" w:hAnsi="Helvetica" w:cs="Helvetica"/>
           <w:color w:val="333333"/>
           <w:kern w:val="0"/>
           <w:sz w:val="24"/>
           <w:szCs w:val="24"/>
         </w:rPr>
-        <w:t>Fatih Taş</w:t>
-      </w:r>
+        <w:t>Fatih</w:t>
+      </w:r>
+      <w:proofErr w:type="spellEnd"/>
+      <w:r>
+        <w:rPr>
+          <w:rFonts w:ascii="Helvetica" w:eastAsia="굴림" w:hAnsi="Helvetica" w:cs="Helvetica"/>
+          <w:color w:val="333333"/>
+          <w:kern w:val="0"/>
+          <w:sz w:val="24"/>
+          <w:szCs w:val="24"/>
+        </w:rPr>
+        <w:t xml:space="preserve"> </w:t>
+      </w:r>
+      <w:proofErr w:type="spellStart"/>
+      <w:r>
+        <w:rPr>
+          <w:rFonts w:ascii="Helvetica" w:eastAsia="굴림" w:hAnsi="Helvetica" w:cs="Helvetica"/>
+          <w:color w:val="333333"/>
+          <w:kern w:val="0"/>
+          <w:sz w:val="24"/>
+          <w:szCs w:val="24"/>
+        </w:rPr>
+        <w:t>Taş</w:t>
+      </w:r>
+      <w:proofErr w:type="spellEnd"/>
     </w:p>
     <w:p>
       <w:pPr>
@@ -366,7 +448,7 @@
         <w:spacing w:before="100" w:beforeAutospacing="1" w:after="100" w:afterAutospacing="1" w:line="384" w:lineRule="atLeast"/>
         <w:jc w:val="left"/>
         <w:rPr>
-          <w:rFonts w:ascii="Helvetica" w:eastAsia="Gulim" w:hAnsi="Helvetica" w:cs="Helvetica"/>
+          <w:rFonts w:ascii="Helvetica" w:eastAsia="굴림" w:hAnsi="Helvetica" w:cs="Helvetica"/>
           <w:color w:val="333333"/>
           <w:kern w:val="0"/>
           <w:sz w:val="24"/>
@@ -375,14 +457,26 @@
       </w:pPr>
       <w:r>
         <w:rPr>
-          <w:rFonts w:ascii="Helvetica" w:eastAsia="Gulim" w:hAnsi="Helvetica" w:cs="Helvetica"/>
+          <w:rFonts w:ascii="Helvetica" w:eastAsia="굴림" w:hAnsi="Helvetica" w:cs="Helvetica"/>
           <w:color w:val="333333"/>
           <w:kern w:val="0"/>
           <w:sz w:val="24"/>
           <w:szCs w:val="24"/>
         </w:rPr>
-        <w:t>Mustafa Fidan</w:t>
-      </w:r>
+        <w:t xml:space="preserve">Mustafa </w:t>
+      </w:r>
+      <w:proofErr w:type="spellStart"/>
+      <w:r>
+        <w:rPr>
+          <w:rFonts w:ascii="Helvetica" w:eastAsia="굴림" w:hAnsi="Helvetica" w:cs="Helvetica"/>
+          <w:color w:val="333333"/>
+          <w:kern w:val="0"/>
+          <w:sz w:val="24"/>
+          <w:szCs w:val="24"/>
+        </w:rPr>
+        <w:t>Fidan</w:t>
+      </w:r>
+      <w:proofErr w:type="spellEnd"/>
     </w:p>
     <w:p>
       <w:pPr>
@@ -450,7 +544,7 @@
       <w:sdtContent>
         <w:p>
           <w:pPr>
-            <w:pStyle w:val="TBal"/>
+            <w:pStyle w:val="TOCHeading"/>
             <w:rPr>
               <w:sz w:val="28"/>
             </w:rPr>
@@ -464,7 +558,7 @@
         </w:p>
         <w:p>
           <w:pPr>
-            <w:pStyle w:val="T1"/>
+            <w:pStyle w:val="TOC1"/>
             <w:tabs>
               <w:tab w:val="right" w:leader="dot" w:pos="9016"/>
             </w:tabs>
@@ -484,7 +578,7 @@
           <w:hyperlink w:anchor="_Toc446765070" w:history="1">
             <w:r>
               <w:rPr>
-                <w:rStyle w:val="Kpr"/>
+                <w:rStyle w:val="Hyperlink"/>
                 <w:rFonts w:ascii="Verdana" w:hAnsi="Verdana"/>
                 <w:noProof/>
               </w:rPr>
@@ -542,7 +636,7 @@
         </w:p>
         <w:p>
           <w:pPr>
-            <w:pStyle w:val="T1"/>
+            <w:pStyle w:val="TOC1"/>
             <w:tabs>
               <w:tab w:val="right" w:leader="dot" w:pos="9016"/>
             </w:tabs>
@@ -553,7 +647,7 @@
           <w:hyperlink w:anchor="_Toc446765071" w:history="1">
             <w:r>
               <w:rPr>
-                <w:rStyle w:val="Kpr"/>
+                <w:rStyle w:val="Hyperlink"/>
                 <w:rFonts w:ascii="Verdana" w:hAnsi="Verdana"/>
                 <w:noProof/>
               </w:rPr>
@@ -611,7 +705,7 @@
         </w:p>
         <w:p>
           <w:pPr>
-            <w:pStyle w:val="T1"/>
+            <w:pStyle w:val="TOC1"/>
             <w:tabs>
               <w:tab w:val="right" w:leader="dot" w:pos="9016"/>
             </w:tabs>
@@ -622,7 +716,7 @@
           <w:hyperlink w:anchor="_Toc446765072" w:history="1">
             <w:r>
               <w:rPr>
-                <w:rStyle w:val="Kpr"/>
+                <w:rStyle w:val="Hyperlink"/>
                 <w:rFonts w:ascii="Verdana" w:hAnsi="Verdana"/>
                 <w:noProof/>
               </w:rPr>
@@ -680,7 +774,7 @@
         </w:p>
         <w:p>
           <w:pPr>
-            <w:pStyle w:val="T1"/>
+            <w:pStyle w:val="TOC1"/>
             <w:tabs>
               <w:tab w:val="right" w:leader="dot" w:pos="9016"/>
             </w:tabs>
@@ -691,7 +785,7 @@
           <w:hyperlink w:anchor="_Toc446765073" w:history="1">
             <w:r>
               <w:rPr>
-                <w:rStyle w:val="Kpr"/>
+                <w:rStyle w:val="Hyperlink"/>
                 <w:rFonts w:ascii="Verdana" w:hAnsi="Verdana"/>
                 <w:noProof/>
               </w:rPr>
@@ -749,7 +843,7 @@
         </w:p>
         <w:p>
           <w:pPr>
-            <w:pStyle w:val="T1"/>
+            <w:pStyle w:val="TOC1"/>
             <w:tabs>
               <w:tab w:val="right" w:leader="dot" w:pos="9016"/>
             </w:tabs>
@@ -760,7 +854,7 @@
           <w:hyperlink w:anchor="_Toc446765074" w:history="1">
             <w:r>
               <w:rPr>
-                <w:rStyle w:val="Kpr"/>
+                <w:rStyle w:val="Hyperlink"/>
                 <w:rFonts w:ascii="Verdana" w:hAnsi="Verdana"/>
                 <w:noProof/>
               </w:rPr>
@@ -818,7 +912,7 @@
         </w:p>
         <w:p>
           <w:pPr>
-            <w:pStyle w:val="T1"/>
+            <w:pStyle w:val="TOC1"/>
             <w:tabs>
               <w:tab w:val="right" w:leader="dot" w:pos="9016"/>
             </w:tabs>
@@ -829,7 +923,7 @@
           <w:hyperlink w:anchor="_Toc446765075" w:history="1">
             <w:r>
               <w:rPr>
-                <w:rStyle w:val="Kpr"/>
+                <w:rStyle w:val="Hyperlink"/>
                 <w:rFonts w:ascii="Verdana" w:hAnsi="Verdana"/>
                 <w:noProof/>
               </w:rPr>
@@ -887,7 +981,7 @@
         </w:p>
         <w:p>
           <w:pPr>
-            <w:pStyle w:val="T1"/>
+            <w:pStyle w:val="TOC1"/>
             <w:tabs>
               <w:tab w:val="right" w:leader="dot" w:pos="9016"/>
             </w:tabs>
@@ -898,7 +992,7 @@
           <w:hyperlink w:anchor="_Toc446765076" w:history="1">
             <w:r>
               <w:rPr>
-                <w:rStyle w:val="Kpr"/>
+                <w:rStyle w:val="Hyperlink"/>
                 <w:rFonts w:ascii="Verdana" w:hAnsi="Verdana"/>
                 <w:noProof/>
               </w:rPr>
@@ -956,7 +1050,7 @@
         </w:p>
         <w:p>
           <w:pPr>
-            <w:pStyle w:val="T3"/>
+            <w:pStyle w:val="TOC3"/>
             <w:tabs>
               <w:tab w:val="right" w:leader="dot" w:pos="9016"/>
             </w:tabs>
@@ -968,7 +1062,7 @@
           <w:hyperlink w:anchor="_Toc446765077" w:history="1">
             <w:r>
               <w:rPr>
-                <w:rStyle w:val="Kpr"/>
+                <w:rStyle w:val="Hyperlink"/>
                 <w:rFonts w:ascii="Verdana" w:hAnsi="Verdana"/>
                 <w:noProof/>
               </w:rPr>
@@ -1026,7 +1120,7 @@
         </w:p>
         <w:p>
           <w:pPr>
-            <w:pStyle w:val="T3"/>
+            <w:pStyle w:val="TOC3"/>
             <w:tabs>
               <w:tab w:val="right" w:leader="dot" w:pos="9016"/>
             </w:tabs>
@@ -1038,7 +1132,7 @@
           <w:hyperlink w:anchor="_Toc446765078" w:history="1">
             <w:r>
               <w:rPr>
-                <w:rStyle w:val="Kpr"/>
+                <w:rStyle w:val="Hyperlink"/>
                 <w:rFonts w:ascii="Verdana" w:hAnsi="Verdana"/>
                 <w:noProof/>
               </w:rPr>
@@ -1096,7 +1190,7 @@
         </w:p>
         <w:p>
           <w:pPr>
-            <w:pStyle w:val="T3"/>
+            <w:pStyle w:val="TOC3"/>
             <w:tabs>
               <w:tab w:val="right" w:leader="dot" w:pos="9016"/>
             </w:tabs>
@@ -1108,7 +1202,7 @@
           <w:hyperlink w:anchor="_Toc446765079" w:history="1">
             <w:r>
               <w:rPr>
-                <w:rStyle w:val="Kpr"/>
+                <w:rStyle w:val="Hyperlink"/>
                 <w:rFonts w:ascii="Verdana" w:hAnsi="Verdana"/>
                 <w:noProof/>
               </w:rPr>
@@ -1166,7 +1260,7 @@
         </w:p>
         <w:p>
           <w:pPr>
-            <w:pStyle w:val="T3"/>
+            <w:pStyle w:val="TOC3"/>
             <w:tabs>
               <w:tab w:val="right" w:leader="dot" w:pos="9016"/>
             </w:tabs>
@@ -1178,7 +1272,7 @@
           <w:hyperlink w:anchor="_Toc446765080" w:history="1">
             <w:r>
               <w:rPr>
-                <w:rStyle w:val="Kpr"/>
+                <w:rStyle w:val="Hyperlink"/>
                 <w:rFonts w:ascii="Verdana" w:hAnsi="Verdana"/>
                 <w:noProof/>
               </w:rPr>
@@ -1236,7 +1330,7 @@
         </w:p>
         <w:p>
           <w:pPr>
-            <w:pStyle w:val="T1"/>
+            <w:pStyle w:val="TOC1"/>
             <w:tabs>
               <w:tab w:val="right" w:leader="dot" w:pos="9016"/>
             </w:tabs>
@@ -1247,7 +1341,7 @@
           <w:hyperlink w:anchor="_Toc446765081" w:history="1">
             <w:r>
               <w:rPr>
-                <w:rStyle w:val="Kpr"/>
+                <w:rStyle w:val="Hyperlink"/>
                 <w:rFonts w:ascii="Verdana" w:hAnsi="Verdana"/>
                 <w:noProof/>
               </w:rPr>
@@ -1305,7 +1399,7 @@
         </w:p>
         <w:p>
           <w:pPr>
-            <w:pStyle w:val="T1"/>
+            <w:pStyle w:val="TOC1"/>
             <w:tabs>
               <w:tab w:val="right" w:leader="dot" w:pos="9016"/>
             </w:tabs>
@@ -1316,7 +1410,7 @@
           <w:hyperlink w:anchor="_Toc446765082" w:history="1">
             <w:r>
               <w:rPr>
-                <w:rStyle w:val="Kpr"/>
+                <w:rStyle w:val="Hyperlink"/>
                 <w:rFonts w:ascii="Verdana" w:hAnsi="Verdana"/>
                 <w:noProof/>
               </w:rPr>
@@ -1514,13 +1608,18 @@
       <w:pPr>
         <w:pStyle w:val="SubtitleSecondPage"/>
       </w:pPr>
-      <w:r>
-        <w:t>JCrawl: 2D Top-down Adventure Game</w:t>
-      </w:r>
-    </w:p>
-    <w:p>
-      <w:pPr>
-        <w:pStyle w:val="Balk1"/>
+      <w:proofErr w:type="spellStart"/>
+      <w:r>
+        <w:t>JCrawl</w:t>
+      </w:r>
+      <w:proofErr w:type="spellEnd"/>
+      <w:r>
+        <w:t>: 2D Top-down Adventure Game</w:t>
+      </w:r>
+    </w:p>
+    <w:p>
+      <w:pPr>
+        <w:pStyle w:val="Heading1"/>
         <w:rPr>
           <w:rFonts w:ascii="Verdana" w:hAnsi="Verdana"/>
         </w:rPr>
@@ -1541,12 +1640,21 @@
           <w:sz w:val="16"/>
         </w:rPr>
       </w:pPr>
-      <w:r>
-        <w:rPr>
-          <w:rFonts w:ascii="Verdana" w:hAnsi="Verdana"/>
-          <w:sz w:val="16"/>
-        </w:rPr>
-        <w:t xml:space="preserve">JCrawl is a purely Java based top down adventure game, </w:t>
+      <w:proofErr w:type="spellStart"/>
+      <w:r>
+        <w:rPr>
+          <w:rFonts w:ascii="Verdana" w:hAnsi="Verdana"/>
+          <w:sz w:val="16"/>
+        </w:rPr>
+        <w:t>JCrawl</w:t>
+      </w:r>
+      <w:proofErr w:type="spellEnd"/>
+      <w:r>
+        <w:rPr>
+          <w:rFonts w:ascii="Verdana" w:hAnsi="Verdana"/>
+          <w:sz w:val="16"/>
+        </w:rPr>
+        <w:t xml:space="preserve"> is a purely Java based top down adventure game, </w:t>
       </w:r>
       <w:r>
         <w:rPr>
@@ -1576,7 +1684,7 @@
     <w:p>
       <w:pPr>
         <w:rPr>
-          <w:rStyle w:val="Kpr"/>
+          <w:rStyle w:val="Hyperlink"/>
           <w:rFonts w:ascii="Verdana" w:hAnsi="Verdana"/>
           <w:sz w:val="16"/>
         </w:rPr>
@@ -1584,7 +1692,7 @@
       <w:hyperlink r:id="rId9" w:history="1">
         <w:r>
           <w:rPr>
-            <w:rStyle w:val="Kpr"/>
+            <w:rStyle w:val="Hyperlink"/>
             <w:rFonts w:ascii="Verdana" w:hAnsi="Verdana"/>
             <w:sz w:val="16"/>
           </w:rPr>
@@ -1619,7 +1727,7 @@
       <w:hyperlink r:id="rId10" w:history="1">
         <w:r>
           <w:rPr>
-            <w:rStyle w:val="Kpr"/>
+            <w:rStyle w:val="Hyperlink"/>
             <w:rFonts w:ascii="Verdana" w:hAnsi="Verdana"/>
             <w:sz w:val="16"/>
           </w:rPr>
@@ -1665,7 +1773,7 @@
     </w:p>
     <w:p>
       <w:pPr>
-        <w:pStyle w:val="Balk1"/>
+        <w:pStyle w:val="Heading1"/>
         <w:rPr>
           <w:rFonts w:ascii="Verdana" w:hAnsi="Verdana"/>
         </w:rPr>
@@ -1688,7 +1796,7 @@
       <w:commentRangeEnd w:id="2"/>
       <w:r>
         <w:rPr>
-          <w:rStyle w:val="AklamaBavurusu"/>
+          <w:rStyle w:val="CommentReference"/>
           <w:rFonts w:asciiTheme="minorHAnsi" w:eastAsiaTheme="minorEastAsia" w:hAnsiTheme="minorHAnsi" w:cstheme="minorBidi"/>
         </w:rPr>
         <w:commentReference w:id="2"/>
@@ -1744,7 +1852,23 @@
           <w:rFonts w:ascii="Verdana" w:hAnsi="Verdana"/>
           <w:sz w:val="16"/>
         </w:rPr>
-        <w:t>owing for further replayability, the documentation containing required instruction on how to do so will</w:t>
+        <w:t xml:space="preserve">owing for further </w:t>
+      </w:r>
+      <w:proofErr w:type="spellStart"/>
+      <w:r>
+        <w:rPr>
+          <w:rFonts w:ascii="Verdana" w:hAnsi="Verdana"/>
+          <w:sz w:val="16"/>
+        </w:rPr>
+        <w:t>replayability</w:t>
+      </w:r>
+      <w:proofErr w:type="spellEnd"/>
+      <w:r>
+        <w:rPr>
+          <w:rFonts w:ascii="Verdana" w:hAnsi="Verdana"/>
+          <w:sz w:val="16"/>
+        </w:rPr>
+        <w:t>, the documentation containing required instruction on how to do so will</w:t>
       </w:r>
       <w:r>
         <w:rPr>
@@ -1763,7 +1887,7 @@
     </w:p>
     <w:p>
       <w:pPr>
-        <w:pStyle w:val="Balk1"/>
+        <w:pStyle w:val="Heading1"/>
         <w:rPr>
           <w:rFonts w:ascii="Verdana" w:hAnsi="Verdana"/>
         </w:rPr>
@@ -1791,7 +1915,7 @@
     </w:p>
     <w:p>
       <w:pPr>
-        <w:pStyle w:val="ListeParagraf"/>
+        <w:pStyle w:val="ListParagraph"/>
         <w:numPr>
           <w:ilvl w:val="0"/>
           <w:numId w:val="3"/>
@@ -1816,14 +1940,14 @@
       <w:commentRangeEnd w:id="4"/>
       <w:r>
         <w:rPr>
-          <w:rStyle w:val="AklamaBavurusu"/>
+          <w:rStyle w:val="CommentReference"/>
         </w:rPr>
         <w:commentReference w:id="4"/>
       </w:r>
     </w:p>
     <w:p>
       <w:pPr>
-        <w:pStyle w:val="ListeParagraf"/>
+        <w:pStyle w:val="ListParagraph"/>
         <w:jc w:val="left"/>
         <w:rPr>
           <w:rFonts w:ascii="Verdana" w:hAnsi="Verdana"/>
@@ -1861,7 +1985,7 @@
     </w:p>
     <w:p>
       <w:pPr>
-        <w:pStyle w:val="ListeParagraf"/>
+        <w:pStyle w:val="ListParagraph"/>
         <w:ind w:leftChars="0"/>
         <w:jc w:val="left"/>
         <w:rPr>
@@ -1893,7 +2017,7 @@
     </w:p>
     <w:p>
       <w:pPr>
-        <w:pStyle w:val="ListeParagraf"/>
+        <w:pStyle w:val="ListParagraph"/>
         <w:numPr>
           <w:ilvl w:val="0"/>
           <w:numId w:val="3"/>
@@ -1917,7 +2041,7 @@
     </w:p>
     <w:p>
       <w:pPr>
-        <w:pStyle w:val="ListeParagraf"/>
+        <w:pStyle w:val="ListParagraph"/>
         <w:jc w:val="left"/>
         <w:rPr>
           <w:rFonts w:ascii="Verdana" w:hAnsi="Verdana"/>
@@ -1962,7 +2086,7 @@
     </w:p>
     <w:p>
       <w:pPr>
-        <w:pStyle w:val="ListeParagraf"/>
+        <w:pStyle w:val="ListParagraph"/>
         <w:jc w:val="left"/>
         <w:rPr>
           <w:rFonts w:ascii="Verdana" w:hAnsi="Verdana"/>
@@ -1993,7 +2117,7 @@
     </w:p>
     <w:p>
       <w:pPr>
-        <w:pStyle w:val="ListeParagraf"/>
+        <w:pStyle w:val="ListParagraph"/>
         <w:jc w:val="left"/>
         <w:rPr>
           <w:rFonts w:ascii="Verdana" w:hAnsi="Verdana"/>
@@ -2011,7 +2135,7 @@
     </w:p>
     <w:p>
       <w:pPr>
-        <w:pStyle w:val="ListeParagraf"/>
+        <w:pStyle w:val="ListParagraph"/>
         <w:jc w:val="left"/>
         <w:rPr>
           <w:rFonts w:ascii="Verdana" w:hAnsi="Verdana"/>
@@ -2049,7 +2173,7 @@
     </w:p>
     <w:p>
       <w:pPr>
-        <w:pStyle w:val="ListeParagraf"/>
+        <w:pStyle w:val="ListParagraph"/>
         <w:jc w:val="left"/>
         <w:rPr>
           <w:rFonts w:ascii="Verdana" w:hAnsi="Verdana"/>
@@ -2068,7 +2192,7 @@
     </w:p>
     <w:p>
       <w:pPr>
-        <w:pStyle w:val="ListeParagraf"/>
+        <w:pStyle w:val="ListParagraph"/>
         <w:jc w:val="left"/>
         <w:rPr>
           <w:rFonts w:ascii="Verdana" w:hAnsi="Verdana"/>
@@ -2087,7 +2211,23 @@
           <w:rFonts w:ascii="Verdana" w:hAnsi="Verdana"/>
           <w:sz w:val="16"/>
         </w:rPr>
-        <w:t xml:space="preserve"> Orc: This guy hits harder and he is harder to take down then the Wolf, but as a tradeoff, he moves much slower and has longer interval between movements.</w:t>
+        <w:t xml:space="preserve"> </w:t>
+      </w:r>
+      <w:proofErr w:type="spellStart"/>
+      <w:r>
+        <w:rPr>
+          <w:rFonts w:ascii="Verdana" w:hAnsi="Verdana"/>
+          <w:sz w:val="16"/>
+        </w:rPr>
+        <w:t>Orc</w:t>
+      </w:r>
+      <w:proofErr w:type="spellEnd"/>
+      <w:r>
+        <w:rPr>
+          <w:rFonts w:ascii="Verdana" w:hAnsi="Verdana"/>
+          <w:sz w:val="16"/>
+        </w:rPr>
+        <w:t>: This guy hits harder and he is harder to take down then the Wolf, but as a tradeoff, he moves much slower and has longer interval between movements.</w:t>
       </w:r>
       <w:r>
         <w:rPr>
@@ -2099,7 +2239,7 @@
     </w:p>
     <w:p>
       <w:pPr>
-        <w:pStyle w:val="ListeParagraf"/>
+        <w:pStyle w:val="ListParagraph"/>
         <w:jc w:val="left"/>
         <w:rPr>
           <w:rFonts w:ascii="Verdana" w:hAnsi="Verdana"/>
@@ -2117,7 +2257,7 @@
     </w:p>
     <w:p>
       <w:pPr>
-        <w:pStyle w:val="ListeParagraf"/>
+        <w:pStyle w:val="ListParagraph"/>
         <w:jc w:val="left"/>
         <w:rPr>
           <w:rFonts w:ascii="Verdana" w:hAnsi="Verdana"/>
@@ -2155,7 +2295,7 @@
     </w:p>
     <w:p>
       <w:pPr>
-        <w:pStyle w:val="ListeParagraf"/>
+        <w:pStyle w:val="ListParagraph"/>
         <w:jc w:val="left"/>
         <w:rPr>
           <w:rFonts w:ascii="Verdana" w:hAnsi="Verdana"/>
@@ -2173,7 +2313,7 @@
     </w:p>
     <w:p>
       <w:pPr>
-        <w:pStyle w:val="ListeParagraf"/>
+        <w:pStyle w:val="ListParagraph"/>
         <w:jc w:val="left"/>
         <w:rPr>
           <w:rFonts w:ascii="Verdana" w:hAnsi="Verdana"/>
@@ -2211,7 +2351,7 @@
     </w:p>
     <w:p>
       <w:pPr>
-        <w:pStyle w:val="ListeParagraf"/>
+        <w:pStyle w:val="ListParagraph"/>
         <w:jc w:val="left"/>
         <w:rPr>
           <w:rFonts w:ascii="Verdana" w:hAnsi="Verdana"/>
@@ -2229,7 +2369,7 @@
     </w:p>
     <w:p>
       <w:pPr>
-        <w:pStyle w:val="ListeParagraf"/>
+        <w:pStyle w:val="ListParagraph"/>
         <w:jc w:val="left"/>
         <w:rPr>
           <w:rFonts w:ascii="Verdana" w:hAnsi="Verdana"/>
@@ -2250,12 +2390,21 @@
         </w:rPr>
         <w:t xml:space="preserve"> </w:t>
       </w:r>
-      <w:r>
-        <w:rPr>
-          <w:rFonts w:ascii="Verdana" w:hAnsi="Verdana"/>
-          <w:sz w:val="16"/>
-        </w:rPr>
-        <w:t xml:space="preserve">Magmatrum: </w:t>
+      <w:proofErr w:type="spellStart"/>
+      <w:r>
+        <w:rPr>
+          <w:rFonts w:ascii="Verdana" w:hAnsi="Verdana"/>
+          <w:sz w:val="16"/>
+        </w:rPr>
+        <w:t>Magmatrum</w:t>
+      </w:r>
+      <w:proofErr w:type="spellEnd"/>
+      <w:r>
+        <w:rPr>
+          <w:rFonts w:ascii="Verdana" w:hAnsi="Verdana"/>
+          <w:sz w:val="16"/>
+        </w:rPr>
+        <w:t xml:space="preserve">: </w:t>
       </w:r>
       <w:r>
         <w:rPr>
@@ -2267,7 +2416,7 @@
     </w:p>
     <w:p>
       <w:pPr>
-        <w:pStyle w:val="ListeParagraf"/>
+        <w:pStyle w:val="ListParagraph"/>
         <w:ind w:firstLine="800"/>
         <w:jc w:val="left"/>
         <w:rPr>
@@ -2285,7 +2434,7 @@
     </w:p>
     <w:p>
       <w:pPr>
-        <w:pStyle w:val="ListeParagraf"/>
+        <w:pStyle w:val="ListParagraph"/>
         <w:ind w:leftChars="0"/>
         <w:jc w:val="left"/>
         <w:rPr>
@@ -2324,7 +2473,7 @@
     </w:p>
     <w:p>
       <w:pPr>
-        <w:pStyle w:val="ListeParagraf"/>
+        <w:pStyle w:val="ListParagraph"/>
         <w:ind w:leftChars="0"/>
         <w:jc w:val="left"/>
         <w:rPr>
@@ -2383,7 +2532,7 @@
     </w:p>
     <w:p>
       <w:pPr>
-        <w:pStyle w:val="ListeParagraf"/>
+        <w:pStyle w:val="ListParagraph"/>
         <w:numPr>
           <w:ilvl w:val="0"/>
           <w:numId w:val="3"/>
@@ -2423,7 +2572,7 @@
     </w:p>
     <w:p>
       <w:pPr>
-        <w:pStyle w:val="ListeParagraf"/>
+        <w:pStyle w:val="ListParagraph"/>
         <w:jc w:val="left"/>
         <w:rPr>
           <w:rFonts w:ascii="Verdana" w:hAnsi="Verdana"/>
@@ -2440,7 +2589,7 @@
     </w:p>
     <w:p>
       <w:pPr>
-        <w:pStyle w:val="ListeParagraf"/>
+        <w:pStyle w:val="ListParagraph"/>
         <w:jc w:val="left"/>
         <w:rPr>
           <w:rFonts w:ascii="Verdana" w:hAnsi="Verdana"/>
@@ -2464,7 +2613,7 @@
     </w:p>
     <w:p>
       <w:pPr>
-        <w:pStyle w:val="ListeParagraf"/>
+        <w:pStyle w:val="ListParagraph"/>
         <w:jc w:val="left"/>
         <w:rPr>
           <w:rFonts w:ascii="Verdana" w:hAnsi="Verdana"/>
@@ -2510,7 +2659,7 @@
     </w:p>
     <w:p>
       <w:pPr>
-        <w:pStyle w:val="ListeParagraf"/>
+        <w:pStyle w:val="ListParagraph"/>
         <w:jc w:val="left"/>
         <w:rPr>
           <w:rFonts w:ascii="Verdana" w:hAnsi="Verdana"/>
@@ -2548,7 +2697,7 @@
     </w:p>
     <w:p>
       <w:pPr>
-        <w:pStyle w:val="ListeParagraf"/>
+        <w:pStyle w:val="ListParagraph"/>
         <w:jc w:val="left"/>
         <w:rPr>
           <w:rFonts w:ascii="Verdana" w:hAnsi="Verdana"/>
@@ -2579,7 +2728,7 @@
     </w:p>
     <w:p>
       <w:pPr>
-        <w:pStyle w:val="ListeParagraf"/>
+        <w:pStyle w:val="ListParagraph"/>
         <w:ind w:leftChars="0"/>
         <w:jc w:val="left"/>
         <w:rPr>
@@ -2613,7 +2762,23 @@
           <w:rFonts w:ascii="Verdana" w:hAnsi="Verdana"/>
           <w:sz w:val="16"/>
         </w:rPr>
-        <w:t xml:space="preserve">Monster Spawner: Spawns AI controlled enemies with long intervals between the </w:t>
+        <w:t xml:space="preserve">Monster </w:t>
+      </w:r>
+      <w:proofErr w:type="spellStart"/>
+      <w:r>
+        <w:rPr>
+          <w:rFonts w:ascii="Verdana" w:hAnsi="Verdana"/>
+          <w:sz w:val="16"/>
+        </w:rPr>
+        <w:t>Spawner</w:t>
+      </w:r>
+      <w:proofErr w:type="spellEnd"/>
+      <w:r>
+        <w:rPr>
+          <w:rFonts w:ascii="Verdana" w:hAnsi="Verdana"/>
+          <w:sz w:val="16"/>
+        </w:rPr>
+        <w:t xml:space="preserve">: Spawns AI controlled enemies with long intervals between the </w:t>
       </w:r>
       <w:r>
         <w:rPr>
@@ -2633,7 +2798,7 @@
     </w:p>
     <w:p>
       <w:pPr>
-        <w:pStyle w:val="ListeParagraf"/>
+        <w:pStyle w:val="ListParagraph"/>
         <w:numPr>
           <w:ilvl w:val="0"/>
           <w:numId w:val="3"/>
@@ -2657,7 +2822,7 @@
     </w:p>
     <w:p>
       <w:pPr>
-        <w:pStyle w:val="ListeParagraf"/>
+        <w:pStyle w:val="ListParagraph"/>
         <w:jc w:val="left"/>
         <w:rPr>
           <w:rFonts w:ascii="Verdana" w:hAnsi="Verdana"/>
@@ -2674,7 +2839,7 @@
     </w:p>
     <w:p>
       <w:pPr>
-        <w:pStyle w:val="ListeParagraf"/>
+        <w:pStyle w:val="ListParagraph"/>
         <w:jc w:val="left"/>
         <w:rPr>
           <w:rFonts w:ascii="Verdana" w:hAnsi="Verdana"/>
@@ -2712,7 +2877,7 @@
     </w:p>
     <w:p>
       <w:pPr>
-        <w:pStyle w:val="ListeParagraf"/>
+        <w:pStyle w:val="ListParagraph"/>
         <w:jc w:val="left"/>
         <w:rPr>
           <w:rFonts w:ascii="Verdana" w:hAnsi="Verdana"/>
@@ -2778,7 +2943,7 @@
     </w:p>
     <w:p>
       <w:pPr>
-        <w:pStyle w:val="ListeParagraf"/>
+        <w:pStyle w:val="ListParagraph"/>
         <w:jc w:val="left"/>
         <w:rPr>
           <w:rFonts w:ascii="Verdana" w:hAnsi="Verdana"/>
@@ -2809,7 +2974,7 @@
     </w:p>
     <w:p>
       <w:pPr>
-        <w:pStyle w:val="ListeParagraf"/>
+        <w:pStyle w:val="ListParagraph"/>
         <w:jc w:val="left"/>
         <w:rPr>
           <w:rFonts w:ascii="Verdana" w:hAnsi="Verdana"/>
@@ -2847,7 +3012,7 @@
     </w:p>
     <w:p>
       <w:pPr>
-        <w:pStyle w:val="ListeParagraf"/>
+        <w:pStyle w:val="ListParagraph"/>
         <w:jc w:val="left"/>
         <w:rPr>
           <w:rFonts w:ascii="Verdana" w:hAnsi="Verdana"/>
@@ -2878,7 +3043,7 @@
     </w:p>
     <w:p>
       <w:pPr>
-        <w:pStyle w:val="ListeParagraf"/>
+        <w:pStyle w:val="ListParagraph"/>
         <w:ind w:leftChars="0"/>
         <w:jc w:val="left"/>
         <w:rPr>
@@ -2903,7 +3068,7 @@
     </w:p>
     <w:p>
       <w:pPr>
-        <w:pStyle w:val="ListeParagraf"/>
+        <w:pStyle w:val="ListParagraph"/>
         <w:ind w:leftChars="0"/>
         <w:jc w:val="left"/>
         <w:rPr>
@@ -2922,7 +3087,7 @@
     </w:p>
     <w:p>
       <w:pPr>
-        <w:pStyle w:val="ListeParagraf"/>
+        <w:pStyle w:val="ListParagraph"/>
         <w:numPr>
           <w:ilvl w:val="0"/>
           <w:numId w:val="3"/>
@@ -2946,7 +3111,7 @@
     </w:p>
     <w:p>
       <w:pPr>
-        <w:pStyle w:val="ListeParagraf"/>
+        <w:pStyle w:val="ListParagraph"/>
         <w:jc w:val="left"/>
         <w:rPr>
           <w:rFonts w:ascii="Verdana" w:hAnsi="Verdana"/>
@@ -2963,7 +3128,7 @@
     </w:p>
     <w:p>
       <w:pPr>
-        <w:pStyle w:val="ListeParagraf"/>
+        <w:pStyle w:val="ListParagraph"/>
         <w:jc w:val="left"/>
         <w:rPr>
           <w:rFonts w:ascii="Verdana" w:hAnsi="Verdana"/>
@@ -2994,7 +3159,7 @@
     </w:p>
     <w:p>
       <w:pPr>
-        <w:pStyle w:val="ListeParagraf"/>
+        <w:pStyle w:val="ListParagraph"/>
         <w:jc w:val="left"/>
         <w:rPr>
           <w:rFonts w:ascii="Verdana" w:hAnsi="Verdana"/>
@@ -3025,7 +3190,7 @@
     </w:p>
     <w:p>
       <w:pPr>
-        <w:pStyle w:val="ListeParagraf"/>
+        <w:pStyle w:val="ListParagraph"/>
         <w:jc w:val="left"/>
         <w:rPr>
           <w:rFonts w:ascii="Verdana" w:hAnsi="Verdana"/>
@@ -3056,7 +3221,7 @@
     </w:p>
     <w:p>
       <w:pPr>
-        <w:pStyle w:val="ListeParagraf"/>
+        <w:pStyle w:val="ListParagraph"/>
         <w:jc w:val="left"/>
         <w:rPr>
           <w:rFonts w:ascii="Verdana" w:hAnsi="Verdana"/>
@@ -3087,7 +3252,7 @@
     </w:p>
     <w:p>
       <w:pPr>
-        <w:pStyle w:val="ListeParagraf"/>
+        <w:pStyle w:val="ListParagraph"/>
         <w:ind w:leftChars="0"/>
         <w:jc w:val="left"/>
         <w:rPr>
@@ -3119,7 +3284,7 @@
     </w:p>
     <w:p>
       <w:pPr>
-        <w:pStyle w:val="ListeParagraf"/>
+        <w:pStyle w:val="ListParagraph"/>
         <w:ind w:leftChars="0"/>
         <w:jc w:val="left"/>
         <w:rPr>
@@ -3137,7 +3302,7 @@
     </w:p>
     <w:p>
       <w:pPr>
-        <w:pStyle w:val="ListeParagraf"/>
+        <w:pStyle w:val="ListParagraph"/>
         <w:ind w:leftChars="0"/>
         <w:jc w:val="left"/>
         <w:rPr>
@@ -3155,7 +3320,7 @@
     </w:p>
     <w:p>
       <w:pPr>
-        <w:pStyle w:val="ListeParagraf"/>
+        <w:pStyle w:val="ListParagraph"/>
         <w:numPr>
           <w:ilvl w:val="0"/>
           <w:numId w:val="3"/>
@@ -3179,7 +3344,7 @@
     </w:p>
     <w:p>
       <w:pPr>
-        <w:pStyle w:val="ListeParagraf"/>
+        <w:pStyle w:val="ListParagraph"/>
         <w:jc w:val="left"/>
         <w:rPr>
           <w:rFonts w:ascii="Verdana" w:hAnsi="Verdana"/>
@@ -3203,7 +3368,7 @@
     </w:p>
     <w:p>
       <w:pPr>
-        <w:pStyle w:val="ListeParagraf"/>
+        <w:pStyle w:val="ListParagraph"/>
         <w:jc w:val="left"/>
         <w:rPr>
           <w:rFonts w:ascii="Verdana" w:hAnsi="Verdana"/>
@@ -3227,7 +3392,7 @@
     </w:p>
     <w:p>
       <w:pPr>
-        <w:pStyle w:val="ListeParagraf"/>
+        <w:pStyle w:val="ListParagraph"/>
         <w:jc w:val="left"/>
         <w:rPr>
           <w:rFonts w:ascii="Verdana" w:hAnsi="Verdana"/>
@@ -3265,7 +3430,7 @@
     </w:p>
     <w:p>
       <w:pPr>
-        <w:pStyle w:val="ListeParagraf"/>
+        <w:pStyle w:val="ListParagraph"/>
         <w:jc w:val="left"/>
         <w:rPr>
           <w:rFonts w:ascii="Verdana" w:hAnsi="Verdana"/>
@@ -3303,7 +3468,7 @@
     </w:p>
     <w:p>
       <w:pPr>
-        <w:pStyle w:val="ListeParagraf"/>
+        <w:pStyle w:val="ListParagraph"/>
         <w:jc w:val="left"/>
         <w:rPr>
           <w:rFonts w:ascii="Verdana" w:hAnsi="Verdana"/>
@@ -3341,7 +3506,7 @@
     </w:p>
     <w:p>
       <w:pPr>
-        <w:pStyle w:val="ListeParagraf"/>
+        <w:pStyle w:val="ListParagraph"/>
         <w:ind w:leftChars="0"/>
         <w:jc w:val="left"/>
         <w:rPr>
@@ -3380,7 +3545,7 @@
     </w:p>
     <w:p>
       <w:pPr>
-        <w:pStyle w:val="ListeParagraf"/>
+        <w:pStyle w:val="ListParagraph"/>
         <w:numPr>
           <w:ilvl w:val="0"/>
           <w:numId w:val="3"/>
@@ -3404,7 +3569,7 @@
     </w:p>
     <w:p>
       <w:pPr>
-        <w:pStyle w:val="ListeParagraf"/>
+        <w:pStyle w:val="ListParagraph"/>
         <w:jc w:val="left"/>
         <w:rPr>
           <w:rFonts w:ascii="Verdana" w:hAnsi="Verdana"/>
@@ -3421,7 +3586,7 @@
     </w:p>
     <w:p>
       <w:pPr>
-        <w:pStyle w:val="ListeParagraf"/>
+        <w:pStyle w:val="ListParagraph"/>
         <w:jc w:val="left"/>
         <w:rPr>
           <w:rFonts w:ascii="Verdana" w:hAnsi="Verdana"/>
@@ -3438,7 +3603,7 @@
     </w:p>
     <w:p>
       <w:pPr>
-        <w:pStyle w:val="ListeParagraf"/>
+        <w:pStyle w:val="ListParagraph"/>
         <w:jc w:val="left"/>
         <w:rPr>
           <w:rFonts w:ascii="Verdana" w:hAnsi="Verdana"/>
@@ -3455,7 +3620,7 @@
     </w:p>
     <w:p>
       <w:pPr>
-        <w:pStyle w:val="ListeParagraf"/>
+        <w:pStyle w:val="ListParagraph"/>
         <w:jc w:val="left"/>
         <w:rPr>
           <w:rFonts w:ascii="Verdana" w:hAnsi="Verdana"/>
@@ -3472,7 +3637,7 @@
     </w:p>
     <w:p>
       <w:pPr>
-        <w:pStyle w:val="ListeParagraf"/>
+        <w:pStyle w:val="ListParagraph"/>
         <w:jc w:val="left"/>
         <w:rPr>
           <w:rFonts w:ascii="Verdana" w:hAnsi="Verdana"/>
@@ -3489,7 +3654,7 @@
     </w:p>
     <w:p>
       <w:pPr>
-        <w:pStyle w:val="ListeParagraf"/>
+        <w:pStyle w:val="ListParagraph"/>
         <w:jc w:val="left"/>
         <w:rPr>
           <w:rFonts w:ascii="Verdana" w:hAnsi="Verdana"/>
@@ -3506,7 +3671,7 @@
     </w:p>
     <w:p>
       <w:pPr>
-        <w:pStyle w:val="ListeParagraf"/>
+        <w:pStyle w:val="ListParagraph"/>
         <w:jc w:val="left"/>
         <w:rPr>
           <w:rFonts w:ascii="Verdana" w:hAnsi="Verdana"/>
@@ -3518,12 +3683,28 @@
           <w:rFonts w:ascii="Verdana" w:hAnsi="Verdana"/>
           <w:sz w:val="16"/>
         </w:rPr>
-        <w:t>6. Salamander’s Shroud: Grants immunity to fire based damage (Lava/Scorched Earth/Contact with Magmatrum)</w:t>
-      </w:r>
-    </w:p>
-    <w:p>
-      <w:pPr>
-        <w:pStyle w:val="ListeParagraf"/>
+        <w:t xml:space="preserve">6. Salamander’s Shroud: Grants immunity to fire based damage (Lava/Scorched Earth/Contact with </w:t>
+      </w:r>
+      <w:proofErr w:type="spellStart"/>
+      <w:r>
+        <w:rPr>
+          <w:rFonts w:ascii="Verdana" w:hAnsi="Verdana"/>
+          <w:sz w:val="16"/>
+        </w:rPr>
+        <w:t>Magmatrum</w:t>
+      </w:r>
+      <w:proofErr w:type="spellEnd"/>
+      <w:r>
+        <w:rPr>
+          <w:rFonts w:ascii="Verdana" w:hAnsi="Verdana"/>
+          <w:sz w:val="16"/>
+        </w:rPr>
+        <w:t>)</w:t>
+      </w:r>
+    </w:p>
+    <w:p>
+      <w:pPr>
+        <w:pStyle w:val="ListParagraph"/>
         <w:jc w:val="left"/>
         <w:rPr>
           <w:rFonts w:ascii="Verdana" w:hAnsi="Verdana"/>
@@ -3540,7 +3721,7 @@
     </w:p>
     <w:p>
       <w:pPr>
-        <w:pStyle w:val="ListeParagraf"/>
+        <w:pStyle w:val="ListParagraph"/>
         <w:jc w:val="left"/>
         <w:rPr>
           <w:rFonts w:ascii="Verdana" w:hAnsi="Verdana"/>
@@ -3557,7 +3738,7 @@
     </w:p>
     <w:p>
       <w:pPr>
-        <w:pStyle w:val="ListeParagraf"/>
+        <w:pStyle w:val="ListParagraph"/>
         <w:ind w:leftChars="0"/>
         <w:jc w:val="left"/>
         <w:rPr>
@@ -3575,7 +3756,7 @@
     </w:p>
     <w:p>
       <w:pPr>
-        <w:pStyle w:val="ListeParagraf"/>
+        <w:pStyle w:val="ListParagraph"/>
         <w:numPr>
           <w:ilvl w:val="0"/>
           <w:numId w:val="3"/>
@@ -3600,14 +3781,14 @@
       <w:commentRangeEnd w:id="5"/>
       <w:r>
         <w:rPr>
-          <w:rStyle w:val="AklamaBavurusu"/>
+          <w:rStyle w:val="CommentReference"/>
         </w:rPr>
         <w:commentReference w:id="5"/>
       </w:r>
     </w:p>
     <w:p>
       <w:pPr>
-        <w:pStyle w:val="ListeParagraf"/>
+        <w:pStyle w:val="ListParagraph"/>
         <w:ind w:leftChars="0"/>
         <w:jc w:val="left"/>
         <w:rPr>
@@ -3625,7 +3806,7 @@
     </w:p>
     <w:p>
       <w:pPr>
-        <w:pStyle w:val="ListeParagraf"/>
+        <w:pStyle w:val="ListParagraph"/>
         <w:ind w:leftChars="0"/>
         <w:jc w:val="left"/>
         <w:rPr>
@@ -3651,7 +3832,7 @@
     </w:p>
     <w:p>
       <w:pPr>
-        <w:pStyle w:val="Balk1"/>
+        <w:pStyle w:val="Heading1"/>
         <w:rPr>
           <w:rFonts w:ascii="Verdana" w:hAnsi="Verdana"/>
         </w:rPr>
@@ -3735,7 +3916,7 @@
       <w:commentRangeEnd w:id="7"/>
       <w:r>
         <w:rPr>
-          <w:rStyle w:val="AklamaBavurusu"/>
+          <w:rStyle w:val="CommentReference"/>
         </w:rPr>
         <w:commentReference w:id="7"/>
       </w:r>
@@ -3847,7 +4028,23 @@
           <w:rFonts w:ascii="Verdana" w:hAnsi="Verdana"/>
           <w:sz w:val="16"/>
         </w:rPr>
-        <w:t>Texture quality will alter the type of Spritesheet that will be used in the game for tiles/objects/enemies. Screen size is self-explanatory,</w:t>
+        <w:t xml:space="preserve">Texture quality will alter the type of </w:t>
+      </w:r>
+      <w:proofErr w:type="spellStart"/>
+      <w:r>
+        <w:rPr>
+          <w:rFonts w:ascii="Verdana" w:hAnsi="Verdana"/>
+          <w:sz w:val="16"/>
+        </w:rPr>
+        <w:t>Spritesheet</w:t>
+      </w:r>
+      <w:proofErr w:type="spellEnd"/>
+      <w:r>
+        <w:rPr>
+          <w:rFonts w:ascii="Verdana" w:hAnsi="Verdana"/>
+          <w:sz w:val="16"/>
+        </w:rPr>
+        <w:t xml:space="preserve"> that will be used in the game for tiles/objects/enemies. Screen size is self-explanatory,</w:t>
       </w:r>
       <w:r>
         <w:rPr>
@@ -4051,7 +4248,7 @@
     </w:p>
     <w:p>
       <w:pPr>
-        <w:pStyle w:val="Balk1"/>
+        <w:pStyle w:val="Heading1"/>
         <w:rPr>
           <w:rFonts w:ascii="Verdana" w:hAnsi="Verdana"/>
         </w:rPr>
@@ -4119,7 +4316,23 @@
           <w:rFonts w:ascii="Verdana" w:hAnsi="Verdana"/>
           <w:sz w:val="16"/>
         </w:rPr>
-        <w:t xml:space="preserve"> (100 ms)</w:t>
+        <w:t xml:space="preserve"> (100 </w:t>
+      </w:r>
+      <w:proofErr w:type="spellStart"/>
+      <w:r>
+        <w:rPr>
+          <w:rFonts w:ascii="Verdana" w:hAnsi="Verdana"/>
+          <w:sz w:val="16"/>
+        </w:rPr>
+        <w:t>ms</w:t>
+      </w:r>
+      <w:proofErr w:type="spellEnd"/>
+      <w:r>
+        <w:rPr>
+          <w:rFonts w:ascii="Verdana" w:hAnsi="Verdana"/>
+          <w:sz w:val="16"/>
+        </w:rPr>
+        <w:t>)</w:t>
       </w:r>
       <w:r>
         <w:rPr>
@@ -4255,19 +4468,51 @@
           <w:sz w:val="16"/>
         </w:rPr>
         <w:lastRenderedPageBreak/>
-        <w:t>It is planned to have modular system for level design so that users themselves can create their own content for replayability value. Also, this will reduce the amount of hard coding that would</w:t>
-      </w:r>
-      <w:r>
-        <w:rPr>
-          <w:rFonts w:ascii="Verdana" w:hAnsi="Verdana"/>
-          <w:sz w:val="16"/>
-        </w:rPr>
-        <w:t xml:space="preserve"> be necessary for level design and allows easy reusal/expanding content for the future.</w:t>
-      </w:r>
-    </w:p>
-    <w:p>
-      <w:pPr>
-        <w:pStyle w:val="Balk1"/>
+        <w:t xml:space="preserve">It is planned to have modular system for level design so that users themselves can create their own content for </w:t>
+      </w:r>
+      <w:proofErr w:type="spellStart"/>
+      <w:r>
+        <w:rPr>
+          <w:rFonts w:ascii="Verdana" w:hAnsi="Verdana"/>
+          <w:sz w:val="16"/>
+        </w:rPr>
+        <w:t>replayability</w:t>
+      </w:r>
+      <w:proofErr w:type="spellEnd"/>
+      <w:r>
+        <w:rPr>
+          <w:rFonts w:ascii="Verdana" w:hAnsi="Verdana"/>
+          <w:sz w:val="16"/>
+        </w:rPr>
+        <w:t xml:space="preserve"> value. Also, this will reduce the amount of hard coding that would</w:t>
+      </w:r>
+      <w:r>
+        <w:rPr>
+          <w:rFonts w:ascii="Verdana" w:hAnsi="Verdana"/>
+          <w:sz w:val="16"/>
+        </w:rPr>
+        <w:t xml:space="preserve"> be necessary for level design and allows easy </w:t>
+      </w:r>
+      <w:proofErr w:type="spellStart"/>
+      <w:r>
+        <w:rPr>
+          <w:rFonts w:ascii="Verdana" w:hAnsi="Verdana"/>
+          <w:sz w:val="16"/>
+        </w:rPr>
+        <w:t>reusal</w:t>
+      </w:r>
+      <w:proofErr w:type="spellEnd"/>
+      <w:r>
+        <w:rPr>
+          <w:rFonts w:ascii="Verdana" w:hAnsi="Verdana"/>
+          <w:sz w:val="16"/>
+        </w:rPr>
+        <w:t>/expanding content for the future.</w:t>
+      </w:r>
+    </w:p>
+    <w:p>
+      <w:pPr>
+        <w:pStyle w:val="Heading1"/>
         <w:rPr>
           <w:rFonts w:ascii="Verdana" w:hAnsi="Verdana"/>
         </w:rPr>
@@ -4368,7 +4613,7 @@
     </w:p>
     <w:p>
       <w:pPr>
-        <w:pStyle w:val="Balk1"/>
+        <w:pStyle w:val="Heading1"/>
         <w:rPr>
           <w:rFonts w:ascii="Verdana" w:hAnsi="Verdana"/>
         </w:rPr>
@@ -4396,7 +4641,7 @@
     </w:p>
     <w:p>
       <w:pPr>
-        <w:pStyle w:val="Balk3"/>
+        <w:pStyle w:val="Heading3"/>
         <w:ind w:left="1000" w:hanging="400"/>
         <w:rPr>
           <w:rFonts w:ascii="Verdana" w:hAnsi="Verdana"/>
@@ -4419,7 +4664,7 @@
     </w:p>
     <w:p>
       <w:pPr>
-        <w:pStyle w:val="GvdeMetni"/>
+        <w:pStyle w:val="BodyText"/>
         <w:ind w:left="720"/>
         <w:rPr>
           <w:b/>
@@ -4437,7 +4682,7 @@
       <w:commentRangeEnd w:id="12"/>
       <w:r>
         <w:rPr>
-          <w:rStyle w:val="AklamaBavurusu"/>
+          <w:rStyle w:val="CommentReference"/>
           <w:rFonts w:asciiTheme="minorHAnsi" w:eastAsiaTheme="minorEastAsia" w:hAnsiTheme="minorHAnsi" w:cstheme="minorBidi"/>
           <w:spacing w:val="0"/>
           <w:kern w:val="2"/>
@@ -4931,7 +5176,7 @@
       <w:commentRangeEnd w:id="13"/>
       <w:r>
         <w:rPr>
-          <w:rStyle w:val="AklamaBavurusu"/>
+          <w:rStyle w:val="CommentReference"/>
         </w:rPr>
         <w:commentReference w:id="13"/>
       </w:r>
@@ -5243,7 +5488,7 @@
     </w:p>
     <w:p>
       <w:pPr>
-        <w:pStyle w:val="GvdeMetni"/>
+        <w:pStyle w:val="BodyText"/>
         <w:ind w:left="720"/>
         <w:rPr>
           <w:b/>
@@ -5260,7 +5505,7 @@
     </w:p>
     <w:p>
       <w:pPr>
-        <w:pStyle w:val="GvdeMetni"/>
+        <w:pStyle w:val="BodyText"/>
         <w:ind w:left="720"/>
         <w:rPr>
           <w:szCs w:val="16"/>
@@ -5282,7 +5527,7 @@
     </w:p>
     <w:p>
       <w:pPr>
-        <w:pStyle w:val="GvdeMetni"/>
+        <w:pStyle w:val="BodyText"/>
         <w:ind w:left="720"/>
         <w:rPr>
           <w:szCs w:val="16"/>
@@ -5306,12 +5551,26 @@
         <w:rPr>
           <w:szCs w:val="16"/>
         </w:rPr>
-        <w:t>Players want to see different keybindings and general information on how to play the game</w:t>
-      </w:r>
-    </w:p>
-    <w:p>
-      <w:pPr>
-        <w:pStyle w:val="GvdeMetni"/>
+        <w:t xml:space="preserve">Players want to see different </w:t>
+      </w:r>
+      <w:proofErr w:type="spellStart"/>
+      <w:r>
+        <w:rPr>
+          <w:szCs w:val="16"/>
+        </w:rPr>
+        <w:t>keybindings</w:t>
+      </w:r>
+      <w:proofErr w:type="spellEnd"/>
+      <w:r>
+        <w:rPr>
+          <w:szCs w:val="16"/>
+        </w:rPr>
+        <w:t xml:space="preserve"> and general information on how to play the game</w:t>
+      </w:r>
+    </w:p>
+    <w:p>
+      <w:pPr>
+        <w:pStyle w:val="BodyText"/>
         <w:ind w:left="720"/>
         <w:rPr>
           <w:szCs w:val="16"/>
@@ -5373,7 +5632,7 @@
     </w:p>
     <w:p>
       <w:pPr>
-        <w:pStyle w:val="GvdeMetni"/>
+        <w:pStyle w:val="BodyText"/>
         <w:ind w:left="720"/>
         <w:rPr>
           <w:b/>
@@ -5397,7 +5656,7 @@
     </w:p>
     <w:p>
       <w:pPr>
-        <w:pStyle w:val="GvdeMetni"/>
+        <w:pStyle w:val="BodyText"/>
         <w:ind w:left="720"/>
         <w:rPr>
           <w:b/>
@@ -5407,7 +5666,7 @@
     </w:p>
     <w:p>
       <w:pPr>
-        <w:pStyle w:val="GvdeMetni"/>
+        <w:pStyle w:val="BodyText"/>
         <w:ind w:left="720"/>
         <w:rPr>
           <w:szCs w:val="16"/>
@@ -5436,7 +5695,7 @@
     </w:p>
     <w:p>
       <w:pPr>
-        <w:pStyle w:val="GvdeMetni"/>
+        <w:pStyle w:val="BodyText"/>
         <w:ind w:left="720"/>
         <w:rPr>
           <w:szCs w:val="16"/>
@@ -5465,7 +5724,7 @@
     </w:p>
     <w:p>
       <w:pPr>
-        <w:pStyle w:val="GvdeMetni"/>
+        <w:pStyle w:val="BodyText"/>
         <w:ind w:left="720"/>
         <w:rPr>
           <w:b/>
@@ -5475,7 +5734,7 @@
     </w:p>
     <w:p>
       <w:pPr>
-        <w:pStyle w:val="GvdeMetni"/>
+        <w:pStyle w:val="BodyText"/>
         <w:ind w:left="720"/>
         <w:rPr>
           <w:b/>
@@ -5492,7 +5751,7 @@
     </w:p>
     <w:p>
       <w:pPr>
-        <w:pStyle w:val="GvdeMetni"/>
+        <w:pStyle w:val="BodyText"/>
         <w:numPr>
           <w:ilvl w:val="0"/>
           <w:numId w:val="8"/>
@@ -5511,7 +5770,7 @@
     </w:p>
     <w:p>
       <w:pPr>
-        <w:pStyle w:val="GvdeMetni"/>
+        <w:pStyle w:val="BodyText"/>
         <w:numPr>
           <w:ilvl w:val="0"/>
           <w:numId w:val="8"/>
@@ -5529,7 +5788,7 @@
       <w:commentRangeEnd w:id="14"/>
       <w:r>
         <w:rPr>
-          <w:rStyle w:val="AklamaBavurusu"/>
+          <w:rStyle w:val="CommentReference"/>
           <w:rFonts w:asciiTheme="minorHAnsi" w:eastAsiaTheme="minorEastAsia" w:hAnsiTheme="minorHAnsi" w:cstheme="minorBidi"/>
           <w:spacing w:val="0"/>
           <w:kern w:val="2"/>
@@ -5540,7 +5799,7 @@
     </w:p>
     <w:p>
       <w:pPr>
-        <w:pStyle w:val="GvdeMetni"/>
+        <w:pStyle w:val="BodyText"/>
         <w:ind w:left="720"/>
         <w:rPr>
           <w:b/>
@@ -5557,7 +5816,7 @@
     </w:p>
     <w:p>
       <w:pPr>
-        <w:pStyle w:val="GvdeMetni"/>
+        <w:pStyle w:val="BodyText"/>
         <w:numPr>
           <w:ilvl w:val="0"/>
           <w:numId w:val="10"/>
@@ -5572,7 +5831,7 @@
     </w:p>
     <w:p>
       <w:pPr>
-        <w:pStyle w:val="GvdeMetni"/>
+        <w:pStyle w:val="BodyText"/>
         <w:numPr>
           <w:ilvl w:val="1"/>
           <w:numId w:val="10"/>
@@ -5590,7 +5849,7 @@
     </w:p>
     <w:p>
       <w:pPr>
-        <w:pStyle w:val="GvdeMetni"/>
+        <w:pStyle w:val="BodyText"/>
         <w:numPr>
           <w:ilvl w:val="1"/>
           <w:numId w:val="10"/>
@@ -5605,7 +5864,7 @@
     </w:p>
     <w:p>
       <w:pPr>
-        <w:pStyle w:val="GvdeMetni"/>
+        <w:pStyle w:val="BodyText"/>
         <w:ind w:left="1080"/>
         <w:rPr>
           <w:szCs w:val="16"/>
@@ -5614,13 +5873,13 @@
     </w:p>
     <w:p>
       <w:pPr>
-        <w:pStyle w:val="GvdeMetni"/>
+        <w:pStyle w:val="BodyText"/>
         <w:ind w:left="1080"/>
       </w:pPr>
     </w:p>
     <w:p>
       <w:pPr>
-        <w:pStyle w:val="GvdeMetni"/>
+        <w:pStyle w:val="BodyText"/>
         <w:ind w:left="720"/>
         <w:rPr>
           <w:b/>
@@ -5637,7 +5896,7 @@
     </w:p>
     <w:p>
       <w:pPr>
-        <w:pStyle w:val="GvdeMetni"/>
+        <w:pStyle w:val="BodyText"/>
         <w:ind w:left="720"/>
         <w:rPr>
           <w:szCs w:val="16"/>
@@ -5659,7 +5918,7 @@
     </w:p>
     <w:p>
       <w:pPr>
-        <w:pStyle w:val="GvdeMetni"/>
+        <w:pStyle w:val="BodyText"/>
         <w:ind w:left="720"/>
         <w:rPr>
           <w:b/>
@@ -5683,7 +5942,7 @@
     </w:p>
     <w:p>
       <w:pPr>
-        <w:pStyle w:val="GvdeMetni"/>
+        <w:pStyle w:val="BodyText"/>
         <w:ind w:left="720"/>
         <w:rPr>
           <w:szCs w:val="16"/>
@@ -5705,7 +5964,7 @@
     </w:p>
     <w:p>
       <w:pPr>
-        <w:pStyle w:val="GvdeMetni"/>
+        <w:pStyle w:val="BodyText"/>
         <w:ind w:left="720"/>
         <w:rPr>
           <w:szCs w:val="16"/>
@@ -5727,7 +5986,7 @@
     </w:p>
     <w:p>
       <w:pPr>
-        <w:pStyle w:val="GvdeMetni"/>
+        <w:pStyle w:val="BodyText"/>
         <w:ind w:left="720"/>
         <w:rPr>
           <w:szCs w:val="16"/>
@@ -5756,7 +6015,7 @@
     </w:p>
     <w:p>
       <w:pPr>
-        <w:pStyle w:val="GvdeMetni"/>
+        <w:pStyle w:val="BodyText"/>
         <w:ind w:left="720"/>
         <w:rPr>
           <w:b/>
@@ -5773,7 +6032,7 @@
     </w:p>
     <w:p>
       <w:pPr>
-        <w:pStyle w:val="GvdeMetni"/>
+        <w:pStyle w:val="BodyText"/>
         <w:ind w:left="720"/>
         <w:rPr>
           <w:b/>
@@ -5783,7 +6042,7 @@
     </w:p>
     <w:p>
       <w:pPr>
-        <w:pStyle w:val="GvdeMetni"/>
+        <w:pStyle w:val="BodyText"/>
         <w:ind w:left="720"/>
         <w:rPr>
           <w:szCs w:val="16"/>
@@ -5812,7 +6071,7 @@
     </w:p>
     <w:p>
       <w:pPr>
-        <w:pStyle w:val="GvdeMetni"/>
+        <w:pStyle w:val="BodyText"/>
         <w:ind w:left="720"/>
         <w:rPr>
           <w:szCs w:val="16"/>
@@ -5841,7 +6100,7 @@
     </w:p>
     <w:p>
       <w:pPr>
-        <w:pStyle w:val="GvdeMetni"/>
+        <w:pStyle w:val="BodyText"/>
         <w:ind w:left="720"/>
         <w:rPr>
           <w:b/>
@@ -5851,7 +6110,7 @@
     </w:p>
     <w:p>
       <w:pPr>
-        <w:pStyle w:val="GvdeMetni"/>
+        <w:pStyle w:val="BodyText"/>
         <w:ind w:left="720"/>
         <w:rPr>
           <w:b/>
@@ -5868,7 +6127,7 @@
     </w:p>
     <w:p>
       <w:pPr>
-        <w:pStyle w:val="GvdeMetni"/>
+        <w:pStyle w:val="BodyText"/>
         <w:ind w:left="720" w:firstLine="360"/>
         <w:rPr>
           <w:szCs w:val="16"/>
@@ -5895,7 +6154,7 @@
     </w:p>
     <w:p>
       <w:pPr>
-        <w:pStyle w:val="GvdeMetni"/>
+        <w:pStyle w:val="BodyText"/>
         <w:ind w:left="720" w:firstLine="360"/>
         <w:rPr>
           <w:szCs w:val="16"/>
@@ -5910,7 +6169,7 @@
     </w:p>
     <w:p>
       <w:pPr>
-        <w:pStyle w:val="GvdeMetni"/>
+        <w:pStyle w:val="BodyText"/>
         <w:ind w:left="720" w:firstLine="360"/>
         <w:rPr>
           <w:b/>
@@ -5927,7 +6186,7 @@
     </w:p>
     <w:p>
       <w:pPr>
-        <w:pStyle w:val="GvdeMetni"/>
+        <w:pStyle w:val="BodyText"/>
         <w:ind w:left="720"/>
       </w:pPr>
       <w:r>
@@ -5939,7 +6198,7 @@
     </w:p>
     <w:p>
       <w:pPr>
-        <w:pStyle w:val="GvdeMetni"/>
+        <w:pStyle w:val="BodyText"/>
         <w:numPr>
           <w:ilvl w:val="1"/>
           <w:numId w:val="7"/>
@@ -5957,7 +6216,7 @@
     </w:p>
     <w:p>
       <w:pPr>
-        <w:pStyle w:val="GvdeMetni"/>
+        <w:pStyle w:val="BodyText"/>
         <w:numPr>
           <w:ilvl w:val="1"/>
           <w:numId w:val="7"/>
@@ -5972,7 +6231,7 @@
     </w:p>
     <w:p>
       <w:pPr>
-        <w:pStyle w:val="GvdeMetni"/>
+        <w:pStyle w:val="BodyText"/>
         <w:ind w:left="1440"/>
         <w:rPr>
           <w:szCs w:val="16"/>
@@ -5981,13 +6240,13 @@
     </w:p>
     <w:p>
       <w:pPr>
-        <w:pStyle w:val="GvdeMetni"/>
+        <w:pStyle w:val="BodyText"/>
         <w:ind w:left="1440"/>
       </w:pPr>
     </w:p>
     <w:p>
       <w:pPr>
-        <w:pStyle w:val="GvdeMetni"/>
+        <w:pStyle w:val="BodyText"/>
         <w:ind w:left="720"/>
         <w:rPr>
           <w:b/>
@@ -6004,7 +6263,7 @@
     </w:p>
     <w:p>
       <w:pPr>
-        <w:pStyle w:val="GvdeMetni"/>
+        <w:pStyle w:val="BodyText"/>
         <w:ind w:left="720"/>
         <w:rPr>
           <w:szCs w:val="16"/>
@@ -6026,7 +6285,7 @@
     </w:p>
     <w:p>
       <w:pPr>
-        <w:pStyle w:val="GvdeMetni"/>
+        <w:pStyle w:val="BodyText"/>
         <w:ind w:left="720"/>
         <w:rPr>
           <w:szCs w:val="16"/>
@@ -6072,7 +6331,7 @@
     </w:p>
     <w:p>
       <w:pPr>
-        <w:pStyle w:val="GvdeMetni"/>
+        <w:pStyle w:val="BodyText"/>
         <w:ind w:left="720"/>
         <w:rPr>
           <w:b/>
@@ -6089,7 +6348,7 @@
     </w:p>
     <w:p>
       <w:pPr>
-        <w:pStyle w:val="GvdeMetni"/>
+        <w:pStyle w:val="BodyText"/>
         <w:ind w:left="720"/>
         <w:rPr>
           <w:b/>
@@ -6099,7 +6358,7 @@
     </w:p>
     <w:p>
       <w:pPr>
-        <w:pStyle w:val="GvdeMetni"/>
+        <w:pStyle w:val="BodyText"/>
         <w:ind w:left="720"/>
         <w:rPr>
           <w:b/>
@@ -6122,7 +6381,7 @@
     </w:p>
     <w:p>
       <w:pPr>
-        <w:pStyle w:val="GvdeMetni"/>
+        <w:pStyle w:val="BodyText"/>
         <w:ind w:left="720"/>
         <w:rPr>
           <w:szCs w:val="16"/>
@@ -6144,7 +6403,7 @@
     </w:p>
     <w:p>
       <w:pPr>
-        <w:pStyle w:val="GvdeMetni"/>
+        <w:pStyle w:val="BodyText"/>
         <w:ind w:left="720"/>
         <w:rPr>
           <w:szCs w:val="16"/>
@@ -6153,7 +6412,7 @@
     </w:p>
     <w:p>
       <w:pPr>
-        <w:pStyle w:val="GvdeMetni"/>
+        <w:pStyle w:val="BodyText"/>
         <w:ind w:left="720"/>
         <w:rPr>
           <w:b/>
@@ -6170,7 +6429,7 @@
     </w:p>
     <w:p>
       <w:pPr>
-        <w:pStyle w:val="GvdeMetni"/>
+        <w:pStyle w:val="BodyText"/>
         <w:numPr>
           <w:ilvl w:val="0"/>
           <w:numId w:val="13"/>
@@ -6188,7 +6447,7 @@
     </w:p>
     <w:p>
       <w:pPr>
-        <w:pStyle w:val="GvdeMetni"/>
+        <w:pStyle w:val="BodyText"/>
         <w:ind w:left="720"/>
         <w:rPr>
           <w:b/>
@@ -6198,7 +6457,7 @@
     </w:p>
     <w:p>
       <w:pPr>
-        <w:pStyle w:val="GvdeMetni"/>
+        <w:pStyle w:val="BodyText"/>
         <w:ind w:left="720"/>
         <w:rPr>
           <w:b/>
@@ -6215,7 +6474,7 @@
     </w:p>
     <w:p>
       <w:pPr>
-        <w:pStyle w:val="GvdeMetni"/>
+        <w:pStyle w:val="BodyText"/>
         <w:numPr>
           <w:ilvl w:val="0"/>
           <w:numId w:val="14"/>
@@ -6227,7 +6486,7 @@
     </w:p>
     <w:p>
       <w:pPr>
-        <w:pStyle w:val="GvdeMetni"/>
+        <w:pStyle w:val="BodyText"/>
         <w:numPr>
           <w:ilvl w:val="1"/>
           <w:numId w:val="14"/>
@@ -6245,7 +6504,7 @@
     </w:p>
     <w:p>
       <w:pPr>
-        <w:pStyle w:val="GvdeMetni"/>
+        <w:pStyle w:val="BodyText"/>
         <w:numPr>
           <w:ilvl w:val="1"/>
           <w:numId w:val="14"/>
@@ -6260,7 +6519,7 @@
     </w:p>
     <w:p>
       <w:pPr>
-        <w:pStyle w:val="GvdeMetni"/>
+        <w:pStyle w:val="BodyText"/>
         <w:ind w:left="1080"/>
         <w:rPr>
           <w:szCs w:val="16"/>
@@ -6269,12 +6528,12 @@
     </w:p>
     <w:p>
       <w:pPr>
-        <w:pStyle w:val="GvdeMetni"/>
-      </w:pPr>
-    </w:p>
-    <w:p>
-      <w:pPr>
-        <w:pStyle w:val="GvdeMetni"/>
+        <w:pStyle w:val="BodyText"/>
+      </w:pPr>
+    </w:p>
+    <w:p>
+      <w:pPr>
+        <w:pStyle w:val="BodyText"/>
         <w:ind w:left="720"/>
         <w:rPr>
           <w:b/>
@@ -6291,7 +6550,7 @@
     </w:p>
     <w:p>
       <w:pPr>
-        <w:pStyle w:val="GvdeMetni"/>
+        <w:pStyle w:val="BodyText"/>
         <w:ind w:left="720"/>
         <w:rPr>
           <w:szCs w:val="16"/>
@@ -6313,7 +6572,7 @@
     </w:p>
     <w:p>
       <w:pPr>
-        <w:pStyle w:val="GvdeMetni"/>
+        <w:pStyle w:val="BodyText"/>
         <w:ind w:left="720"/>
         <w:rPr>
           <w:szCs w:val="16"/>
@@ -6342,7 +6601,7 @@
     </w:p>
     <w:p>
       <w:pPr>
-        <w:pStyle w:val="GvdeMetni"/>
+        <w:pStyle w:val="BodyText"/>
         <w:ind w:left="720"/>
         <w:rPr>
           <w:szCs w:val="16"/>
@@ -6371,7 +6630,7 @@
     </w:p>
     <w:p>
       <w:pPr>
-        <w:pStyle w:val="GvdeMetni"/>
+        <w:pStyle w:val="BodyText"/>
         <w:ind w:left="720"/>
         <w:rPr>
           <w:b/>
@@ -6395,7 +6654,7 @@
     </w:p>
     <w:p>
       <w:pPr>
-        <w:pStyle w:val="GvdeMetni"/>
+        <w:pStyle w:val="BodyText"/>
         <w:ind w:left="720"/>
         <w:rPr>
           <w:b/>
@@ -6405,7 +6664,7 @@
     </w:p>
     <w:p>
       <w:pPr>
-        <w:pStyle w:val="GvdeMetni"/>
+        <w:pStyle w:val="BodyText"/>
         <w:ind w:left="720"/>
         <w:rPr>
           <w:szCs w:val="16"/>
@@ -6434,7 +6693,7 @@
     </w:p>
     <w:p>
       <w:pPr>
-        <w:pStyle w:val="GvdeMetni"/>
+        <w:pStyle w:val="BodyText"/>
         <w:ind w:left="720"/>
         <w:rPr>
           <w:szCs w:val="16"/>
@@ -6463,7 +6722,7 @@
     </w:p>
     <w:p>
       <w:pPr>
-        <w:pStyle w:val="GvdeMetni"/>
+        <w:pStyle w:val="BodyText"/>
         <w:ind w:left="720"/>
         <w:rPr>
           <w:b/>
@@ -6473,7 +6732,7 @@
     </w:p>
     <w:p>
       <w:pPr>
-        <w:pStyle w:val="GvdeMetni"/>
+        <w:pStyle w:val="BodyText"/>
         <w:ind w:left="720"/>
         <w:rPr>
           <w:b/>
@@ -6490,7 +6749,7 @@
     </w:p>
     <w:p>
       <w:pPr>
-        <w:pStyle w:val="GvdeMetni"/>
+        <w:pStyle w:val="BodyText"/>
         <w:rPr>
           <w:szCs w:val="16"/>
           <w:lang w:eastAsia="ko-KR"/>
@@ -6530,7 +6789,7 @@
     </w:p>
     <w:p>
       <w:pPr>
-        <w:pStyle w:val="GvdeMetni"/>
+        <w:pStyle w:val="BodyText"/>
         <w:ind w:left="720"/>
         <w:rPr>
           <w:b/>
@@ -6547,7 +6806,7 @@
     </w:p>
     <w:p>
       <w:pPr>
-        <w:pStyle w:val="GvdeMetni"/>
+        <w:pStyle w:val="BodyText"/>
         <w:ind w:left="720"/>
       </w:pPr>
       <w:r>
@@ -6556,7 +6815,7 @@
     </w:p>
     <w:p>
       <w:pPr>
-        <w:pStyle w:val="GvdeMetni"/>
+        <w:pStyle w:val="BodyText"/>
         <w:numPr>
           <w:ilvl w:val="0"/>
           <w:numId w:val="16"/>
@@ -6574,7 +6833,7 @@
     </w:p>
     <w:p>
       <w:pPr>
-        <w:pStyle w:val="GvdeMetni"/>
+        <w:pStyle w:val="BodyText"/>
         <w:numPr>
           <w:ilvl w:val="0"/>
           <w:numId w:val="16"/>
@@ -6589,7 +6848,7 @@
     </w:p>
     <w:p>
       <w:pPr>
-        <w:pStyle w:val="GvdeMetni"/>
+        <w:pStyle w:val="BodyText"/>
         <w:ind w:left="720"/>
         <w:rPr>
           <w:szCs w:val="16"/>
@@ -6604,7 +6863,7 @@
     </w:p>
     <w:p>
       <w:pPr>
-        <w:pStyle w:val="GvdeMetni"/>
+        <w:pStyle w:val="BodyText"/>
         <w:numPr>
           <w:ilvl w:val="1"/>
           <w:numId w:val="7"/>
@@ -6619,7 +6878,7 @@
     </w:p>
     <w:p>
       <w:pPr>
-        <w:pStyle w:val="GvdeMetni"/>
+        <w:pStyle w:val="BodyText"/>
         <w:numPr>
           <w:ilvl w:val="1"/>
           <w:numId w:val="7"/>
@@ -6634,12 +6893,12 @@
     </w:p>
     <w:p>
       <w:pPr>
-        <w:pStyle w:val="GvdeMetni"/>
-      </w:pPr>
-    </w:p>
-    <w:p>
-      <w:pPr>
-        <w:pStyle w:val="GvdeMetni"/>
+        <w:pStyle w:val="BodyText"/>
+      </w:pPr>
+    </w:p>
+    <w:p>
+      <w:pPr>
+        <w:pStyle w:val="BodyText"/>
         <w:ind w:left="720"/>
         <w:rPr>
           <w:b/>
@@ -6656,7 +6915,7 @@
     </w:p>
     <w:p>
       <w:pPr>
-        <w:pStyle w:val="GvdeMetni"/>
+        <w:pStyle w:val="BodyText"/>
         <w:ind w:left="720"/>
         <w:rPr>
           <w:szCs w:val="16"/>
@@ -6678,7 +6937,7 @@
     </w:p>
     <w:p>
       <w:pPr>
-        <w:pStyle w:val="GvdeMetni"/>
+        <w:pStyle w:val="BodyText"/>
         <w:ind w:left="720"/>
         <w:rPr>
           <w:szCs w:val="16"/>
@@ -6707,7 +6966,7 @@
     </w:p>
     <w:p>
       <w:pPr>
-        <w:pStyle w:val="GvdeMetni"/>
+        <w:pStyle w:val="BodyText"/>
         <w:ind w:left="720"/>
         <w:rPr>
           <w:szCs w:val="16"/>
@@ -6753,7 +7012,7 @@
     </w:p>
     <w:p>
       <w:pPr>
-        <w:pStyle w:val="GvdeMetni"/>
+        <w:pStyle w:val="BodyText"/>
         <w:ind w:left="720"/>
         <w:rPr>
           <w:b/>
@@ -6777,7 +7036,7 @@
     </w:p>
     <w:p>
       <w:pPr>
-        <w:pStyle w:val="GvdeMetni"/>
+        <w:pStyle w:val="BodyText"/>
         <w:ind w:left="720"/>
         <w:rPr>
           <w:b/>
@@ -6787,7 +7046,7 @@
     </w:p>
     <w:p>
       <w:pPr>
-        <w:pStyle w:val="GvdeMetni"/>
+        <w:pStyle w:val="BodyText"/>
         <w:ind w:left="720"/>
         <w:rPr>
           <w:szCs w:val="16"/>
@@ -6816,7 +7075,7 @@
     </w:p>
     <w:p>
       <w:pPr>
-        <w:pStyle w:val="GvdeMetni"/>
+        <w:pStyle w:val="BodyText"/>
         <w:ind w:left="720"/>
         <w:rPr>
           <w:szCs w:val="16"/>
@@ -6845,7 +7104,7 @@
     </w:p>
     <w:p>
       <w:pPr>
-        <w:pStyle w:val="GvdeMetni"/>
+        <w:pStyle w:val="BodyText"/>
         <w:ind w:left="720"/>
         <w:rPr>
           <w:szCs w:val="16"/>
@@ -6860,7 +7119,7 @@
     </w:p>
     <w:p>
       <w:pPr>
-        <w:pStyle w:val="GvdeMetni"/>
+        <w:pStyle w:val="BodyText"/>
         <w:ind w:left="720"/>
         <w:rPr>
           <w:szCs w:val="16"/>
@@ -6876,7 +7135,7 @@
     </w:p>
     <w:p>
       <w:pPr>
-        <w:pStyle w:val="GvdeMetni"/>
+        <w:pStyle w:val="BodyText"/>
         <w:ind w:left="720"/>
         <w:rPr>
           <w:b/>
@@ -6886,7 +7145,7 @@
     </w:p>
     <w:p>
       <w:pPr>
-        <w:pStyle w:val="GvdeMetni"/>
+        <w:pStyle w:val="BodyText"/>
         <w:ind w:left="720"/>
         <w:rPr>
           <w:b/>
@@ -6903,7 +7162,7 @@
     </w:p>
     <w:p>
       <w:pPr>
-        <w:pStyle w:val="GvdeMetni"/>
+        <w:pStyle w:val="BodyText"/>
         <w:numPr>
           <w:ilvl w:val="0"/>
           <w:numId w:val="11"/>
@@ -6921,7 +7180,7 @@
     </w:p>
     <w:p>
       <w:pPr>
-        <w:pStyle w:val="GvdeMetni"/>
+        <w:pStyle w:val="BodyText"/>
         <w:numPr>
           <w:ilvl w:val="0"/>
           <w:numId w:val="11"/>
@@ -6939,7 +7198,7 @@
     </w:p>
     <w:p>
       <w:pPr>
-        <w:pStyle w:val="GvdeMetni"/>
+        <w:pStyle w:val="BodyText"/>
         <w:numPr>
           <w:ilvl w:val="0"/>
           <w:numId w:val="11"/>
@@ -6957,7 +7216,7 @@
     </w:p>
     <w:p>
       <w:pPr>
-        <w:pStyle w:val="GvdeMetni"/>
+        <w:pStyle w:val="BodyText"/>
         <w:numPr>
           <w:ilvl w:val="0"/>
           <w:numId w:val="11"/>
@@ -6975,7 +7234,7 @@
     </w:p>
     <w:p>
       <w:pPr>
-        <w:pStyle w:val="GvdeMetni"/>
+        <w:pStyle w:val="BodyText"/>
         <w:numPr>
           <w:ilvl w:val="0"/>
           <w:numId w:val="11"/>
@@ -6993,7 +7252,7 @@
     </w:p>
     <w:p>
       <w:pPr>
-        <w:pStyle w:val="GvdeMetni"/>
+        <w:pStyle w:val="BodyText"/>
         <w:ind w:left="1080"/>
         <w:rPr>
           <w:i/>
@@ -7010,7 +7269,7 @@
     </w:p>
     <w:p>
       <w:pPr>
-        <w:pStyle w:val="GvdeMetni"/>
+        <w:pStyle w:val="BodyText"/>
         <w:numPr>
           <w:ilvl w:val="0"/>
           <w:numId w:val="11"/>
@@ -7028,7 +7287,7 @@
     </w:p>
     <w:p>
       <w:pPr>
-        <w:pStyle w:val="GvdeMetni"/>
+        <w:pStyle w:val="BodyText"/>
         <w:ind w:left="720"/>
         <w:rPr>
           <w:b/>
@@ -7038,7 +7297,7 @@
     </w:p>
     <w:p>
       <w:pPr>
-        <w:pStyle w:val="GvdeMetni"/>
+        <w:pStyle w:val="BodyText"/>
         <w:ind w:left="720"/>
         <w:rPr>
           <w:b/>
@@ -7055,7 +7314,7 @@
     </w:p>
     <w:p>
       <w:pPr>
-        <w:pStyle w:val="GvdeMetni"/>
+        <w:pStyle w:val="BodyText"/>
         <w:ind w:left="720"/>
       </w:pPr>
       <w:r>
@@ -7064,7 +7323,7 @@
     </w:p>
     <w:p>
       <w:pPr>
-        <w:pStyle w:val="GvdeMetni"/>
+        <w:pStyle w:val="BodyText"/>
         <w:numPr>
           <w:ilvl w:val="0"/>
           <w:numId w:val="12"/>
@@ -7076,7 +7335,7 @@
     </w:p>
     <w:p>
       <w:pPr>
-        <w:pStyle w:val="GvdeMetni"/>
+        <w:pStyle w:val="BodyText"/>
         <w:numPr>
           <w:ilvl w:val="1"/>
           <w:numId w:val="12"/>
@@ -7088,7 +7347,7 @@
     </w:p>
     <w:p>
       <w:pPr>
-        <w:pStyle w:val="GvdeMetni"/>
+        <w:pStyle w:val="BodyText"/>
         <w:numPr>
           <w:ilvl w:val="1"/>
           <w:numId w:val="12"/>
@@ -7100,7 +7359,7 @@
     </w:p>
     <w:p>
       <w:pPr>
-        <w:pStyle w:val="GvdeMetni"/>
+        <w:pStyle w:val="BodyText"/>
         <w:ind w:left="720"/>
         <w:rPr>
           <w:lang w:eastAsia="ko-KR"/>
@@ -7116,7 +7375,7 @@
     </w:p>
     <w:p>
       <w:pPr>
-        <w:pStyle w:val="GvdeMetni"/>
+        <w:pStyle w:val="BodyText"/>
         <w:numPr>
           <w:ilvl w:val="1"/>
           <w:numId w:val="13"/>
@@ -7134,7 +7393,7 @@
     </w:p>
     <w:p>
       <w:pPr>
-        <w:pStyle w:val="GvdeMetni"/>
+        <w:pStyle w:val="BodyText"/>
         <w:numPr>
           <w:ilvl w:val="1"/>
           <w:numId w:val="13"/>
@@ -7159,7 +7418,7 @@
     </w:p>
     <w:p>
       <w:pPr>
-        <w:pStyle w:val="GvdeMetni"/>
+        <w:pStyle w:val="BodyText"/>
         <w:ind w:left="720"/>
         <w:rPr>
           <w:lang w:eastAsia="ko-KR"/>
@@ -7174,7 +7433,7 @@
     </w:p>
     <w:p>
       <w:pPr>
-        <w:pStyle w:val="GvdeMetni"/>
+        <w:pStyle w:val="BodyText"/>
         <w:ind w:left="280" w:firstLine="800"/>
         <w:jc w:val="both"/>
         <w:rPr>
@@ -7202,7 +7461,7 @@
     </w:p>
     <w:p>
       <w:pPr>
-        <w:pStyle w:val="GvdeMetni"/>
+        <w:pStyle w:val="BodyText"/>
         <w:ind w:left="800" w:firstLine="800"/>
         <w:jc w:val="both"/>
         <w:rPr>
@@ -7224,29 +7483,37 @@
     </w:p>
     <w:p>
       <w:pPr>
-        <w:pStyle w:val="GvdeMetni"/>
+        <w:pStyle w:val="BodyText"/>
         <w:ind w:left="2520" w:hanging="120"/>
         <w:jc w:val="both"/>
         <w:rPr>
           <w:lang w:eastAsia="ko-KR"/>
         </w:rPr>
       </w:pPr>
+      <w:proofErr w:type="spellStart"/>
       <w:r>
         <w:rPr>
           <w:lang w:eastAsia="ko-KR"/>
         </w:rPr>
-        <w:t xml:space="preserve">i. </w:t>
-      </w:r>
+        <w:t>i</w:t>
+      </w:r>
+      <w:proofErr w:type="spellEnd"/>
       <w:r>
         <w:rPr>
           <w:lang w:eastAsia="ko-KR"/>
         </w:rPr>
+        <w:t xml:space="preserve">. </w:t>
+      </w:r>
+      <w:r>
+        <w:rPr>
+          <w:lang w:eastAsia="ko-KR"/>
+        </w:rPr>
         <w:t>The system displays “You have died” and sends the user back to the main menu.</w:t>
       </w:r>
     </w:p>
     <w:p>
       <w:pPr>
-        <w:pStyle w:val="GvdeMetni"/>
+        <w:pStyle w:val="BodyText"/>
         <w:jc w:val="both"/>
         <w:rPr>
           <w:lang w:eastAsia="ko-KR"/>
@@ -7274,7 +7541,7 @@
     </w:p>
     <w:p>
       <w:pPr>
-        <w:pStyle w:val="GvdeMetni"/>
+        <w:pStyle w:val="BodyText"/>
         <w:jc w:val="both"/>
         <w:rPr>
           <w:lang w:eastAsia="ko-KR"/>
@@ -7298,16 +7565,24 @@
         </w:rPr>
         <w:tab/>
       </w:r>
+      <w:proofErr w:type="spellStart"/>
       <w:r>
         <w:rPr>
           <w:lang w:eastAsia="ko-KR"/>
         </w:rPr>
-        <w:t>i.</w:t>
-      </w:r>
+        <w:t>i</w:t>
+      </w:r>
+      <w:proofErr w:type="spellEnd"/>
       <w:r>
         <w:rPr>
           <w:lang w:eastAsia="ko-KR"/>
         </w:rPr>
+        <w:t>.</w:t>
+      </w:r>
+      <w:r>
+        <w:rPr>
+          <w:lang w:eastAsia="ko-KR"/>
+        </w:rPr>
         <w:t xml:space="preserve"> </w:t>
       </w:r>
       <w:r>
@@ -7319,7 +7594,7 @@
     </w:p>
     <w:p>
       <w:pPr>
-        <w:pStyle w:val="GvdeMetni"/>
+        <w:pStyle w:val="BodyText"/>
         <w:jc w:val="both"/>
         <w:rPr>
           <w:lang w:eastAsia="ko-KR"/>
@@ -7341,7 +7616,7 @@
     </w:p>
     <w:p>
       <w:pPr>
-        <w:pStyle w:val="GvdeMetni"/>
+        <w:pStyle w:val="BodyText"/>
         <w:jc w:val="both"/>
         <w:rPr>
           <w:lang w:eastAsia="ko-KR"/>
@@ -7375,7 +7650,7 @@
     </w:p>
     <w:p>
       <w:pPr>
-        <w:pStyle w:val="GvdeMetni"/>
+        <w:pStyle w:val="BodyText"/>
         <w:jc w:val="both"/>
         <w:rPr>
           <w:lang w:eastAsia="ko-KR"/>
@@ -7396,7 +7671,7 @@
     </w:p>
     <w:p>
       <w:pPr>
-        <w:pStyle w:val="GvdeMetni"/>
+        <w:pStyle w:val="BodyText"/>
         <w:jc w:val="both"/>
         <w:rPr>
           <w:lang w:eastAsia="ko-KR"/>
@@ -7443,7 +7718,7 @@
     </w:p>
     <w:p>
       <w:pPr>
-        <w:pStyle w:val="GvdeMetni"/>
+        <w:pStyle w:val="BodyText"/>
         <w:jc w:val="both"/>
         <w:rPr>
           <w:sz w:val="20"/>
@@ -7461,7 +7736,7 @@
       <w:commentRangeEnd w:id="15"/>
       <w:r>
         <w:rPr>
-          <w:rStyle w:val="AklamaBavurusu"/>
+          <w:rStyle w:val="CommentReference"/>
           <w:rFonts w:asciiTheme="minorHAnsi" w:eastAsiaTheme="minorEastAsia" w:hAnsiTheme="minorHAnsi" w:cstheme="minorBidi"/>
           <w:spacing w:val="0"/>
           <w:kern w:val="2"/>
@@ -7472,12 +7747,12 @@
     </w:p>
     <w:p>
       <w:pPr>
-        <w:pStyle w:val="GvdeMetni"/>
+        <w:pStyle w:val="BodyText"/>
       </w:pPr>
       <w:r>
         <w:rPr>
           <w:noProof/>
-          <w:lang w:val="tr-TR" w:eastAsia="tr-TR"/>
+          <w:lang w:eastAsia="ko-KR"/>
         </w:rPr>
         <w:drawing>
           <wp:anchor distT="0" distB="0" distL="114300" distR="114300" simplePos="0" relativeHeight="251660288" behindDoc="0" locked="0" layoutInCell="1" allowOverlap="1" wp14:anchorId="430B7887" wp14:editId="2A1BBB6B">
@@ -7542,62 +7817,62 @@
     </w:p>
     <w:p>
       <w:pPr>
-        <w:pStyle w:val="GvdeMetni"/>
-      </w:pPr>
-    </w:p>
-    <w:p>
-      <w:pPr>
-        <w:pStyle w:val="GvdeMetni"/>
-      </w:pPr>
-    </w:p>
-    <w:p>
-      <w:pPr>
-        <w:pStyle w:val="GvdeMetni"/>
-      </w:pPr>
-    </w:p>
-    <w:p>
-      <w:pPr>
-        <w:pStyle w:val="GvdeMetni"/>
-      </w:pPr>
-    </w:p>
-    <w:p>
-      <w:pPr>
-        <w:pStyle w:val="GvdeMetni"/>
-      </w:pPr>
-    </w:p>
-    <w:p>
-      <w:pPr>
-        <w:pStyle w:val="GvdeMetni"/>
-      </w:pPr>
-    </w:p>
-    <w:p>
-      <w:pPr>
-        <w:pStyle w:val="GvdeMetni"/>
-      </w:pPr>
-    </w:p>
-    <w:p>
-      <w:pPr>
-        <w:pStyle w:val="GvdeMetni"/>
-      </w:pPr>
-    </w:p>
-    <w:p>
-      <w:pPr>
-        <w:pStyle w:val="GvdeMetni"/>
-      </w:pPr>
-    </w:p>
-    <w:p>
-      <w:pPr>
-        <w:pStyle w:val="GvdeMetni"/>
-      </w:pPr>
-    </w:p>
-    <w:p>
-      <w:pPr>
-        <w:pStyle w:val="GvdeMetni"/>
-      </w:pPr>
-    </w:p>
-    <w:p>
-      <w:pPr>
-        <w:pStyle w:val="GvdeMetni"/>
+        <w:pStyle w:val="BodyText"/>
+      </w:pPr>
+    </w:p>
+    <w:p>
+      <w:pPr>
+        <w:pStyle w:val="BodyText"/>
+      </w:pPr>
+    </w:p>
+    <w:p>
+      <w:pPr>
+        <w:pStyle w:val="BodyText"/>
+      </w:pPr>
+    </w:p>
+    <w:p>
+      <w:pPr>
+        <w:pStyle w:val="BodyText"/>
+      </w:pPr>
+    </w:p>
+    <w:p>
+      <w:pPr>
+        <w:pStyle w:val="BodyText"/>
+      </w:pPr>
+    </w:p>
+    <w:p>
+      <w:pPr>
+        <w:pStyle w:val="BodyText"/>
+      </w:pPr>
+    </w:p>
+    <w:p>
+      <w:pPr>
+        <w:pStyle w:val="BodyText"/>
+      </w:pPr>
+    </w:p>
+    <w:p>
+      <w:pPr>
+        <w:pStyle w:val="BodyText"/>
+      </w:pPr>
+    </w:p>
+    <w:p>
+      <w:pPr>
+        <w:pStyle w:val="BodyText"/>
+      </w:pPr>
+    </w:p>
+    <w:p>
+      <w:pPr>
+        <w:pStyle w:val="BodyText"/>
+      </w:pPr>
+    </w:p>
+    <w:p>
+      <w:pPr>
+        <w:pStyle w:val="BodyText"/>
+      </w:pPr>
+    </w:p>
+    <w:p>
+      <w:pPr>
+        <w:pStyle w:val="BodyText"/>
         <w:jc w:val="center"/>
         <w:rPr>
           <w:b/>
@@ -7625,7 +7900,7 @@
       <w:commentRangeEnd w:id="16"/>
       <w:r>
         <w:rPr>
-          <w:rStyle w:val="AklamaBavurusu"/>
+          <w:rStyle w:val="CommentReference"/>
           <w:rFonts w:asciiTheme="minorHAnsi" w:eastAsiaTheme="minorEastAsia" w:hAnsiTheme="minorHAnsi" w:cstheme="minorBidi"/>
           <w:spacing w:val="0"/>
           <w:kern w:val="2"/>
@@ -7764,7 +8039,7 @@
     </w:p>
     <w:p>
       <w:pPr>
-        <w:pStyle w:val="Balk3"/>
+        <w:pStyle w:val="Heading3"/>
         <w:ind w:leftChars="150" w:left="420" w:firstLineChars="0" w:hanging="120"/>
         <w:rPr>
           <w:rFonts w:ascii="Verdana" w:hAnsi="Verdana"/>
@@ -7788,7 +8063,7 @@
     </w:p>
     <w:p>
       <w:pPr>
-        <w:pStyle w:val="ListeParagraf"/>
+        <w:pStyle w:val="ListParagraph"/>
         <w:widowControl/>
         <w:numPr>
           <w:ilvl w:val="0"/>
@@ -7840,7 +8115,7 @@
       <w:commentRangeEnd w:id="18"/>
       <w:r>
         <w:rPr>
-          <w:rStyle w:val="AklamaBavurusu"/>
+          <w:rStyle w:val="CommentReference"/>
         </w:rPr>
         <w:commentReference w:id="18"/>
       </w:r>
@@ -7973,7 +8248,7 @@
     </w:p>
     <w:p>
       <w:pPr>
-        <w:pStyle w:val="ListeParagraf"/>
+        <w:pStyle w:val="ListParagraph"/>
         <w:jc w:val="left"/>
         <w:rPr>
           <w:rFonts w:ascii="Verdana" w:hAnsi="Verdana"/>
@@ -7988,100 +8263,182 @@
           <w:szCs w:val="16"/>
         </w:rPr>
         <w:tab/>
-        <w:t>Here, the Platform renders the menu of the game using RenderMenu() method, then the player presses on the “start game” which causes the Platform to call the InitializeGame() method, which in turn calls the related initialization methods of all relevant managers (InitializeLevel(), InitializeEntities()…) All these initializations return their corresponding data which in turn will be used by the Platform later on to render the screen (which is not shown here yet).</w:t>
-      </w:r>
-    </w:p>
-    <w:p>
-      <w:pPr>
-        <w:pStyle w:val="ListeParagraf"/>
-        <w:rPr>
-          <w:rFonts w:ascii="Verdana" w:hAnsi="Verdana"/>
-          <w:sz w:val="16"/>
-          <w:szCs w:val="16"/>
-        </w:rPr>
-      </w:pPr>
-    </w:p>
-    <w:p>
-      <w:pPr>
-        <w:pStyle w:val="ListeParagraf"/>
-        <w:rPr>
-          <w:rFonts w:ascii="Verdana" w:hAnsi="Verdana"/>
-          <w:sz w:val="16"/>
-          <w:szCs w:val="16"/>
-        </w:rPr>
-      </w:pPr>
-    </w:p>
-    <w:p>
-      <w:pPr>
-        <w:pStyle w:val="ListeParagraf"/>
-        <w:rPr>
-          <w:rFonts w:ascii="Verdana" w:hAnsi="Verdana"/>
-          <w:sz w:val="16"/>
-          <w:szCs w:val="16"/>
-        </w:rPr>
-      </w:pPr>
-    </w:p>
-    <w:p>
-      <w:pPr>
-        <w:pStyle w:val="ListeParagraf"/>
-        <w:rPr>
-          <w:rFonts w:ascii="Verdana" w:hAnsi="Verdana"/>
-          <w:sz w:val="16"/>
-          <w:szCs w:val="16"/>
-        </w:rPr>
-      </w:pPr>
-    </w:p>
-    <w:p>
-      <w:pPr>
-        <w:pStyle w:val="ListeParagraf"/>
-        <w:rPr>
-          <w:rFonts w:ascii="Verdana" w:hAnsi="Verdana"/>
-          <w:sz w:val="16"/>
-          <w:szCs w:val="16"/>
-        </w:rPr>
-      </w:pPr>
-    </w:p>
-    <w:p>
-      <w:pPr>
-        <w:pStyle w:val="ListeParagraf"/>
-        <w:rPr>
-          <w:rFonts w:ascii="Verdana" w:hAnsi="Verdana"/>
-          <w:sz w:val="16"/>
-          <w:szCs w:val="16"/>
-        </w:rPr>
-      </w:pPr>
-    </w:p>
-    <w:p>
-      <w:pPr>
-        <w:pStyle w:val="ListeParagraf"/>
-        <w:rPr>
-          <w:rFonts w:ascii="Verdana" w:hAnsi="Verdana"/>
-          <w:sz w:val="16"/>
-          <w:szCs w:val="16"/>
-        </w:rPr>
-      </w:pPr>
-    </w:p>
-    <w:p>
-      <w:pPr>
-        <w:rPr>
-          <w:rFonts w:ascii="Verdana" w:hAnsi="Verdana"/>
-          <w:sz w:val="16"/>
-          <w:szCs w:val="16"/>
-        </w:rPr>
-      </w:pPr>
-    </w:p>
-    <w:p>
-      <w:pPr>
-        <w:rPr>
-          <w:rFonts w:ascii="Verdana" w:hAnsi="Verdana"/>
-          <w:sz w:val="16"/>
-          <w:szCs w:val="16"/>
-        </w:rPr>
-      </w:pPr>
-    </w:p>
-    <w:p>
-      <w:pPr>
-        <w:pStyle w:val="ListeParagraf"/>
+        <w:t xml:space="preserve">Here, the Platform renders the menu of the game using </w:t>
+      </w:r>
+      <w:proofErr w:type="spellStart"/>
+      <w:proofErr w:type="gramStart"/>
+      <w:r>
+        <w:rPr>
+          <w:rFonts w:ascii="Verdana" w:hAnsi="Verdana"/>
+          <w:sz w:val="16"/>
+          <w:szCs w:val="16"/>
+        </w:rPr>
+        <w:t>RenderMenu</w:t>
+      </w:r>
+      <w:proofErr w:type="spellEnd"/>
+      <w:r>
+        <w:rPr>
+          <w:rFonts w:ascii="Verdana" w:hAnsi="Verdana"/>
+          <w:sz w:val="16"/>
+          <w:szCs w:val="16"/>
+        </w:rPr>
+        <w:t>(</w:t>
+      </w:r>
+      <w:proofErr w:type="gramEnd"/>
+      <w:r>
+        <w:rPr>
+          <w:rFonts w:ascii="Verdana" w:hAnsi="Verdana"/>
+          <w:sz w:val="16"/>
+          <w:szCs w:val="16"/>
+        </w:rPr>
+        <w:t xml:space="preserve">) method, then the player presses on the “start game” which causes the Platform to call the </w:t>
+      </w:r>
+      <w:proofErr w:type="spellStart"/>
+      <w:r>
+        <w:rPr>
+          <w:rFonts w:ascii="Verdana" w:hAnsi="Verdana"/>
+          <w:sz w:val="16"/>
+          <w:szCs w:val="16"/>
+        </w:rPr>
+        <w:t>InitializeGame</w:t>
+      </w:r>
+      <w:proofErr w:type="spellEnd"/>
+      <w:r>
+        <w:rPr>
+          <w:rFonts w:ascii="Verdana" w:hAnsi="Verdana"/>
+          <w:sz w:val="16"/>
+          <w:szCs w:val="16"/>
+        </w:rPr>
+        <w:t>() method, which in turn calls the related initialization methods of all relevant managers (</w:t>
+      </w:r>
+      <w:proofErr w:type="spellStart"/>
+      <w:r>
+        <w:rPr>
+          <w:rFonts w:ascii="Verdana" w:hAnsi="Verdana"/>
+          <w:sz w:val="16"/>
+          <w:szCs w:val="16"/>
+        </w:rPr>
+        <w:t>InitializeLevel</w:t>
+      </w:r>
+      <w:proofErr w:type="spellEnd"/>
+      <w:r>
+        <w:rPr>
+          <w:rFonts w:ascii="Verdana" w:hAnsi="Verdana"/>
+          <w:sz w:val="16"/>
+          <w:szCs w:val="16"/>
+        </w:rPr>
+        <w:t xml:space="preserve">(), </w:t>
+      </w:r>
+      <w:proofErr w:type="spellStart"/>
+      <w:r>
+        <w:rPr>
+          <w:rFonts w:ascii="Verdana" w:hAnsi="Verdana"/>
+          <w:sz w:val="16"/>
+          <w:szCs w:val="16"/>
+        </w:rPr>
+        <w:t>InitializeEntities</w:t>
+      </w:r>
+      <w:proofErr w:type="spellEnd"/>
+      <w:r>
+        <w:rPr>
+          <w:rFonts w:ascii="Verdana" w:hAnsi="Verdana"/>
+          <w:sz w:val="16"/>
+          <w:szCs w:val="16"/>
+        </w:rPr>
+        <w:t>()…) All these initializations return their corresponding data which in turn will be used by the Platform later on to render the screen (which is not shown here yet).</w:t>
+      </w:r>
+    </w:p>
+    <w:p>
+      <w:pPr>
+        <w:pStyle w:val="ListParagraph"/>
+        <w:rPr>
+          <w:rFonts w:ascii="Verdana" w:hAnsi="Verdana"/>
+          <w:sz w:val="16"/>
+          <w:szCs w:val="16"/>
+        </w:rPr>
+      </w:pPr>
+    </w:p>
+    <w:p>
+      <w:pPr>
+        <w:pStyle w:val="ListParagraph"/>
+        <w:rPr>
+          <w:rFonts w:ascii="Verdana" w:hAnsi="Verdana"/>
+          <w:sz w:val="16"/>
+          <w:szCs w:val="16"/>
+        </w:rPr>
+      </w:pPr>
+    </w:p>
+    <w:p>
+      <w:pPr>
+        <w:pStyle w:val="ListParagraph"/>
+        <w:rPr>
+          <w:rFonts w:ascii="Verdana" w:hAnsi="Verdana"/>
+          <w:sz w:val="16"/>
+          <w:szCs w:val="16"/>
+        </w:rPr>
+      </w:pPr>
+    </w:p>
+    <w:p>
+      <w:pPr>
+        <w:pStyle w:val="ListParagraph"/>
+        <w:rPr>
+          <w:rFonts w:ascii="Verdana" w:hAnsi="Verdana"/>
+          <w:sz w:val="16"/>
+          <w:szCs w:val="16"/>
+        </w:rPr>
+      </w:pPr>
+    </w:p>
+    <w:p>
+      <w:pPr>
+        <w:pStyle w:val="ListParagraph"/>
+        <w:rPr>
+          <w:rFonts w:ascii="Verdana" w:hAnsi="Verdana"/>
+          <w:sz w:val="16"/>
+          <w:szCs w:val="16"/>
+        </w:rPr>
+      </w:pPr>
+    </w:p>
+    <w:p>
+      <w:pPr>
+        <w:pStyle w:val="ListParagraph"/>
+        <w:rPr>
+          <w:rFonts w:ascii="Verdana" w:hAnsi="Verdana"/>
+          <w:sz w:val="16"/>
+          <w:szCs w:val="16"/>
+        </w:rPr>
+      </w:pPr>
+    </w:p>
+    <w:p>
+      <w:pPr>
+        <w:pStyle w:val="ListParagraph"/>
+        <w:rPr>
+          <w:rFonts w:ascii="Verdana" w:hAnsi="Verdana"/>
+          <w:sz w:val="16"/>
+          <w:szCs w:val="16"/>
+        </w:rPr>
+      </w:pPr>
+    </w:p>
+    <w:p>
+      <w:pPr>
+        <w:rPr>
+          <w:rFonts w:ascii="Verdana" w:hAnsi="Verdana"/>
+          <w:sz w:val="16"/>
+          <w:szCs w:val="16"/>
+        </w:rPr>
+      </w:pPr>
+    </w:p>
+    <w:p>
+      <w:pPr>
+        <w:rPr>
+          <w:rFonts w:ascii="Verdana" w:hAnsi="Verdana"/>
+          <w:sz w:val="16"/>
+          <w:szCs w:val="16"/>
+        </w:rPr>
+      </w:pPr>
+    </w:p>
+    <w:p>
+      <w:pPr>
+        <w:pStyle w:val="ListParagraph"/>
         <w:widowControl/>
         <w:numPr>
           <w:ilvl w:val="0"/>
@@ -8252,7 +8609,25 @@
           <w:szCs w:val="16"/>
         </w:rPr>
         <w:tab/>
-        <w:t xml:space="preserve">Here, the actual main game loop is shown (although not all possible iteration of it), the main game loop will be in the method Run(), and divided largely into two parts: Update() and Render(). </w:t>
+        <w:t xml:space="preserve">Here, the actual main game loop is shown (although not all possible iteration of it), the main game loop will be in the method </w:t>
+      </w:r>
+      <w:proofErr w:type="gramStart"/>
+      <w:r>
+        <w:rPr>
+          <w:rFonts w:ascii="Verdana" w:hAnsi="Verdana"/>
+          <w:sz w:val="16"/>
+          <w:szCs w:val="16"/>
+        </w:rPr>
+        <w:t>Run(</w:t>
+      </w:r>
+      <w:proofErr w:type="gramEnd"/>
+      <w:r>
+        <w:rPr>
+          <w:rFonts w:ascii="Verdana" w:hAnsi="Verdana"/>
+          <w:sz w:val="16"/>
+          <w:szCs w:val="16"/>
+        </w:rPr>
+        <w:t xml:space="preserve">), and divided largely into two parts: Update() and Render(). </w:t>
       </w:r>
       <w:commentRangeStart w:id="19"/>
       <w:r>
@@ -8266,7 +8641,7 @@
       <w:commentRangeEnd w:id="19"/>
       <w:r>
         <w:rPr>
-          <w:rStyle w:val="AklamaBavurusu"/>
+          <w:rStyle w:val="CommentReference"/>
         </w:rPr>
         <w:commentReference w:id="19"/>
       </w:r>
@@ -8276,7 +8651,41 @@
           <w:sz w:val="16"/>
           <w:szCs w:val="16"/>
         </w:rPr>
-        <w:t>(preferably 60 updates per second, aka. UPS) After data update is complete, these data will be parsed as data which the platform can read and actually render it on to the screen by GameManager.</w:t>
+        <w:t xml:space="preserve">(preferably 60 updates per second, aka. UPS) </w:t>
+      </w:r>
+      <w:r>
+        <w:rPr>
+          <w:rFonts w:ascii="Verdana" w:hAnsi="Verdana"/>
+          <w:sz w:val="16"/>
+          <w:szCs w:val="16"/>
+        </w:rPr>
+        <w:t>after</w:t>
+      </w:r>
+      <w:r>
+        <w:rPr>
+          <w:rFonts w:ascii="Verdana" w:hAnsi="Verdana"/>
+          <w:sz w:val="16"/>
+          <w:szCs w:val="16"/>
+        </w:rPr>
+        <w:t xml:space="preserve"> data update is complete, these data will be parsed as data which the platform can read and actually render it on to the screen by </w:t>
+      </w:r>
+      <w:proofErr w:type="spellStart"/>
+      <w:r>
+        <w:rPr>
+          <w:rFonts w:ascii="Verdana" w:hAnsi="Verdana"/>
+          <w:sz w:val="16"/>
+          <w:szCs w:val="16"/>
+        </w:rPr>
+        <w:t>GameManager</w:t>
+      </w:r>
+      <w:proofErr w:type="spellEnd"/>
+      <w:r>
+        <w:rPr>
+          <w:rFonts w:ascii="Verdana" w:hAnsi="Verdana"/>
+          <w:sz w:val="16"/>
+          <w:szCs w:val="16"/>
+        </w:rPr>
+        <w:t>.</w:t>
       </w:r>
     </w:p>
     <w:p>
@@ -8300,131 +8709,149 @@
           <w:szCs w:val="16"/>
         </w:rPr>
         <w:tab/>
-        <w:t>Also, creation of new gameplay entity is shown here; projectile. Through collection of private methods, the EntityManager uses all the necessary information given to it and decides the exact location, direction of its trajectory.</w:t>
-      </w:r>
-    </w:p>
-    <w:p>
-      <w:pPr>
-        <w:pStyle w:val="ListeParagraf"/>
-        <w:rPr>
-          <w:rFonts w:ascii="Verdana" w:hAnsi="Verdana"/>
-          <w:sz w:val="16"/>
-          <w:szCs w:val="16"/>
-        </w:rPr>
-      </w:pPr>
-    </w:p>
-    <w:p>
-      <w:pPr>
-        <w:pStyle w:val="ListeParagraf"/>
-        <w:rPr>
-          <w:rFonts w:ascii="Verdana" w:hAnsi="Verdana"/>
-          <w:sz w:val="16"/>
-          <w:szCs w:val="16"/>
-        </w:rPr>
-      </w:pPr>
-    </w:p>
-    <w:p>
-      <w:pPr>
-        <w:pStyle w:val="ListeParagraf"/>
-        <w:rPr>
-          <w:rFonts w:ascii="Verdana" w:hAnsi="Verdana"/>
-          <w:sz w:val="16"/>
-          <w:szCs w:val="16"/>
-        </w:rPr>
-      </w:pPr>
-    </w:p>
-    <w:p>
-      <w:pPr>
-        <w:pStyle w:val="ListeParagraf"/>
-        <w:rPr>
-          <w:rFonts w:ascii="Verdana" w:hAnsi="Verdana"/>
-          <w:sz w:val="16"/>
-          <w:szCs w:val="16"/>
-        </w:rPr>
-      </w:pPr>
-    </w:p>
-    <w:p>
-      <w:pPr>
-        <w:pStyle w:val="ListeParagraf"/>
-        <w:rPr>
-          <w:rFonts w:ascii="Verdana" w:hAnsi="Verdana"/>
-          <w:sz w:val="16"/>
-          <w:szCs w:val="16"/>
-        </w:rPr>
-      </w:pPr>
-    </w:p>
-    <w:p>
-      <w:pPr>
-        <w:pStyle w:val="ListeParagraf"/>
-        <w:rPr>
-          <w:rFonts w:ascii="Verdana" w:hAnsi="Verdana"/>
-          <w:sz w:val="16"/>
-          <w:szCs w:val="16"/>
-        </w:rPr>
-      </w:pPr>
-    </w:p>
-    <w:p>
-      <w:pPr>
-        <w:pStyle w:val="ListeParagraf"/>
-        <w:rPr>
-          <w:rFonts w:ascii="Verdana" w:hAnsi="Verdana"/>
-          <w:sz w:val="16"/>
-          <w:szCs w:val="16"/>
-        </w:rPr>
-      </w:pPr>
-    </w:p>
-    <w:p>
-      <w:pPr>
-        <w:pStyle w:val="ListeParagraf"/>
-        <w:rPr>
-          <w:rFonts w:ascii="Verdana" w:hAnsi="Verdana"/>
-          <w:sz w:val="16"/>
-          <w:szCs w:val="16"/>
-        </w:rPr>
-      </w:pPr>
-    </w:p>
-    <w:p>
-      <w:pPr>
-        <w:pStyle w:val="ListeParagraf"/>
-        <w:rPr>
-          <w:rFonts w:ascii="Verdana" w:hAnsi="Verdana"/>
-          <w:sz w:val="16"/>
-          <w:szCs w:val="16"/>
-        </w:rPr>
-      </w:pPr>
-    </w:p>
-    <w:p>
-      <w:pPr>
-        <w:pStyle w:val="ListeParagraf"/>
-        <w:rPr>
-          <w:rFonts w:ascii="Verdana" w:hAnsi="Verdana"/>
-          <w:sz w:val="16"/>
-          <w:szCs w:val="16"/>
-        </w:rPr>
-      </w:pPr>
-    </w:p>
-    <w:p>
-      <w:pPr>
-        <w:pStyle w:val="ListeParagraf"/>
-        <w:rPr>
-          <w:rFonts w:ascii="Verdana" w:hAnsi="Verdana"/>
-          <w:sz w:val="16"/>
-          <w:szCs w:val="16"/>
-        </w:rPr>
-      </w:pPr>
-    </w:p>
-    <w:p>
-      <w:pPr>
-        <w:rPr>
-          <w:rFonts w:ascii="Verdana" w:hAnsi="Verdana"/>
-          <w:sz w:val="16"/>
-          <w:szCs w:val="16"/>
-        </w:rPr>
-      </w:pPr>
-    </w:p>
-    <w:p>
-      <w:pPr>
-        <w:pStyle w:val="ListeParagraf"/>
+        <w:t xml:space="preserve">Also, creation of new gameplay entity is shown here; projectile. Through collection of private methods, the </w:t>
+      </w:r>
+      <w:proofErr w:type="spellStart"/>
+      <w:r>
+        <w:rPr>
+          <w:rFonts w:ascii="Verdana" w:hAnsi="Verdana"/>
+          <w:sz w:val="16"/>
+          <w:szCs w:val="16"/>
+        </w:rPr>
+        <w:t>EntityManager</w:t>
+      </w:r>
+      <w:proofErr w:type="spellEnd"/>
+      <w:r>
+        <w:rPr>
+          <w:rFonts w:ascii="Verdana" w:hAnsi="Verdana"/>
+          <w:sz w:val="16"/>
+          <w:szCs w:val="16"/>
+        </w:rPr>
+        <w:t xml:space="preserve"> uses all the necessary information given to it and decides the exact location, direction of its trajectory.</w:t>
+      </w:r>
+    </w:p>
+    <w:p>
+      <w:pPr>
+        <w:pStyle w:val="ListParagraph"/>
+        <w:rPr>
+          <w:rFonts w:ascii="Verdana" w:hAnsi="Verdana"/>
+          <w:sz w:val="16"/>
+          <w:szCs w:val="16"/>
+        </w:rPr>
+      </w:pPr>
+    </w:p>
+    <w:p>
+      <w:pPr>
+        <w:pStyle w:val="ListParagraph"/>
+        <w:rPr>
+          <w:rFonts w:ascii="Verdana" w:hAnsi="Verdana"/>
+          <w:sz w:val="16"/>
+          <w:szCs w:val="16"/>
+        </w:rPr>
+      </w:pPr>
+    </w:p>
+    <w:p>
+      <w:pPr>
+        <w:pStyle w:val="ListParagraph"/>
+        <w:rPr>
+          <w:rFonts w:ascii="Verdana" w:hAnsi="Verdana"/>
+          <w:sz w:val="16"/>
+          <w:szCs w:val="16"/>
+        </w:rPr>
+      </w:pPr>
+    </w:p>
+    <w:p>
+      <w:pPr>
+        <w:pStyle w:val="ListParagraph"/>
+        <w:rPr>
+          <w:rFonts w:ascii="Verdana" w:hAnsi="Verdana"/>
+          <w:sz w:val="16"/>
+          <w:szCs w:val="16"/>
+        </w:rPr>
+      </w:pPr>
+    </w:p>
+    <w:p>
+      <w:pPr>
+        <w:pStyle w:val="ListParagraph"/>
+        <w:rPr>
+          <w:rFonts w:ascii="Verdana" w:hAnsi="Verdana"/>
+          <w:sz w:val="16"/>
+          <w:szCs w:val="16"/>
+        </w:rPr>
+      </w:pPr>
+    </w:p>
+    <w:p>
+      <w:pPr>
+        <w:pStyle w:val="ListParagraph"/>
+        <w:rPr>
+          <w:rFonts w:ascii="Verdana" w:hAnsi="Verdana"/>
+          <w:sz w:val="16"/>
+          <w:szCs w:val="16"/>
+        </w:rPr>
+      </w:pPr>
+    </w:p>
+    <w:p>
+      <w:pPr>
+        <w:pStyle w:val="ListParagraph"/>
+        <w:rPr>
+          <w:rFonts w:ascii="Verdana" w:hAnsi="Verdana"/>
+          <w:sz w:val="16"/>
+          <w:szCs w:val="16"/>
+        </w:rPr>
+      </w:pPr>
+    </w:p>
+    <w:p>
+      <w:pPr>
+        <w:pStyle w:val="ListParagraph"/>
+        <w:rPr>
+          <w:rFonts w:ascii="Verdana" w:hAnsi="Verdana"/>
+          <w:sz w:val="16"/>
+          <w:szCs w:val="16"/>
+        </w:rPr>
+      </w:pPr>
+    </w:p>
+    <w:p>
+      <w:pPr>
+        <w:pStyle w:val="ListParagraph"/>
+        <w:rPr>
+          <w:rFonts w:ascii="Verdana" w:hAnsi="Verdana"/>
+          <w:sz w:val="16"/>
+          <w:szCs w:val="16"/>
+        </w:rPr>
+      </w:pPr>
+    </w:p>
+    <w:p>
+      <w:pPr>
+        <w:pStyle w:val="ListParagraph"/>
+        <w:rPr>
+          <w:rFonts w:ascii="Verdana" w:hAnsi="Verdana"/>
+          <w:sz w:val="16"/>
+          <w:szCs w:val="16"/>
+        </w:rPr>
+      </w:pPr>
+    </w:p>
+    <w:p>
+      <w:pPr>
+        <w:pStyle w:val="ListParagraph"/>
+        <w:rPr>
+          <w:rFonts w:ascii="Verdana" w:hAnsi="Verdana"/>
+          <w:sz w:val="16"/>
+          <w:szCs w:val="16"/>
+        </w:rPr>
+      </w:pPr>
+    </w:p>
+    <w:p>
+      <w:pPr>
+        <w:rPr>
+          <w:rFonts w:ascii="Verdana" w:hAnsi="Verdana"/>
+          <w:sz w:val="16"/>
+          <w:szCs w:val="16"/>
+        </w:rPr>
+      </w:pPr>
+    </w:p>
+    <w:p>
+      <w:pPr>
+        <w:pStyle w:val="ListParagraph"/>
         <w:widowControl/>
         <w:numPr>
           <w:ilvl w:val="0"/>
@@ -8528,7 +8955,6 @@
           <w:szCs w:val="16"/>
         </w:rPr>
       </w:pPr>
-      <w:commentRangeStart w:id="20"/>
       <w:r>
         <w:rPr>
           <w:rFonts w:ascii="Verdana" w:hAnsi="Verdana"/>
@@ -8536,15 +8962,14 @@
           <w:szCs w:val="16"/>
         </w:rPr>
         <w:pict w14:anchorId="5DE2F359">
-          <v:shape id="_x0000_i1025" type="#_x0000_t75" style="width:450.8pt;height:280.5pt">
+          <v:shape id="_x0000_i1025" type="#_x0000_t75" style="width:450.75pt;height:280.5pt">
             <v:imagedata r:id="rId16" o:title="Scenario 3"/>
           </v:shape>
         </w:pict>
       </w:r>
-      <w:commentRangeEnd w:id="20"/>
-      <w:r>
-        <w:rPr>
-          <w:rStyle w:val="AklamaBavurusu"/>
+      <w:r>
+        <w:rPr>
+          <w:rStyle w:val="CommentReference"/>
         </w:rPr>
         <w:commentReference w:id="20"/>
       </w:r>
@@ -8625,7 +9050,61 @@
           <w:szCs w:val="16"/>
         </w:rPr>
         <w:tab/>
-        <w:t>This diagram showcases some of the internal methods for the Entity abstract class, Destroy(), since all objects have to be destroyed when the level changes, all entity objects will have this method. The current scenario is where the projectile collides with the enemy, reducing its health point to zero, thus invoking the Destroy() method, removing it completely from the game, more specifically, EntityManager.</w:t>
+        <w:t xml:space="preserve">This diagram showcases some of the internal methods for the Entity abstract class, </w:t>
+      </w:r>
+      <w:proofErr w:type="gramStart"/>
+      <w:r>
+        <w:rPr>
+          <w:rFonts w:ascii="Verdana" w:hAnsi="Verdana"/>
+          <w:sz w:val="16"/>
+          <w:szCs w:val="16"/>
+        </w:rPr>
+        <w:t>Destroy(</w:t>
+      </w:r>
+      <w:proofErr w:type="gramEnd"/>
+      <w:r>
+        <w:rPr>
+          <w:rFonts w:ascii="Verdana" w:hAnsi="Verdana"/>
+          <w:sz w:val="16"/>
+          <w:szCs w:val="16"/>
+        </w:rPr>
+        <w:t xml:space="preserve">), since all objects have to be destroyed when the level changes, all entity objects will have this method. The current scenario is where the projectile collides with the enemy, reducing its health point to zero, thus invoking the </w:t>
+      </w:r>
+      <w:proofErr w:type="gramStart"/>
+      <w:r>
+        <w:rPr>
+          <w:rFonts w:ascii="Verdana" w:hAnsi="Verdana"/>
+          <w:sz w:val="16"/>
+          <w:szCs w:val="16"/>
+        </w:rPr>
+        <w:t>Destroy(</w:t>
+      </w:r>
+      <w:proofErr w:type="gramEnd"/>
+      <w:r>
+        <w:rPr>
+          <w:rFonts w:ascii="Verdana" w:hAnsi="Verdana"/>
+          <w:sz w:val="16"/>
+          <w:szCs w:val="16"/>
+        </w:rPr>
+        <w:t xml:space="preserve">) method, removing it completely from the game, more specifically, </w:t>
+      </w:r>
+      <w:proofErr w:type="spellStart"/>
+      <w:r>
+        <w:rPr>
+          <w:rFonts w:ascii="Verdana" w:hAnsi="Verdana"/>
+          <w:sz w:val="16"/>
+          <w:szCs w:val="16"/>
+        </w:rPr>
+        <w:t>EntityManager</w:t>
+      </w:r>
+      <w:proofErr w:type="spellEnd"/>
+      <w:r>
+        <w:rPr>
+          <w:rFonts w:ascii="Verdana" w:hAnsi="Verdana"/>
+          <w:sz w:val="16"/>
+          <w:szCs w:val="16"/>
+        </w:rPr>
+        <w:t>.</w:t>
       </w:r>
     </w:p>
     <w:p>
@@ -8643,7 +9122,43 @@
           <w:szCs w:val="16"/>
         </w:rPr>
         <w:tab/>
-        <w:t>This interaction occurs during the update() method and within EntityManager.</w:t>
+        <w:t xml:space="preserve">This interaction occurs during the </w:t>
+      </w:r>
+      <w:proofErr w:type="gramStart"/>
+      <w:r>
+        <w:rPr>
+          <w:rFonts w:ascii="Verdana" w:hAnsi="Verdana"/>
+          <w:sz w:val="16"/>
+          <w:szCs w:val="16"/>
+        </w:rPr>
+        <w:t>update(</w:t>
+      </w:r>
+      <w:proofErr w:type="gramEnd"/>
+      <w:r>
+        <w:rPr>
+          <w:rFonts w:ascii="Verdana" w:hAnsi="Verdana"/>
+          <w:sz w:val="16"/>
+          <w:szCs w:val="16"/>
+        </w:rPr>
+        <w:t xml:space="preserve">) method and within </w:t>
+      </w:r>
+      <w:proofErr w:type="spellStart"/>
+      <w:r>
+        <w:rPr>
+          <w:rFonts w:ascii="Verdana" w:hAnsi="Verdana"/>
+          <w:sz w:val="16"/>
+          <w:szCs w:val="16"/>
+        </w:rPr>
+        <w:t>EntityManager</w:t>
+      </w:r>
+      <w:proofErr w:type="spellEnd"/>
+      <w:r>
+        <w:rPr>
+          <w:rFonts w:ascii="Verdana" w:hAnsi="Verdana"/>
+          <w:sz w:val="16"/>
+          <w:szCs w:val="16"/>
+        </w:rPr>
+        <w:t>.</w:t>
       </w:r>
     </w:p>
     <w:p>
@@ -8662,141 +9177,194 @@
           <w:szCs w:val="16"/>
         </w:rPr>
         <w:tab/>
-        <w:t>CollisionGrid and EntityGrid are data storage classes which is basically equivalent to the struct in C++.</w:t>
-      </w:r>
-    </w:p>
-    <w:p>
-      <w:pPr>
-        <w:pStyle w:val="ListeParagraf"/>
-        <w:rPr>
-          <w:rFonts w:ascii="Verdana" w:hAnsi="Verdana"/>
-          <w:sz w:val="16"/>
-          <w:szCs w:val="16"/>
-        </w:rPr>
-      </w:pPr>
-    </w:p>
-    <w:p>
-      <w:pPr>
-        <w:pStyle w:val="ListeParagraf"/>
-        <w:rPr>
-          <w:rFonts w:ascii="Verdana" w:hAnsi="Verdana"/>
-          <w:sz w:val="16"/>
-          <w:szCs w:val="16"/>
-        </w:rPr>
-      </w:pPr>
-    </w:p>
-    <w:p>
-      <w:pPr>
-        <w:pStyle w:val="ListeParagraf"/>
-        <w:rPr>
-          <w:rFonts w:ascii="Verdana" w:hAnsi="Verdana"/>
-          <w:sz w:val="16"/>
-          <w:szCs w:val="16"/>
-        </w:rPr>
-      </w:pPr>
-    </w:p>
-    <w:p>
-      <w:pPr>
-        <w:pStyle w:val="ListeParagraf"/>
-        <w:rPr>
-          <w:rFonts w:ascii="Verdana" w:hAnsi="Verdana"/>
-          <w:sz w:val="16"/>
-          <w:szCs w:val="16"/>
-        </w:rPr>
-      </w:pPr>
-    </w:p>
-    <w:p>
-      <w:pPr>
-        <w:pStyle w:val="ListeParagraf"/>
-        <w:rPr>
-          <w:rFonts w:ascii="Verdana" w:hAnsi="Verdana"/>
-          <w:sz w:val="16"/>
-          <w:szCs w:val="16"/>
-        </w:rPr>
-      </w:pPr>
-    </w:p>
-    <w:p>
-      <w:pPr>
-        <w:pStyle w:val="ListeParagraf"/>
-        <w:rPr>
-          <w:rFonts w:ascii="Verdana" w:hAnsi="Verdana"/>
-          <w:sz w:val="16"/>
-          <w:szCs w:val="16"/>
-        </w:rPr>
-      </w:pPr>
-    </w:p>
-    <w:p>
-      <w:pPr>
-        <w:pStyle w:val="ListeParagraf"/>
-        <w:rPr>
-          <w:rFonts w:ascii="Verdana" w:hAnsi="Verdana"/>
-          <w:sz w:val="16"/>
-          <w:szCs w:val="16"/>
-        </w:rPr>
-      </w:pPr>
-    </w:p>
-    <w:p>
-      <w:pPr>
-        <w:pStyle w:val="ListeParagraf"/>
-        <w:rPr>
-          <w:rFonts w:ascii="Verdana" w:hAnsi="Verdana"/>
-          <w:sz w:val="16"/>
-          <w:szCs w:val="16"/>
-        </w:rPr>
-      </w:pPr>
-    </w:p>
-    <w:p>
-      <w:pPr>
-        <w:pStyle w:val="ListeParagraf"/>
-        <w:rPr>
-          <w:rFonts w:ascii="Verdana" w:hAnsi="Verdana"/>
-          <w:sz w:val="16"/>
-          <w:szCs w:val="16"/>
-        </w:rPr>
-      </w:pPr>
-    </w:p>
-    <w:p>
-      <w:pPr>
-        <w:pStyle w:val="ListeParagraf"/>
-        <w:rPr>
-          <w:rFonts w:ascii="Verdana" w:hAnsi="Verdana"/>
-          <w:sz w:val="16"/>
-          <w:szCs w:val="16"/>
-        </w:rPr>
-      </w:pPr>
-    </w:p>
-    <w:p>
-      <w:pPr>
-        <w:pStyle w:val="ListeParagraf"/>
-        <w:rPr>
-          <w:rFonts w:ascii="Verdana" w:hAnsi="Verdana"/>
-          <w:sz w:val="16"/>
-          <w:szCs w:val="16"/>
-        </w:rPr>
-      </w:pPr>
-    </w:p>
-    <w:p>
-      <w:pPr>
-        <w:pStyle w:val="ListeParagraf"/>
-        <w:rPr>
-          <w:rFonts w:ascii="Verdana" w:hAnsi="Verdana"/>
-          <w:sz w:val="16"/>
-          <w:szCs w:val="16"/>
-        </w:rPr>
-      </w:pPr>
-    </w:p>
-    <w:p>
-      <w:pPr>
-        <w:rPr>
-          <w:rFonts w:ascii="Verdana" w:hAnsi="Verdana"/>
-          <w:sz w:val="16"/>
-          <w:szCs w:val="16"/>
-        </w:rPr>
-      </w:pPr>
-    </w:p>
-    <w:p>
-      <w:pPr>
-        <w:pStyle w:val="ListeParagraf"/>
+      </w:r>
+      <w:proofErr w:type="spellStart"/>
+      <w:r>
+        <w:rPr>
+          <w:rFonts w:ascii="Verdana" w:hAnsi="Verdana"/>
+          <w:sz w:val="16"/>
+          <w:szCs w:val="16"/>
+        </w:rPr>
+        <w:t>CollisionGrid</w:t>
+      </w:r>
+      <w:proofErr w:type="spellEnd"/>
+      <w:r>
+        <w:rPr>
+          <w:rFonts w:ascii="Verdana" w:hAnsi="Verdana"/>
+          <w:sz w:val="16"/>
+          <w:szCs w:val="16"/>
+        </w:rPr>
+        <w:t xml:space="preserve"> and </w:t>
+      </w:r>
+      <w:proofErr w:type="spellStart"/>
+      <w:r>
+        <w:rPr>
+          <w:rFonts w:ascii="Verdana" w:hAnsi="Verdana"/>
+          <w:sz w:val="16"/>
+          <w:szCs w:val="16"/>
+        </w:rPr>
+        <w:t>EntityGrid</w:t>
+      </w:r>
+      <w:proofErr w:type="spellEnd"/>
+      <w:r>
+        <w:rPr>
+          <w:rFonts w:ascii="Verdana" w:hAnsi="Verdana"/>
+          <w:sz w:val="16"/>
+          <w:szCs w:val="16"/>
+        </w:rPr>
+        <w:t xml:space="preserve"> are data storage classes which is basically equivalent to the </w:t>
+      </w:r>
+      <w:proofErr w:type="spellStart"/>
+      <w:r>
+        <w:rPr>
+          <w:rFonts w:ascii="Verdana" w:hAnsi="Verdana"/>
+          <w:sz w:val="16"/>
+          <w:szCs w:val="16"/>
+        </w:rPr>
+        <w:t>struct</w:t>
+      </w:r>
+      <w:proofErr w:type="spellEnd"/>
+      <w:r>
+        <w:rPr>
+          <w:rFonts w:ascii="Verdana" w:hAnsi="Verdana"/>
+          <w:sz w:val="16"/>
+          <w:szCs w:val="16"/>
+        </w:rPr>
+        <w:t xml:space="preserve"> in C++.</w:t>
+      </w:r>
+    </w:p>
+    <w:p>
+      <w:pPr>
+        <w:pStyle w:val="ListParagraph"/>
+        <w:rPr>
+          <w:rFonts w:ascii="Verdana" w:hAnsi="Verdana"/>
+          <w:sz w:val="16"/>
+          <w:szCs w:val="16"/>
+        </w:rPr>
+      </w:pPr>
+    </w:p>
+    <w:p>
+      <w:pPr>
+        <w:pStyle w:val="ListParagraph"/>
+        <w:rPr>
+          <w:rFonts w:ascii="Verdana" w:hAnsi="Verdana"/>
+          <w:sz w:val="16"/>
+          <w:szCs w:val="16"/>
+        </w:rPr>
+      </w:pPr>
+    </w:p>
+    <w:p>
+      <w:pPr>
+        <w:pStyle w:val="ListParagraph"/>
+        <w:rPr>
+          <w:rFonts w:ascii="Verdana" w:hAnsi="Verdana"/>
+          <w:sz w:val="16"/>
+          <w:szCs w:val="16"/>
+        </w:rPr>
+      </w:pPr>
+    </w:p>
+    <w:p>
+      <w:pPr>
+        <w:pStyle w:val="ListParagraph"/>
+        <w:rPr>
+          <w:rFonts w:ascii="Verdana" w:hAnsi="Verdana"/>
+          <w:sz w:val="16"/>
+          <w:szCs w:val="16"/>
+        </w:rPr>
+      </w:pPr>
+    </w:p>
+    <w:p>
+      <w:pPr>
+        <w:pStyle w:val="ListParagraph"/>
+        <w:rPr>
+          <w:rFonts w:ascii="Verdana" w:hAnsi="Verdana"/>
+          <w:sz w:val="16"/>
+          <w:szCs w:val="16"/>
+        </w:rPr>
+      </w:pPr>
+    </w:p>
+    <w:p>
+      <w:pPr>
+        <w:pStyle w:val="ListParagraph"/>
+        <w:rPr>
+          <w:rFonts w:ascii="Verdana" w:hAnsi="Verdana"/>
+          <w:sz w:val="16"/>
+          <w:szCs w:val="16"/>
+        </w:rPr>
+      </w:pPr>
+    </w:p>
+    <w:p>
+      <w:pPr>
+        <w:pStyle w:val="ListParagraph"/>
+        <w:rPr>
+          <w:rFonts w:ascii="Verdana" w:hAnsi="Verdana"/>
+          <w:sz w:val="16"/>
+          <w:szCs w:val="16"/>
+        </w:rPr>
+      </w:pPr>
+    </w:p>
+    <w:p>
+      <w:pPr>
+        <w:pStyle w:val="ListParagraph"/>
+        <w:rPr>
+          <w:rFonts w:ascii="Verdana" w:hAnsi="Verdana"/>
+          <w:sz w:val="16"/>
+          <w:szCs w:val="16"/>
+        </w:rPr>
+      </w:pPr>
+    </w:p>
+    <w:p>
+      <w:pPr>
+        <w:pStyle w:val="ListParagraph"/>
+        <w:rPr>
+          <w:rFonts w:ascii="Verdana" w:hAnsi="Verdana"/>
+          <w:sz w:val="16"/>
+          <w:szCs w:val="16"/>
+        </w:rPr>
+      </w:pPr>
+    </w:p>
+    <w:p>
+      <w:pPr>
+        <w:pStyle w:val="ListParagraph"/>
+        <w:rPr>
+          <w:rFonts w:ascii="Verdana" w:hAnsi="Verdana"/>
+          <w:sz w:val="16"/>
+          <w:szCs w:val="16"/>
+        </w:rPr>
+      </w:pPr>
+    </w:p>
+    <w:p>
+      <w:pPr>
+        <w:pStyle w:val="ListParagraph"/>
+        <w:rPr>
+          <w:rFonts w:ascii="Verdana" w:hAnsi="Verdana"/>
+          <w:sz w:val="16"/>
+          <w:szCs w:val="16"/>
+        </w:rPr>
+      </w:pPr>
+    </w:p>
+    <w:p>
+      <w:pPr>
+        <w:pStyle w:val="ListParagraph"/>
+        <w:rPr>
+          <w:rFonts w:ascii="Verdana" w:hAnsi="Verdana"/>
+          <w:sz w:val="16"/>
+          <w:szCs w:val="16"/>
+        </w:rPr>
+      </w:pPr>
+    </w:p>
+    <w:p>
+      <w:pPr>
+        <w:rPr>
+          <w:rFonts w:ascii="Verdana" w:hAnsi="Verdana"/>
+          <w:sz w:val="16"/>
+          <w:szCs w:val="16"/>
+        </w:rPr>
+      </w:pPr>
+    </w:p>
+    <w:p>
+      <w:pPr>
+        <w:pStyle w:val="ListParagraph"/>
         <w:widowControl/>
         <w:numPr>
           <w:ilvl w:val="0"/>
@@ -8843,13 +9411,23 @@
         </w:rPr>
         <w:t xml:space="preserve"> </w:t>
       </w:r>
-      <w:r>
-        <w:rPr>
-          <w:rFonts w:ascii="Verdana" w:hAnsi="Verdana"/>
-          <w:sz w:val="16"/>
-          <w:szCs w:val="16"/>
-        </w:rPr>
-        <w:t xml:space="preserve">Hande </w:t>
+      <w:proofErr w:type="spellStart"/>
+      <w:r>
+        <w:rPr>
+          <w:rFonts w:ascii="Verdana" w:hAnsi="Verdana"/>
+          <w:sz w:val="16"/>
+          <w:szCs w:val="16"/>
+        </w:rPr>
+        <w:t>Hande</w:t>
+      </w:r>
+      <w:proofErr w:type="spellEnd"/>
+      <w:r>
+        <w:rPr>
+          <w:rFonts w:ascii="Verdana" w:hAnsi="Verdana"/>
+          <w:sz w:val="16"/>
+          <w:szCs w:val="16"/>
+        </w:rPr>
+        <w:t xml:space="preserve"> </w:t>
       </w:r>
       <w:r>
         <w:rPr>
@@ -8882,7 +9460,7 @@
           <w:szCs w:val="16"/>
         </w:rPr>
         <w:pict w14:anchorId="669E96CA">
-          <v:shape id="_x0000_i1026" type="#_x0000_t75" style="width:451.35pt;height:378.8pt">
+          <v:shape id="_x0000_i1026" type="#_x0000_t75" style="width:451.5pt;height:378.75pt">
             <v:imagedata r:id="rId17" o:title="Scenario 4"/>
           </v:shape>
         </w:pict>
@@ -8971,7 +9549,79 @@
           <w:szCs w:val="16"/>
         </w:rPr>
         <w:tab/>
-        <w:t>This scenario showcases interaction between Player and Dependent Objects, more specifically, the door. CollisionGrid update is omitted here since it is always executed in a loop, however the LevelManager update() is included as the interaction between the door and the player results in change of level data (GraphicGrid).</w:t>
+        <w:t xml:space="preserve">This scenario showcases interaction between Player and Dependent Objects, more specifically, the door. </w:t>
+      </w:r>
+      <w:proofErr w:type="spellStart"/>
+      <w:r>
+        <w:rPr>
+          <w:rFonts w:ascii="Verdana" w:hAnsi="Verdana"/>
+          <w:sz w:val="16"/>
+          <w:szCs w:val="16"/>
+        </w:rPr>
+        <w:t>CollisionGrid</w:t>
+      </w:r>
+      <w:proofErr w:type="spellEnd"/>
+      <w:r>
+        <w:rPr>
+          <w:rFonts w:ascii="Verdana" w:hAnsi="Verdana"/>
+          <w:sz w:val="16"/>
+          <w:szCs w:val="16"/>
+        </w:rPr>
+        <w:t xml:space="preserve"> update is omitted here since it is always executed in a loop, however the </w:t>
+      </w:r>
+      <w:proofErr w:type="spellStart"/>
+      <w:r>
+        <w:rPr>
+          <w:rFonts w:ascii="Verdana" w:hAnsi="Verdana"/>
+          <w:sz w:val="16"/>
+          <w:szCs w:val="16"/>
+        </w:rPr>
+        <w:t>LevelManager</w:t>
+      </w:r>
+      <w:proofErr w:type="spellEnd"/>
+      <w:r>
+        <w:rPr>
+          <w:rFonts w:ascii="Verdana" w:hAnsi="Verdana"/>
+          <w:sz w:val="16"/>
+          <w:szCs w:val="16"/>
+        </w:rPr>
+        <w:t xml:space="preserve"> </w:t>
+      </w:r>
+      <w:proofErr w:type="gramStart"/>
+      <w:r>
+        <w:rPr>
+          <w:rFonts w:ascii="Verdana" w:hAnsi="Verdana"/>
+          <w:sz w:val="16"/>
+          <w:szCs w:val="16"/>
+        </w:rPr>
+        <w:t>update(</w:t>
+      </w:r>
+      <w:proofErr w:type="gramEnd"/>
+      <w:r>
+        <w:rPr>
+          <w:rFonts w:ascii="Verdana" w:hAnsi="Verdana"/>
+          <w:sz w:val="16"/>
+          <w:szCs w:val="16"/>
+        </w:rPr>
+        <w:t>) is included as the interaction between the door and the player results in change of level data (</w:t>
+      </w:r>
+      <w:proofErr w:type="spellStart"/>
+      <w:r>
+        <w:rPr>
+          <w:rFonts w:ascii="Verdana" w:hAnsi="Verdana"/>
+          <w:sz w:val="16"/>
+          <w:szCs w:val="16"/>
+        </w:rPr>
+        <w:t>GraphicGrid</w:t>
+      </w:r>
+      <w:proofErr w:type="spellEnd"/>
+      <w:r>
+        <w:rPr>
+          <w:rFonts w:ascii="Verdana" w:hAnsi="Verdana"/>
+          <w:sz w:val="16"/>
+          <w:szCs w:val="16"/>
+        </w:rPr>
+        <w:t>).</w:t>
       </w:r>
     </w:p>
     <w:p>
@@ -8996,7 +9646,43 @@
           <w:szCs w:val="16"/>
         </w:rPr>
         <w:tab/>
-        <w:t>Again, all of this interaction/data manipulation occurs during update() and within EntityManager.</w:t>
+        <w:t xml:space="preserve">Again, all of this interaction/data manipulation occurs during </w:t>
+      </w:r>
+      <w:proofErr w:type="gramStart"/>
+      <w:r>
+        <w:rPr>
+          <w:rFonts w:ascii="Verdana" w:hAnsi="Verdana"/>
+          <w:sz w:val="16"/>
+          <w:szCs w:val="16"/>
+        </w:rPr>
+        <w:t>update(</w:t>
+      </w:r>
+      <w:proofErr w:type="gramEnd"/>
+      <w:r>
+        <w:rPr>
+          <w:rFonts w:ascii="Verdana" w:hAnsi="Verdana"/>
+          <w:sz w:val="16"/>
+          <w:szCs w:val="16"/>
+        </w:rPr>
+        <w:t xml:space="preserve">) and within </w:t>
+      </w:r>
+      <w:proofErr w:type="spellStart"/>
+      <w:r>
+        <w:rPr>
+          <w:rFonts w:ascii="Verdana" w:hAnsi="Verdana"/>
+          <w:sz w:val="16"/>
+          <w:szCs w:val="16"/>
+        </w:rPr>
+        <w:t>EntityManager</w:t>
+      </w:r>
+      <w:proofErr w:type="spellEnd"/>
+      <w:r>
+        <w:rPr>
+          <w:rFonts w:ascii="Verdana" w:hAnsi="Verdana"/>
+          <w:sz w:val="16"/>
+          <w:szCs w:val="16"/>
+        </w:rPr>
+        <w:t>.</w:t>
       </w:r>
     </w:p>
     <w:p>
@@ -9269,7 +9955,7 @@
     </w:p>
     <w:p>
       <w:pPr>
-        <w:pStyle w:val="ListeParagraf"/>
+        <w:pStyle w:val="ListParagraph"/>
         <w:widowControl/>
         <w:numPr>
           <w:ilvl w:val="0"/>
@@ -9303,7 +9989,7 @@
       <w:commentRangeEnd w:id="21"/>
       <w:r>
         <w:rPr>
-          <w:rStyle w:val="AklamaBavurusu"/>
+          <w:rStyle w:val="CommentReference"/>
         </w:rPr>
         <w:commentReference w:id="21"/>
       </w:r>
@@ -9333,7 +10019,25 @@
           <w:sz w:val="16"/>
           <w:szCs w:val="16"/>
         </w:rPr>
-        <w:t xml:space="preserve"> Guy starts up the game, and he looks through credits, instructions, bestiary and changes the texture pack. After messing around with every menu option he can find, he starts the actual game, wait for the initialization to finish. After the game loaded, he proceeds to shoot at some enemies and after few salvos, he manages to kill them. After he killed them all, the key was dropped at the center of the map. He picked up the key and he picked up an upgrade along the way, boosting his movement speed. He moved to the next room. Unfortunately, he forgot to design multiple rooms so the next room was the last room, so he won the game after finishing that room as well, returning to the main menu. </w:t>
+        <w:t xml:space="preserve"> Guy starts up the game, and he looks through credits, instructions, </w:t>
+      </w:r>
+      <w:proofErr w:type="gramStart"/>
+      <w:r>
+        <w:rPr>
+          <w:rFonts w:ascii="Verdana" w:hAnsi="Verdana"/>
+          <w:sz w:val="16"/>
+          <w:szCs w:val="16"/>
+        </w:rPr>
+        <w:t>bestiary</w:t>
+      </w:r>
+      <w:proofErr w:type="gramEnd"/>
+      <w:r>
+        <w:rPr>
+          <w:rFonts w:ascii="Verdana" w:hAnsi="Verdana"/>
+          <w:sz w:val="16"/>
+          <w:szCs w:val="16"/>
+        </w:rPr>
+        <w:t xml:space="preserve"> and changes the texture pack. After messing around with every menu option he can find, he starts the actual game, wait for the initialization to finish. After the game loaded, he proceeds to shoot at some enemies and after few salvos, he manages to kill them. After he killed them all, the key was dropped at the center of the map. He picked up the key and he picked up an upgrade along the way, boosting his movement speed. He moved to the next room. Unfortunately, he forgot to design multiple rooms so the next room was the last room, so he won the game after finishing that room as well, returning to the main menu. </w:t>
       </w:r>
     </w:p>
     <w:p>
@@ -9402,22 +10106,220 @@
         <w:ind w:firstLine="360"/>
         <w:jc w:val="left"/>
         <w:rPr>
-          <w:rFonts w:ascii="Verdana" w:eastAsia="Malgun Gothic" w:hAnsi="Verdana" w:cs="Times New Roman"/>
-          <w:sz w:val="16"/>
-          <w:szCs w:val="16"/>
-        </w:rPr>
-      </w:pPr>
-      <w:r>
-        <w:rPr>
-          <w:rFonts w:ascii="Verdana" w:eastAsia="Malgun Gothic" w:hAnsi="Verdana" w:cs="Times New Roman"/>
-          <w:sz w:val="16"/>
-          <w:szCs w:val="16"/>
-        </w:rPr>
-        <w:t xml:space="preserve">Here, the combination of all sequence diagrams is displayed, all options except StartGame player have chosen in the main menu do not require any other class except Platform, Platform uses RenderMenu method to display these options. Other objects are called when actual game is initialized. When the game is started, the system will be in loop which is the Run() method. This loop is used in order to keep the game updated/rendered. Firstly, GameManager updates LevelManager, EntityManager and CollisionManager in order, and gets them data which is required for updating another manager. In this sequence, EntityManager is shown more detailed, EntityManager updates player, enemies, etc. and returns combined data to the GameManager. At the last step, GameManager returns the data to the Platform to display new situation on </w:t>
-      </w:r>
-      <w:r>
-        <w:rPr>
-          <w:rFonts w:ascii="Verdana" w:eastAsia="Malgun Gothic" w:hAnsi="Verdana" w:cs="Times New Roman"/>
+          <w:rFonts w:ascii="Verdana" w:eastAsia="맑은 고딕" w:hAnsi="Verdana" w:cs="Times New Roman"/>
+          <w:sz w:val="16"/>
+          <w:szCs w:val="16"/>
+        </w:rPr>
+      </w:pPr>
+      <w:r>
+        <w:rPr>
+          <w:rFonts w:ascii="Verdana" w:eastAsia="맑은 고딕" w:hAnsi="Verdana" w:cs="Times New Roman"/>
+          <w:sz w:val="16"/>
+          <w:szCs w:val="16"/>
+        </w:rPr>
+        <w:t xml:space="preserve">Here, the combination of all sequence diagrams is displayed, all options except </w:t>
+      </w:r>
+      <w:proofErr w:type="spellStart"/>
+      <w:r>
+        <w:rPr>
+          <w:rFonts w:ascii="Verdana" w:eastAsia="맑은 고딕" w:hAnsi="Verdana" w:cs="Times New Roman"/>
+          <w:sz w:val="16"/>
+          <w:szCs w:val="16"/>
+        </w:rPr>
+        <w:t>StartGame</w:t>
+      </w:r>
+      <w:proofErr w:type="spellEnd"/>
+      <w:r>
+        <w:rPr>
+          <w:rFonts w:ascii="Verdana" w:eastAsia="맑은 고딕" w:hAnsi="Verdana" w:cs="Times New Roman"/>
+          <w:sz w:val="16"/>
+          <w:szCs w:val="16"/>
+        </w:rPr>
+        <w:t xml:space="preserve"> player have chosen in the main menu do not require any other class except Platform, Platform uses </w:t>
+      </w:r>
+      <w:proofErr w:type="spellStart"/>
+      <w:r>
+        <w:rPr>
+          <w:rFonts w:ascii="Verdana" w:eastAsia="맑은 고딕" w:hAnsi="Verdana" w:cs="Times New Roman"/>
+          <w:sz w:val="16"/>
+          <w:szCs w:val="16"/>
+        </w:rPr>
+        <w:t>RenderMenu</w:t>
+      </w:r>
+      <w:proofErr w:type="spellEnd"/>
+      <w:r>
+        <w:rPr>
+          <w:rFonts w:ascii="Verdana" w:eastAsia="맑은 고딕" w:hAnsi="Verdana" w:cs="Times New Roman"/>
+          <w:sz w:val="16"/>
+          <w:szCs w:val="16"/>
+        </w:rPr>
+        <w:t xml:space="preserve"> method to display these options. Other objects are called when actual game is initialized. When the game is started, the system will be in loop which is the </w:t>
+      </w:r>
+      <w:proofErr w:type="gramStart"/>
+      <w:r>
+        <w:rPr>
+          <w:rFonts w:ascii="Verdana" w:eastAsia="맑은 고딕" w:hAnsi="Verdana" w:cs="Times New Roman"/>
+          <w:sz w:val="16"/>
+          <w:szCs w:val="16"/>
+        </w:rPr>
+        <w:t>Run(</w:t>
+      </w:r>
+      <w:proofErr w:type="gramEnd"/>
+      <w:r>
+        <w:rPr>
+          <w:rFonts w:ascii="Verdana" w:eastAsia="맑은 고딕" w:hAnsi="Verdana" w:cs="Times New Roman"/>
+          <w:sz w:val="16"/>
+          <w:szCs w:val="16"/>
+        </w:rPr>
+        <w:t xml:space="preserve">) method. This loop is used in order to keep the game updated/rendered. Firstly, </w:t>
+      </w:r>
+      <w:proofErr w:type="spellStart"/>
+      <w:r>
+        <w:rPr>
+          <w:rFonts w:ascii="Verdana" w:eastAsia="맑은 고딕" w:hAnsi="Verdana" w:cs="Times New Roman"/>
+          <w:sz w:val="16"/>
+          <w:szCs w:val="16"/>
+        </w:rPr>
+        <w:t>GameManager</w:t>
+      </w:r>
+      <w:proofErr w:type="spellEnd"/>
+      <w:r>
+        <w:rPr>
+          <w:rFonts w:ascii="Verdana" w:eastAsia="맑은 고딕" w:hAnsi="Verdana" w:cs="Times New Roman"/>
+          <w:sz w:val="16"/>
+          <w:szCs w:val="16"/>
+        </w:rPr>
+        <w:t xml:space="preserve"> updates </w:t>
+      </w:r>
+      <w:proofErr w:type="spellStart"/>
+      <w:r>
+        <w:rPr>
+          <w:rFonts w:ascii="Verdana" w:eastAsia="맑은 고딕" w:hAnsi="Verdana" w:cs="Times New Roman"/>
+          <w:sz w:val="16"/>
+          <w:szCs w:val="16"/>
+        </w:rPr>
+        <w:t>LevelManager</w:t>
+      </w:r>
+      <w:proofErr w:type="spellEnd"/>
+      <w:r>
+        <w:rPr>
+          <w:rFonts w:ascii="Verdana" w:eastAsia="맑은 고딕" w:hAnsi="Verdana" w:cs="Times New Roman"/>
+          <w:sz w:val="16"/>
+          <w:szCs w:val="16"/>
+        </w:rPr>
+        <w:t xml:space="preserve">, </w:t>
+      </w:r>
+      <w:proofErr w:type="spellStart"/>
+      <w:r>
+        <w:rPr>
+          <w:rFonts w:ascii="Verdana" w:eastAsia="맑은 고딕" w:hAnsi="Verdana" w:cs="Times New Roman"/>
+          <w:sz w:val="16"/>
+          <w:szCs w:val="16"/>
+        </w:rPr>
+        <w:t>EntityManager</w:t>
+      </w:r>
+      <w:proofErr w:type="spellEnd"/>
+      <w:r>
+        <w:rPr>
+          <w:rFonts w:ascii="Verdana" w:eastAsia="맑은 고딕" w:hAnsi="Verdana" w:cs="Times New Roman"/>
+          <w:sz w:val="16"/>
+          <w:szCs w:val="16"/>
+        </w:rPr>
+        <w:t xml:space="preserve"> and </w:t>
+      </w:r>
+      <w:proofErr w:type="spellStart"/>
+      <w:r>
+        <w:rPr>
+          <w:rFonts w:ascii="Verdana" w:eastAsia="맑은 고딕" w:hAnsi="Verdana" w:cs="Times New Roman"/>
+          <w:sz w:val="16"/>
+          <w:szCs w:val="16"/>
+        </w:rPr>
+        <w:t>CollisionManager</w:t>
+      </w:r>
+      <w:proofErr w:type="spellEnd"/>
+      <w:r>
+        <w:rPr>
+          <w:rFonts w:ascii="Verdana" w:eastAsia="맑은 고딕" w:hAnsi="Verdana" w:cs="Times New Roman"/>
+          <w:sz w:val="16"/>
+          <w:szCs w:val="16"/>
+        </w:rPr>
+        <w:t xml:space="preserve"> in order, and gets them data which is required for updating another manager. In this sequence, </w:t>
+      </w:r>
+      <w:proofErr w:type="spellStart"/>
+      <w:r>
+        <w:rPr>
+          <w:rFonts w:ascii="Verdana" w:eastAsia="맑은 고딕" w:hAnsi="Verdana" w:cs="Times New Roman"/>
+          <w:sz w:val="16"/>
+          <w:szCs w:val="16"/>
+        </w:rPr>
+        <w:t>EntityManager</w:t>
+      </w:r>
+      <w:proofErr w:type="spellEnd"/>
+      <w:r>
+        <w:rPr>
+          <w:rFonts w:ascii="Verdana" w:eastAsia="맑은 고딕" w:hAnsi="Verdana" w:cs="Times New Roman"/>
+          <w:sz w:val="16"/>
+          <w:szCs w:val="16"/>
+        </w:rPr>
+        <w:t xml:space="preserve"> is shown more detailed, </w:t>
+      </w:r>
+      <w:proofErr w:type="spellStart"/>
+      <w:r>
+        <w:rPr>
+          <w:rFonts w:ascii="Verdana" w:eastAsia="맑은 고딕" w:hAnsi="Verdana" w:cs="Times New Roman"/>
+          <w:sz w:val="16"/>
+          <w:szCs w:val="16"/>
+        </w:rPr>
+        <w:t>EntityManager</w:t>
+      </w:r>
+      <w:proofErr w:type="spellEnd"/>
+      <w:r>
+        <w:rPr>
+          <w:rFonts w:ascii="Verdana" w:eastAsia="맑은 고딕" w:hAnsi="Verdana" w:cs="Times New Roman"/>
+          <w:sz w:val="16"/>
+          <w:szCs w:val="16"/>
+        </w:rPr>
+        <w:t xml:space="preserve"> updates player, enemies, etc. and returns combined data to the </w:t>
+      </w:r>
+      <w:proofErr w:type="spellStart"/>
+      <w:r>
+        <w:rPr>
+          <w:rFonts w:ascii="Verdana" w:eastAsia="맑은 고딕" w:hAnsi="Verdana" w:cs="Times New Roman"/>
+          <w:sz w:val="16"/>
+          <w:szCs w:val="16"/>
+        </w:rPr>
+        <w:t>GameManager</w:t>
+      </w:r>
+      <w:proofErr w:type="spellEnd"/>
+      <w:r>
+        <w:rPr>
+          <w:rFonts w:ascii="Verdana" w:eastAsia="맑은 고딕" w:hAnsi="Verdana" w:cs="Times New Roman"/>
+          <w:sz w:val="16"/>
+          <w:szCs w:val="16"/>
+        </w:rPr>
+        <w:t xml:space="preserve">. At the last step, </w:t>
+      </w:r>
+      <w:proofErr w:type="spellStart"/>
+      <w:r>
+        <w:rPr>
+          <w:rFonts w:ascii="Verdana" w:eastAsia="맑은 고딕" w:hAnsi="Verdana" w:cs="Times New Roman"/>
+          <w:sz w:val="16"/>
+          <w:szCs w:val="16"/>
+        </w:rPr>
+        <w:t>GameManager</w:t>
+      </w:r>
+      <w:proofErr w:type="spellEnd"/>
+      <w:r>
+        <w:rPr>
+          <w:rFonts w:ascii="Verdana" w:eastAsia="맑은 고딕" w:hAnsi="Verdana" w:cs="Times New Roman"/>
+          <w:sz w:val="16"/>
+          <w:szCs w:val="16"/>
+        </w:rPr>
+        <w:t xml:space="preserve"> returns the data to the Platform to display new situation on </w:t>
+      </w:r>
+      <w:r>
+        <w:rPr>
+          <w:rFonts w:ascii="Verdana" w:eastAsia="맑은 고딕" w:hAnsi="Verdana" w:cs="Times New Roman"/>
           <w:sz w:val="16"/>
           <w:szCs w:val="16"/>
         </w:rPr>
@@ -9429,7 +10331,7 @@
         <w:ind w:firstLine="360"/>
         <w:jc w:val="left"/>
         <w:rPr>
-          <w:rFonts w:ascii="Verdana" w:eastAsia="Malgun Gothic" w:hAnsi="Verdana" w:cs="Times New Roman"/>
+          <w:rFonts w:ascii="Verdana" w:eastAsia="맑은 고딕" w:hAnsi="Verdana" w:cs="Times New Roman"/>
           <w:sz w:val="16"/>
           <w:szCs w:val="16"/>
         </w:rPr>
@@ -9457,22 +10359,20 @@
           <w:szCs w:val="16"/>
         </w:rPr>
       </w:pPr>
-      <w:commentRangeStart w:id="22"/>
       <w:r>
         <w:rPr>
           <w:rFonts w:ascii="Verdana" w:hAnsi="Verdana"/>
           <w:szCs w:val="16"/>
         </w:rPr>
         <w:pict w14:anchorId="74222847">
-          <v:shape id="_x0000_i1027" type="#_x0000_t75" style="width:451.35pt;height:456.2pt">
+          <v:shape id="_x0000_i1027" type="#_x0000_t75" style="width:451.5pt;height:456pt">
             <v:imagedata r:id="rId19" o:title="Activity Diagram1"/>
           </v:shape>
         </w:pict>
       </w:r>
-      <w:commentRangeEnd w:id="22"/>
-      <w:r>
-        <w:rPr>
-          <w:rStyle w:val="AklamaBavurusu"/>
+      <w:r>
+        <w:rPr>
+          <w:rStyle w:val="CommentReference"/>
         </w:rPr>
         <w:commentReference w:id="22"/>
       </w:r>
@@ -9582,7 +10482,7 @@
     </w:p>
     <w:p>
       <w:pPr>
-        <w:pStyle w:val="Balk3"/>
+        <w:pStyle w:val="Heading3"/>
         <w:ind w:left="1000" w:hanging="400"/>
         <w:rPr>
           <w:rFonts w:ascii="Verdana" w:hAnsi="Verdana"/>
@@ -9604,7 +10504,7 @@
       <w:commentRangeEnd w:id="24"/>
       <w:r>
         <w:rPr>
-          <w:rStyle w:val="AklamaBavurusu"/>
+          <w:rStyle w:val="CommentReference"/>
           <w:rFonts w:asciiTheme="minorHAnsi" w:eastAsiaTheme="minorEastAsia" w:hAnsiTheme="minorHAnsi" w:cstheme="minorBidi"/>
         </w:rPr>
         <w:commentReference w:id="24"/>
@@ -9722,6 +10622,7 @@
           <w:szCs w:val="16"/>
         </w:rPr>
       </w:pPr>
+      <w:proofErr w:type="spellStart"/>
       <w:r>
         <w:rPr>
           <w:rFonts w:ascii="Verdana" w:hAnsi="Verdana" w:hint="eastAsia"/>
@@ -9734,7 +10635,15 @@
           <w:rFonts w:ascii="Verdana" w:hAnsi="Verdana" w:hint="eastAsia"/>
           <w:szCs w:val="16"/>
         </w:rPr>
-        <w:t xml:space="preserve">Manager </w:t>
+        <w:t>Manager</w:t>
+      </w:r>
+      <w:proofErr w:type="spellEnd"/>
+      <w:r>
+        <w:rPr>
+          <w:rFonts w:ascii="Verdana" w:hAnsi="Verdana" w:hint="eastAsia"/>
+          <w:szCs w:val="16"/>
+        </w:rPr>
+        <w:t xml:space="preserve"> </w:t>
       </w:r>
       <w:r>
         <w:rPr>
@@ -9748,14 +10657,46 @@
           <w:rFonts w:ascii="Verdana" w:hAnsi="Verdana" w:hint="eastAsia"/>
           <w:szCs w:val="16"/>
         </w:rPr>
-        <w:t xml:space="preserve"> as a data bus for all other managers to parse their data into RenderD</w:t>
-      </w:r>
-      <w:r>
-        <w:rPr>
-          <w:rFonts w:ascii="Verdana" w:hAnsi="Verdana"/>
-          <w:szCs w:val="16"/>
-        </w:rPr>
-        <w:t>ata which the platform class can work with, while each managers manage the data type associated to their names (e.g. CollisionManager manages Collision, and vice versa)</w:t>
+        <w:t xml:space="preserve"> as a data bus for all other managers to parse their data into </w:t>
+      </w:r>
+      <w:proofErr w:type="spellStart"/>
+      <w:r>
+        <w:rPr>
+          <w:rFonts w:ascii="Verdana" w:hAnsi="Verdana" w:hint="eastAsia"/>
+          <w:szCs w:val="16"/>
+        </w:rPr>
+        <w:t>RenderD</w:t>
+      </w:r>
+      <w:r>
+        <w:rPr>
+          <w:rFonts w:ascii="Verdana" w:hAnsi="Verdana"/>
+          <w:szCs w:val="16"/>
+        </w:rPr>
+        <w:t>ata</w:t>
+      </w:r>
+      <w:proofErr w:type="spellEnd"/>
+      <w:r>
+        <w:rPr>
+          <w:rFonts w:ascii="Verdana" w:hAnsi="Verdana"/>
+          <w:szCs w:val="16"/>
+        </w:rPr>
+        <w:t xml:space="preserve"> which the platform class can work with, while each managers manage the data type associated to their names (e.g. </w:t>
+      </w:r>
+      <w:proofErr w:type="spellStart"/>
+      <w:r>
+        <w:rPr>
+          <w:rFonts w:ascii="Verdana" w:hAnsi="Verdana"/>
+          <w:szCs w:val="16"/>
+        </w:rPr>
+        <w:t>CollisionManager</w:t>
+      </w:r>
+      <w:proofErr w:type="spellEnd"/>
+      <w:r>
+        <w:rPr>
+          <w:rFonts w:ascii="Verdana" w:hAnsi="Verdana"/>
+          <w:szCs w:val="16"/>
+        </w:rPr>
+        <w:t xml:space="preserve"> manages Collision, and vice versa)</w:t>
       </w:r>
     </w:p>
     <w:p>
@@ -9776,7 +10717,7 @@
     </w:p>
     <w:p>
       <w:pPr>
-        <w:pStyle w:val="Balk3"/>
+        <w:pStyle w:val="Heading3"/>
         <w:ind w:left="1000" w:hanging="400"/>
         <w:rPr>
           <w:rFonts w:ascii="Verdana" w:hAnsi="Verdana"/>
@@ -9807,18 +10748,16 @@
       <w:r>
         <w:tab/>
       </w:r>
-      <w:commentRangeStart w:id="26"/>
       <w:r>
         <w:pict w14:anchorId="324C3348">
-          <v:shape id="_x0000_i1028" type="#_x0000_t75" style="width:361.6pt;height:309.5pt">
+          <v:shape id="_x0000_i1028" type="#_x0000_t75" style="width:361.5pt;height:309.75pt">
             <v:imagedata r:id="rId21" o:title="Untitled-1"/>
           </v:shape>
         </w:pict>
       </w:r>
-      <w:commentRangeEnd w:id="26"/>
-      <w:r>
-        <w:rPr>
-          <w:rStyle w:val="AklamaBavurusu"/>
+      <w:r>
+        <w:rPr>
+          <w:rStyle w:val="CommentReference"/>
         </w:rPr>
         <w:commentReference w:id="26"/>
       </w:r>
@@ -9872,7 +10811,27 @@
           <w:sz w:val="16"/>
           <w:szCs w:val="16"/>
         </w:rPr>
-        <w:t xml:space="preserve"> Navigational Paths of The Game</w:t>
+        <w:t xml:space="preserve"> Navigational Paths of </w:t>
+      </w:r>
+      <w:proofErr w:type="gramStart"/>
+      <w:r>
+        <w:rPr>
+          <w:rFonts w:ascii="Verdana" w:hAnsi="Verdana"/>
+          <w:b/>
+          <w:sz w:val="16"/>
+          <w:szCs w:val="16"/>
+        </w:rPr>
+        <w:t>The</w:t>
+      </w:r>
+      <w:proofErr w:type="gramEnd"/>
+      <w:r>
+        <w:rPr>
+          <w:rFonts w:ascii="Verdana" w:hAnsi="Verdana"/>
+          <w:b/>
+          <w:sz w:val="16"/>
+          <w:szCs w:val="16"/>
+        </w:rPr>
+        <w:t xml:space="preserve"> Game</w:t>
       </w:r>
     </w:p>
     <w:p/>
@@ -9901,8 +10860,17 @@
         </w:rPr>
         <w:t xml:space="preserve"> </w:t>
       </w:r>
-      <w:r>
-        <w:t>Fatih Ta</w:t>
+      <w:proofErr w:type="spellStart"/>
+      <w:r>
+        <w:t>Fatih</w:t>
+      </w:r>
+      <w:proofErr w:type="spellEnd"/>
+      <w:r>
+        <w:t xml:space="preserve"> </w:t>
+      </w:r>
+      <w:proofErr w:type="spellStart"/>
+      <w:r>
+        <w:t>Ta</w:t>
       </w:r>
       <w:r>
         <w:rPr>
@@ -9910,10 +10878,11 @@
         </w:rPr>
         <w:t>ş</w:t>
       </w:r>
-    </w:p>
-    <w:p>
-      <w:pPr>
-        <w:pStyle w:val="ListeParagraf"/>
+      <w:proofErr w:type="spellEnd"/>
+    </w:p>
+    <w:p>
+      <w:pPr>
+        <w:pStyle w:val="ListParagraph"/>
         <w:numPr>
           <w:ilvl w:val="0"/>
           <w:numId w:val="18"/>
@@ -9932,7 +10901,6 @@
       <w:r>
         <w:rPr>
           <w:noProof/>
-          <w:lang w:val="tr-TR" w:eastAsia="tr-TR"/>
         </w:rPr>
         <w:drawing>
           <wp:inline distT="0" distB="0" distL="0" distR="0" wp14:anchorId="30582D05" wp14:editId="41C3E6D1">
@@ -10043,7 +11011,7 @@
     </w:p>
     <w:p>
       <w:pPr>
-        <w:pStyle w:val="ListeParagraf"/>
+        <w:pStyle w:val="ListParagraph"/>
         <w:ind w:leftChars="0"/>
         <w:rPr>
           <w:rFonts w:ascii="Verdana" w:hAnsi="Verdana"/>
@@ -10052,7 +11020,7 @@
     </w:p>
     <w:p>
       <w:pPr>
-        <w:pStyle w:val="ListeParagraf"/>
+        <w:pStyle w:val="ListParagraph"/>
         <w:ind w:leftChars="0"/>
         <w:rPr>
           <w:rFonts w:ascii="Verdana" w:hAnsi="Verdana"/>
@@ -10061,7 +11029,7 @@
     </w:p>
     <w:p>
       <w:pPr>
-        <w:pStyle w:val="ListeParagraf"/>
+        <w:pStyle w:val="ListParagraph"/>
         <w:ind w:leftChars="0"/>
         <w:rPr>
           <w:rFonts w:ascii="Verdana" w:hAnsi="Verdana"/>
@@ -10070,7 +11038,7 @@
     </w:p>
     <w:p>
       <w:pPr>
-        <w:pStyle w:val="ListeParagraf"/>
+        <w:pStyle w:val="ListParagraph"/>
         <w:ind w:leftChars="0"/>
         <w:rPr>
           <w:rFonts w:ascii="Verdana" w:hAnsi="Verdana"/>
@@ -10079,7 +11047,7 @@
     </w:p>
     <w:p>
       <w:pPr>
-        <w:pStyle w:val="ListeParagraf"/>
+        <w:pStyle w:val="ListParagraph"/>
         <w:ind w:leftChars="0"/>
         <w:rPr>
           <w:rFonts w:ascii="Verdana" w:hAnsi="Verdana"/>
@@ -10088,7 +11056,7 @@
     </w:p>
     <w:p>
       <w:pPr>
-        <w:pStyle w:val="ListeParagraf"/>
+        <w:pStyle w:val="ListParagraph"/>
         <w:ind w:leftChars="0"/>
         <w:rPr>
           <w:rFonts w:ascii="Verdana" w:hAnsi="Verdana"/>
@@ -10097,7 +11065,7 @@
     </w:p>
     <w:p>
       <w:pPr>
-        <w:pStyle w:val="ListeParagraf"/>
+        <w:pStyle w:val="ListParagraph"/>
         <w:ind w:leftChars="0"/>
         <w:rPr>
           <w:rFonts w:ascii="Verdana" w:hAnsi="Verdana"/>
@@ -10107,7 +11075,7 @@
     <w:p/>
     <w:p>
       <w:pPr>
-        <w:pStyle w:val="ListeParagraf"/>
+        <w:pStyle w:val="ListParagraph"/>
         <w:numPr>
           <w:ilvl w:val="0"/>
           <w:numId w:val="18"/>
@@ -10124,18 +11092,16 @@
       </w:r>
     </w:p>
     <w:p>
-      <w:commentRangeStart w:id="27"/>
       <w:r>
         <w:pict w14:anchorId="137ABD24">
-          <v:shape id="_x0000_i1029" type="#_x0000_t75" style="width:450.25pt;height:357.3pt">
+          <v:shape id="_x0000_i1029" type="#_x0000_t75" style="width:450pt;height:357.75pt">
             <v:imagedata r:id="rId23" o:title="gameplay"/>
           </v:shape>
         </w:pict>
       </w:r>
-      <w:commentRangeEnd w:id="27"/>
-      <w:r>
-        <w:rPr>
-          <w:rStyle w:val="AklamaBavurusu"/>
+      <w:r>
+        <w:rPr>
+          <w:rStyle w:val="CommentReference"/>
         </w:rPr>
         <w:commentReference w:id="27"/>
       </w:r>
@@ -10208,7 +11174,7 @@
     <w:p/>
     <w:p>
       <w:pPr>
-        <w:pStyle w:val="ListeParagraf"/>
+        <w:pStyle w:val="ListParagraph"/>
         <w:numPr>
           <w:ilvl w:val="0"/>
           <w:numId w:val="18"/>
@@ -10227,7 +11193,7 @@
     <w:p>
       <w:r>
         <w:pict w14:anchorId="66B6C00E">
-          <v:shape id="_x0000_i1030" type="#_x0000_t75" style="width:450.25pt;height:357.3pt">
+          <v:shape id="_x0000_i1030" type="#_x0000_t75" style="width:450pt;height:357.75pt">
             <v:imagedata r:id="rId24" o:title="instructions"/>
           </v:shape>
         </w:pict>
@@ -10300,7 +11266,7 @@
     <w:p/>
     <w:p>
       <w:pPr>
-        <w:pStyle w:val="ListeParagraf"/>
+        <w:pStyle w:val="ListParagraph"/>
         <w:numPr>
           <w:ilvl w:val="0"/>
           <w:numId w:val="18"/>
@@ -10325,7 +11291,6 @@
       <w:r>
         <w:rPr>
           <w:noProof/>
-          <w:lang w:val="tr-TR" w:eastAsia="tr-TR"/>
         </w:rPr>
         <w:drawing>
           <wp:inline distT="0" distB="0" distL="0" distR="0" wp14:anchorId="0BF2B8D9" wp14:editId="79AA158D">
@@ -10437,7 +11402,7 @@
         <w:autoSpaceDN/>
         <w:jc w:val="left"/>
         <w:rPr>
-          <w:rFonts w:ascii="Verdana" w:eastAsia="Malgun Gothic" w:hAnsi="Verdana" w:cs="Times New Roman"/>
+          <w:rFonts w:ascii="Verdana" w:eastAsia="맑은 고딕" w:hAnsi="Verdana" w:cs="Times New Roman"/>
           <w:kern w:val="0"/>
           <w:szCs w:val="24"/>
           <w:lang w:eastAsia="en-US"/>
@@ -10445,7 +11410,7 @@
       </w:pPr>
       <w:r>
         <w:rPr>
-          <w:rFonts w:ascii="Verdana" w:eastAsia="Malgun Gothic" w:hAnsi="Verdana" w:cs="Times New Roman"/>
+          <w:rFonts w:ascii="Verdana" w:eastAsia="맑은 고딕" w:hAnsi="Verdana" w:cs="Times New Roman"/>
           <w:kern w:val="0"/>
           <w:szCs w:val="24"/>
           <w:lang w:eastAsia="en-US"/>
@@ -10464,7 +11429,7 @@
     <w:p/>
     <w:p>
       <w:pPr>
-        <w:pStyle w:val="ListeParagraf"/>
+        <w:pStyle w:val="ListParagraph"/>
         <w:numPr>
           <w:ilvl w:val="0"/>
           <w:numId w:val="18"/>
@@ -10484,7 +11449,6 @@
       <w:r>
         <w:rPr>
           <w:noProof/>
-          <w:lang w:val="tr-TR" w:eastAsia="tr-TR"/>
         </w:rPr>
         <w:drawing>
           <wp:inline distT="0" distB="0" distL="0" distR="0" wp14:anchorId="0D09AF52" wp14:editId="4797A23F">
@@ -10612,7 +11576,7 @@
     <w:p/>
     <w:p>
       <w:pPr>
-        <w:pStyle w:val="ListeParagraf"/>
+        <w:pStyle w:val="ListParagraph"/>
         <w:numPr>
           <w:ilvl w:val="0"/>
           <w:numId w:val="18"/>
@@ -10638,7 +11602,6 @@
       <w:r>
         <w:rPr>
           <w:noProof/>
-          <w:lang w:val="tr-TR" w:eastAsia="tr-TR"/>
         </w:rPr>
         <w:drawing>
           <wp:inline distT="0" distB="0" distL="0" distR="0" wp14:anchorId="1F383357" wp14:editId="4A164C06">
@@ -10766,7 +11729,7 @@
     <w:p/>
     <w:p>
       <w:pPr>
-        <w:pStyle w:val="ListeParagraf"/>
+        <w:pStyle w:val="ListParagraph"/>
         <w:numPr>
           <w:ilvl w:val="0"/>
           <w:numId w:val="18"/>
@@ -10785,7 +11748,7 @@
     <w:p>
       <w:r>
         <w:pict w14:anchorId="546F5D97">
-          <v:shape id="_x0000_i1031" type="#_x0000_t75" style="width:450.25pt;height:357.3pt">
+          <v:shape id="_x0000_i1031" type="#_x0000_t75" style="width:450pt;height:357.75pt">
             <v:imagedata r:id="rId28" o:title="pausegame"/>
           </v:shape>
         </w:pict>
@@ -10851,7 +11814,7 @@
         <w:autoSpaceDN/>
         <w:jc w:val="left"/>
         <w:rPr>
-          <w:rFonts w:ascii="Verdana" w:eastAsia="Malgun Gothic" w:hAnsi="Verdana" w:cs="Times New Roman"/>
+          <w:rFonts w:ascii="Verdana" w:eastAsia="맑은 고딕" w:hAnsi="Verdana" w:cs="Times New Roman"/>
           <w:kern w:val="0"/>
           <w:szCs w:val="24"/>
           <w:lang w:eastAsia="en-US"/>
@@ -10859,7 +11822,7 @@
       </w:pPr>
       <w:r>
         <w:rPr>
-          <w:rFonts w:ascii="Verdana" w:eastAsia="Malgun Gothic" w:hAnsi="Verdana" w:cs="Times New Roman"/>
+          <w:rFonts w:ascii="Verdana" w:eastAsia="맑은 고딕" w:hAnsi="Verdana" w:cs="Times New Roman"/>
           <w:kern w:val="0"/>
           <w:szCs w:val="24"/>
           <w:lang w:eastAsia="en-US"/>
@@ -10878,12 +11841,12 @@
     <w:p/>
     <w:p>
       <w:pPr>
-        <w:pStyle w:val="Balk1"/>
-        <w:rPr>
-          <w:rFonts w:ascii="Verdana" w:hAnsi="Verdana"/>
-        </w:rPr>
-      </w:pPr>
-      <w:bookmarkStart w:id="29" w:name="_Toc446765081"/>
+        <w:pStyle w:val="Heading1"/>
+        <w:rPr>
+          <w:rFonts w:ascii="Verdana" w:hAnsi="Verdana"/>
+        </w:rPr>
+      </w:pPr>
+      <w:bookmarkStart w:id="28" w:name="_Toc446765081"/>
       <w:r>
         <w:rPr>
           <w:rFonts w:ascii="Verdana" w:hAnsi="Verdana"/>
@@ -10897,45 +11860,45 @@
         </w:rPr>
         <w:t xml:space="preserve"> Glossary</w:t>
       </w:r>
+      <w:bookmarkEnd w:id="28"/>
+    </w:p>
+    <w:p>
+      <w:r>
+        <w:rPr>
+          <w:rFonts w:hint="eastAsia"/>
+        </w:rPr>
+        <w:t>Melee: Another word for close quarters.</w:t>
+      </w:r>
+    </w:p>
+    <w:p>
+      <w:r>
+        <w:rPr>
+          <w:rFonts w:hint="eastAsia"/>
+        </w:rPr>
+        <w:t>Spawn: Create, generate.</w:t>
+      </w:r>
+    </w:p>
+    <w:p>
+      <w:pPr>
+        <w:pStyle w:val="Heading1"/>
+        <w:rPr>
+          <w:rFonts w:ascii="Verdana" w:hAnsi="Verdana"/>
+        </w:rPr>
+      </w:pPr>
+      <w:bookmarkStart w:id="29" w:name="_Toc446765082"/>
+      <w:r>
+        <w:rPr>
+          <w:rFonts w:ascii="Verdana" w:hAnsi="Verdana"/>
+        </w:rPr>
+        <w:t>9</w:t>
+      </w:r>
+      <w:r>
+        <w:rPr>
+          <w:rFonts w:ascii="Verdana" w:hAnsi="Verdana"/>
+        </w:rPr>
+        <w:t xml:space="preserve"> References</w:t>
+      </w:r>
       <w:bookmarkEnd w:id="29"/>
-    </w:p>
-    <w:p>
-      <w:r>
-        <w:rPr>
-          <w:rFonts w:hint="eastAsia"/>
-        </w:rPr>
-        <w:t>Melee: Another word for close quarters.</w:t>
-      </w:r>
-    </w:p>
-    <w:p>
-      <w:r>
-        <w:rPr>
-          <w:rFonts w:hint="eastAsia"/>
-        </w:rPr>
-        <w:t>Spawn: Create, generate.</w:t>
-      </w:r>
-    </w:p>
-    <w:p>
-      <w:pPr>
-        <w:pStyle w:val="Balk1"/>
-        <w:rPr>
-          <w:rFonts w:ascii="Verdana" w:hAnsi="Verdana"/>
-        </w:rPr>
-      </w:pPr>
-      <w:bookmarkStart w:id="30" w:name="_Toc446765082"/>
-      <w:r>
-        <w:rPr>
-          <w:rFonts w:ascii="Verdana" w:hAnsi="Verdana"/>
-        </w:rPr>
-        <w:t>9</w:t>
-      </w:r>
-      <w:r>
-        <w:rPr>
-          <w:rFonts w:ascii="Verdana" w:hAnsi="Verdana"/>
-        </w:rPr>
-        <w:t xml:space="preserve"> References</w:t>
-      </w:r>
-      <w:bookmarkEnd w:id="30"/>
     </w:p>
     <w:p>
       <w:pPr>
@@ -10948,23 +11911,53 @@
           <w:rFonts w:ascii="Verdana" w:hAnsi="Verdana"/>
         </w:rPr>
       </w:pPr>
-      <w:bookmarkStart w:id="31" w:name="_Ref254188959"/>
-      <w:r>
-        <w:rPr>
-          <w:rFonts w:ascii="Verdana" w:hAnsi="Verdana"/>
-        </w:rPr>
-        <w:t>Object-Oriented Software Engineering, Using UML, Patterns, and Java, 2nd Edition, by Bernd Bruegge and Allen H. Dutoit, Prentice-Hall, 2004, ISBN: 0-13-047110-0.</w:t>
-      </w:r>
+      <w:bookmarkStart w:id="30" w:name="_Ref254188959"/>
+      <w:r>
+        <w:rPr>
+          <w:rFonts w:ascii="Verdana" w:hAnsi="Verdana"/>
+        </w:rPr>
+        <w:t xml:space="preserve">Object-Oriented Software Engineering, Using UML, Patterns, and Java, 2nd Edition, by Bernd </w:t>
+      </w:r>
+      <w:proofErr w:type="spellStart"/>
+      <w:r>
+        <w:rPr>
+          <w:rFonts w:ascii="Verdana" w:hAnsi="Verdana"/>
+        </w:rPr>
+        <w:t>Bruegge</w:t>
+      </w:r>
+      <w:proofErr w:type="spellEnd"/>
+      <w:r>
+        <w:rPr>
+          <w:rFonts w:ascii="Verdana" w:hAnsi="Verdana"/>
+        </w:rPr>
+        <w:t xml:space="preserve"> and Allen H. </w:t>
+      </w:r>
+      <w:proofErr w:type="spellStart"/>
+      <w:r>
+        <w:rPr>
+          <w:rFonts w:ascii="Verdana" w:hAnsi="Verdana"/>
+        </w:rPr>
+        <w:t>Dutoit</w:t>
+      </w:r>
+      <w:proofErr w:type="spellEnd"/>
+      <w:r>
+        <w:rPr>
+          <w:rFonts w:ascii="Verdana" w:hAnsi="Verdana"/>
+        </w:rPr>
+        <w:t>, Prentice-Hall, 2004, ISBN: 0-13-047110-0.</w:t>
+      </w:r>
+      <w:bookmarkEnd w:id="30"/>
+    </w:p>
+    <w:p>
+      <w:pPr>
+        <w:rPr>
+          <w:rFonts w:ascii="Verdana" w:hAnsi="Verdana"/>
+          <w:sz w:val="16"/>
+          <w:szCs w:val="16"/>
+        </w:rPr>
+      </w:pPr>
+      <w:bookmarkStart w:id="31" w:name="_GoBack"/>
       <w:bookmarkEnd w:id="31"/>
-    </w:p>
-    <w:p>
-      <w:pPr>
-        <w:rPr>
-          <w:rFonts w:ascii="Verdana" w:hAnsi="Verdana"/>
-          <w:sz w:val="16"/>
-          <w:szCs w:val="16"/>
-        </w:rPr>
-      </w:pPr>
     </w:p>
     <w:sectPr>
       <w:footerReference w:type="default" r:id="rId29"/>
@@ -10982,11 +11975,11 @@
   <w:comment w:id="2" w:author="mustafa fidan" w:date="2016-04-12T18:39:00Z" w:initials="mf">
     <w:p>
       <w:pPr>
-        <w:pStyle w:val="AklamaMetni"/>
-      </w:pPr>
-      <w:r>
-        <w:rPr>
-          <w:rStyle w:val="AklamaBavurusu"/>
+        <w:pStyle w:val="CommentText"/>
+      </w:pPr>
+      <w:r>
+        <w:rPr>
+          <w:rStyle w:val="CommentReference"/>
         </w:rPr>
         <w:annotationRef/>
       </w:r>
@@ -10998,11 +11991,11 @@
   <w:comment w:id="4" w:author="mustafa fidan" w:date="2016-04-12T18:39:00Z" w:initials="mf">
     <w:p>
       <w:pPr>
-        <w:pStyle w:val="AklamaMetni"/>
-      </w:pPr>
-      <w:r>
-        <w:rPr>
-          <w:rStyle w:val="AklamaBavurusu"/>
+        <w:pStyle w:val="CommentText"/>
+      </w:pPr>
+      <w:r>
+        <w:rPr>
+          <w:rStyle w:val="CommentReference"/>
         </w:rPr>
         <w:annotationRef/>
       </w:r>
@@ -11014,27 +12007,33 @@
   <w:comment w:id="5" w:author="mustafa fidan" w:date="2016-04-12T18:42:00Z" w:initials="mf">
     <w:p>
       <w:pPr>
-        <w:pStyle w:val="AklamaMetni"/>
-      </w:pPr>
-      <w:r>
-        <w:rPr>
-          <w:rStyle w:val="AklamaBavurusu"/>
+        <w:pStyle w:val="CommentText"/>
+      </w:pPr>
+      <w:r>
+        <w:rPr>
+          <w:rStyle w:val="CommentReference"/>
         </w:rPr>
         <w:annotationRef/>
       </w:r>
       <w:r>
-        <w:t>Misspelling has been fixed</w:t>
+        <w:rPr>
+          <w:rFonts w:hint="eastAsia"/>
+        </w:rPr>
+        <w:t>Spelling error</w:t>
+      </w:r>
+      <w:r>
+        <w:t xml:space="preserve"> has been fixed</w:t>
       </w:r>
     </w:p>
   </w:comment>
   <w:comment w:id="7" w:author="mustafa fidan" w:date="2016-04-12T18:43:00Z" w:initials="mf">
     <w:p>
       <w:pPr>
-        <w:pStyle w:val="AklamaMetni"/>
-      </w:pPr>
-      <w:r>
-        <w:rPr>
-          <w:rStyle w:val="AklamaBavurusu"/>
+        <w:pStyle w:val="CommentText"/>
+      </w:pPr>
+      <w:r>
+        <w:rPr>
+          <w:rStyle w:val="CommentReference"/>
         </w:rPr>
         <w:annotationRef/>
       </w:r>
@@ -11046,11 +12045,11 @@
   <w:comment w:id="12" w:author="mustafa fidan" w:date="2016-04-12T18:44:00Z" w:initials="mf">
     <w:p>
       <w:pPr>
-        <w:pStyle w:val="AklamaMetni"/>
-      </w:pPr>
-      <w:r>
-        <w:rPr>
-          <w:rStyle w:val="AklamaBavurusu"/>
+        <w:pStyle w:val="CommentText"/>
+      </w:pPr>
+      <w:r>
+        <w:rPr>
+          <w:rStyle w:val="CommentReference"/>
         </w:rPr>
         <w:annotationRef/>
       </w:r>
@@ -11062,11 +12061,11 @@
   <w:comment w:id="13" w:author="mustafa fidan" w:date="2016-04-12T18:45:00Z" w:initials="mf">
     <w:p>
       <w:pPr>
-        <w:pStyle w:val="AklamaMetni"/>
-      </w:pPr>
-      <w:r>
-        <w:rPr>
-          <w:rStyle w:val="AklamaBavurusu"/>
+        <w:pStyle w:val="CommentText"/>
+      </w:pPr>
+      <w:r>
+        <w:rPr>
+          <w:rStyle w:val="CommentReference"/>
         </w:rPr>
         <w:annotationRef/>
       </w:r>
@@ -11078,11 +12077,11 @@
   <w:comment w:id="14" w:author="mustafa fidan" w:date="2016-04-12T18:46:00Z" w:initials="mf">
     <w:p>
       <w:pPr>
-        <w:pStyle w:val="AklamaMetni"/>
-      </w:pPr>
-      <w:r>
-        <w:rPr>
-          <w:rStyle w:val="AklamaBavurusu"/>
+        <w:pStyle w:val="CommentText"/>
+      </w:pPr>
+      <w:r>
+        <w:rPr>
+          <w:rStyle w:val="CommentReference"/>
         </w:rPr>
         <w:annotationRef/>
       </w:r>
@@ -11094,11 +12093,11 @@
   <w:comment w:id="15" w:author="mustafa fidan" w:date="2016-04-12T18:47:00Z" w:initials="mf">
     <w:p>
       <w:pPr>
-        <w:pStyle w:val="AklamaMetni"/>
-      </w:pPr>
-      <w:r>
-        <w:rPr>
-          <w:rStyle w:val="AklamaBavurusu"/>
+        <w:pStyle w:val="CommentText"/>
+      </w:pPr>
+      <w:r>
+        <w:rPr>
+          <w:rStyle w:val="CommentReference"/>
         </w:rPr>
         <w:annotationRef/>
       </w:r>
@@ -11110,11 +12109,11 @@
   <w:comment w:id="16" w:author="mustafa fidan" w:date="2016-04-12T18:48:00Z" w:initials="mf">
     <w:p>
       <w:pPr>
-        <w:pStyle w:val="AklamaMetni"/>
-      </w:pPr>
-      <w:r>
-        <w:rPr>
-          <w:rStyle w:val="AklamaBavurusu"/>
+        <w:pStyle w:val="CommentText"/>
+      </w:pPr>
+      <w:r>
+        <w:rPr>
+          <w:rStyle w:val="CommentReference"/>
         </w:rPr>
         <w:annotationRef/>
       </w:r>
@@ -11126,27 +12125,33 @@
   <w:comment w:id="18" w:author="mustafa fidan" w:date="2016-04-12T18:49:00Z" w:initials="mf">
     <w:p>
       <w:pPr>
-        <w:pStyle w:val="AklamaMetni"/>
-      </w:pPr>
-      <w:r>
-        <w:rPr>
-          <w:rStyle w:val="AklamaBavurusu"/>
+        <w:pStyle w:val="CommentText"/>
+      </w:pPr>
+      <w:r>
+        <w:rPr>
+          <w:rStyle w:val="CommentReference"/>
         </w:rPr>
         <w:annotationRef/>
       </w:r>
       <w:r>
-        <w:t>Sequence digagrams have been fixed, class names and user type have been corrected, method names have been corrected, and diagrams have been made more readable</w:t>
+        <w:t xml:space="preserve">Sequence </w:t>
+      </w:r>
+      <w:r>
+        <w:t>diagrams</w:t>
+      </w:r>
+      <w:r>
+        <w:t xml:space="preserve"> have been fixed, class names and user type have been corrected, method names have been corrected, and diagrams have been made more readable</w:t>
       </w:r>
     </w:p>
   </w:comment>
   <w:comment w:id="19" w:author="mustafa fidan" w:date="2016-04-12T18:52:00Z" w:initials="mf">
     <w:p>
       <w:pPr>
-        <w:pStyle w:val="AklamaMetni"/>
-      </w:pPr>
-      <w:r>
-        <w:rPr>
-          <w:rStyle w:val="AklamaBavurusu"/>
+        <w:pStyle w:val="CommentText"/>
+      </w:pPr>
+      <w:r>
+        <w:rPr>
+          <w:rStyle w:val="CommentReference"/>
         </w:rPr>
         <w:annotationRef/>
       </w:r>
@@ -11158,23 +12163,36 @@
   <w:comment w:id="20" w:author="mustafa fidan" w:date="2016-04-12T18:54:00Z" w:initials="mf">
     <w:p>
       <w:pPr>
-        <w:pStyle w:val="AklamaMetni"/>
-      </w:pPr>
-      <w:r>
-        <w:rPr>
-          <w:rStyle w:val="AklamaBavurusu"/>
+        <w:pStyle w:val="CommentText"/>
+      </w:pPr>
+      <w:r>
+        <w:rPr>
+          <w:rStyle w:val="CommentReference"/>
         </w:rPr>
         <w:annotationRef/>
       </w:r>
-      <w:r>
-        <w:t>CollisionGrid and EntityGrid has been explained, notation for destruction of an object has been fixed into the sequence diagrams</w:t>
+      <w:proofErr w:type="spellStart"/>
+      <w:r>
+        <w:t>CollisionGrid</w:t>
+      </w:r>
+      <w:proofErr w:type="spellEnd"/>
+      <w:r>
+        <w:t xml:space="preserve"> and </w:t>
+      </w:r>
+      <w:proofErr w:type="spellStart"/>
+      <w:r>
+        <w:t>EntityGrid</w:t>
+      </w:r>
+      <w:proofErr w:type="spellEnd"/>
+      <w:r>
+        <w:t xml:space="preserve"> has been explained, notation for destruction of an object has been fixed into the sequence diagrams</w:t>
       </w:r>
     </w:p>
   </w:comment>
   <w:comment w:id="21" w:author="mustafa fidan" w:date="2016-04-12T18:58:00Z" w:initials="mf">
     <w:p>
       <w:pPr>
-        <w:pStyle w:val="AklamaMetni"/>
+        <w:pStyle w:val="CommentText"/>
         <w:numPr>
           <w:ilvl w:val="0"/>
           <w:numId w:val="20"/>
@@ -11182,17 +12200,22 @@
       </w:pPr>
       <w:r>
         <w:rPr>
-          <w:rStyle w:val="AklamaBavurusu"/>
+          <w:rStyle w:val="CommentReference"/>
         </w:rPr>
         <w:annotationRef/>
       </w:r>
-      <w:r>
-        <w:t>DependentObject has been explained below the Figure 2.5</w:t>
-      </w:r>
-    </w:p>
-    <w:p>
-      <w:pPr>
-        <w:pStyle w:val="AklamaMetni"/>
+      <w:proofErr w:type="spellStart"/>
+      <w:r>
+        <w:t>DependentObject</w:t>
+      </w:r>
+      <w:proofErr w:type="spellEnd"/>
+      <w:r>
+        <w:t xml:space="preserve"> has been explained below the Figure 2.5</w:t>
+      </w:r>
+    </w:p>
+    <w:p>
+      <w:pPr>
+        <w:pStyle w:val="CommentText"/>
         <w:numPr>
           <w:ilvl w:val="0"/>
           <w:numId w:val="20"/>
@@ -11206,7 +12229,7 @@
   <w:comment w:id="22" w:author="mustafa fidan" w:date="2016-04-12T19:03:00Z" w:initials="mf">
     <w:p>
       <w:pPr>
-        <w:pStyle w:val="ListeParagraf"/>
+        <w:pStyle w:val="ListParagraph"/>
         <w:numPr>
           <w:ilvl w:val="0"/>
           <w:numId w:val="20"/>
@@ -11215,7 +12238,7 @@
       </w:pPr>
       <w:r>
         <w:rPr>
-          <w:rStyle w:val="AklamaBavurusu"/>
+          <w:rStyle w:val="CommentReference"/>
         </w:rPr>
         <w:annotationRef/>
       </w:r>
@@ -11225,7 +12248,7 @@
     </w:p>
     <w:p>
       <w:pPr>
-        <w:pStyle w:val="ListeParagraf"/>
+        <w:pStyle w:val="ListParagraph"/>
         <w:numPr>
           <w:ilvl w:val="0"/>
           <w:numId w:val="20"/>
@@ -11238,7 +12261,7 @@
     </w:p>
     <w:p>
       <w:pPr>
-        <w:pStyle w:val="ListeParagraf"/>
+        <w:pStyle w:val="ListParagraph"/>
         <w:numPr>
           <w:ilvl w:val="0"/>
           <w:numId w:val="20"/>
@@ -11251,7 +12274,7 @@
     </w:p>
     <w:p>
       <w:pPr>
-        <w:pStyle w:val="ListeParagraf"/>
+        <w:pStyle w:val="ListParagraph"/>
         <w:numPr>
           <w:ilvl w:val="0"/>
           <w:numId w:val="20"/>
@@ -11259,14 +12282,22 @@
         <w:ind w:leftChars="0"/>
       </w:pPr>
       <w:r>
-        <w:t xml:space="preserve">Initialization step (“InitializeGame”) has been corrected </w:t>
+        <w:t>Initialization step (“</w:t>
+      </w:r>
+      <w:proofErr w:type="spellStart"/>
+      <w:r>
+        <w:t>InitializeGame</w:t>
+      </w:r>
+      <w:proofErr w:type="spellEnd"/>
+      <w:r>
+        <w:t xml:space="preserve">”) has been corrected </w:t>
       </w:r>
     </w:p>
   </w:comment>
   <w:comment w:id="24" w:author="mustafa fidan" w:date="2016-04-12T19:15:00Z" w:initials="mf">
     <w:p>
       <w:pPr>
-        <w:pStyle w:val="AklamaMetni"/>
+        <w:pStyle w:val="CommentText"/>
         <w:numPr>
           <w:ilvl w:val="0"/>
           <w:numId w:val="20"/>
@@ -11274,7 +12305,7 @@
       </w:pPr>
       <w:r>
         <w:rPr>
-          <w:rStyle w:val="AklamaBavurusu"/>
+          <w:rStyle w:val="CommentReference"/>
         </w:rPr>
         <w:annotationRef/>
       </w:r>
@@ -11282,15 +12313,12 @@
         <w:t xml:space="preserve"> </w:t>
       </w:r>
       <w:r>
-        <w:t>Menu is the only UI/boundary object?</w:t>
-      </w:r>
-      <w:r>
-        <w:t xml:space="preserve"> !!!!!!!!!!!!!!!!!!!!!!!!!!!!!!</w:t>
-      </w:r>
-    </w:p>
-    <w:p>
-      <w:pPr>
-        <w:pStyle w:val="AklamaMetni"/>
+        <w:t>Platform is the UI/Boundary object which uses the Menu and its child classes</w:t>
+      </w:r>
+    </w:p>
+    <w:p>
+      <w:pPr>
+        <w:pStyle w:val="CommentText"/>
         <w:numPr>
           <w:ilvl w:val="0"/>
           <w:numId w:val="20"/>
@@ -11302,7 +12330,7 @@
     </w:p>
     <w:p>
       <w:pPr>
-        <w:pStyle w:val="AklamaMetni"/>
+        <w:pStyle w:val="CommentText"/>
         <w:numPr>
           <w:ilvl w:val="0"/>
           <w:numId w:val="20"/>
@@ -11316,7 +12344,7 @@
   <w:comment w:id="26" w:author="mustafa fidan" w:date="2016-04-12T19:19:00Z" w:initials="mf">
     <w:p>
       <w:pPr>
-        <w:pStyle w:val="AklamaMetni"/>
+        <w:pStyle w:val="CommentText"/>
         <w:numPr>
           <w:ilvl w:val="0"/>
           <w:numId w:val="20"/>
@@ -11324,7 +12352,7 @@
       </w:pPr>
       <w:r>
         <w:rPr>
-          <w:rStyle w:val="AklamaBavurusu"/>
+          <w:rStyle w:val="CommentReference"/>
         </w:rPr>
         <w:annotationRef/>
       </w:r>
@@ -11334,7 +12362,7 @@
     </w:p>
     <w:p>
       <w:pPr>
-        <w:pStyle w:val="AklamaMetni"/>
+        <w:pStyle w:val="CommentText"/>
         <w:numPr>
           <w:ilvl w:val="0"/>
           <w:numId w:val="20"/>
@@ -11348,19 +12376,30 @@
   <w:comment w:id="27" w:author="mustafa fidan" w:date="2016-04-12T19:22:00Z" w:initials="mf">
     <w:p>
       <w:pPr>
-        <w:pStyle w:val="AklamaMetni"/>
-      </w:pPr>
-      <w:r>
-        <w:rPr>
-          <w:rStyle w:val="AklamaBavurusu"/>
+        <w:pStyle w:val="CommentText"/>
+      </w:pPr>
+      <w:r>
+        <w:rPr>
+          <w:rStyle w:val="CommentReference"/>
         </w:rPr>
         <w:annotationRef/>
       </w:r>
       <w:r>
-        <w:t>Graphics are designed by Fatih Taş</w:t>
-      </w:r>
-      <w:bookmarkStart w:id="28" w:name="_GoBack"/>
-      <w:bookmarkEnd w:id="28"/>
+        <w:t xml:space="preserve">Graphics are designed by </w:t>
+      </w:r>
+      <w:proofErr w:type="spellStart"/>
+      <w:r>
+        <w:t>Fatih</w:t>
+      </w:r>
+      <w:proofErr w:type="spellEnd"/>
+      <w:r>
+        <w:t xml:space="preserve"> </w:t>
+      </w:r>
+      <w:proofErr w:type="spellStart"/>
+      <w:r>
+        <w:t>Taş</w:t>
+      </w:r>
+      <w:proofErr w:type="spellEnd"/>
     </w:p>
   </w:comment>
 </w:comments>
@@ -11417,7 +12456,7 @@
 <w:ftr xmlns:wpc="http://schemas.microsoft.com/office/word/2010/wordprocessingCanvas" xmlns:mc="http://schemas.openxmlformats.org/markup-compatibility/2006" xmlns:o="urn:schemas-microsoft-com:office:office" xmlns:r="http://schemas.openxmlformats.org/officeDocument/2006/relationships" xmlns:m="http://schemas.openxmlformats.org/officeDocument/2006/math" xmlns:v="urn:schemas-microsoft-com:vml" xmlns:wp14="http://schemas.microsoft.com/office/word/2010/wordprocessingDrawing" xmlns:wp="http://schemas.openxmlformats.org/drawingml/2006/wordprocessingDrawing" xmlns:w10="urn:schemas-microsoft-com:office:word" xmlns:w="http://schemas.openxmlformats.org/wordprocessingml/2006/main" xmlns:w14="http://schemas.microsoft.com/office/word/2010/wordml" xmlns:w15="http://schemas.microsoft.com/office/word/2012/wordml" xmlns:wpg="http://schemas.microsoft.com/office/word/2010/wordprocessingGroup" xmlns:wpi="http://schemas.microsoft.com/office/word/2010/wordprocessingInk" xmlns:wne="http://schemas.microsoft.com/office/word/2006/wordml" xmlns:wps="http://schemas.microsoft.com/office/word/2010/wordprocessingShape" mc:Ignorable="w14 w15 wp14">
   <w:p>
     <w:pPr>
-      <w:pStyle w:val="Altbilgi"/>
+      <w:pStyle w:val="Footer"/>
     </w:pPr>
   </w:p>
 </w:ftr>
@@ -13816,11 +14855,11 @@
       <w:autoSpaceDN w:val="0"/>
     </w:pPr>
   </w:style>
-  <w:style w:type="paragraph" w:styleId="Balk1">
+  <w:style w:type="paragraph" w:styleId="Heading1">
     <w:name w:val="heading 1"/>
     <w:basedOn w:val="Normal"/>
     <w:next w:val="Normal"/>
-    <w:link w:val="Balk1Char"/>
+    <w:link w:val="Heading1Char"/>
     <w:uiPriority w:val="9"/>
     <w:qFormat/>
     <w:rsid w:val="00756828"/>
@@ -13834,11 +14873,11 @@
       <w:szCs w:val="28"/>
     </w:rPr>
   </w:style>
-  <w:style w:type="paragraph" w:styleId="Balk2">
+  <w:style w:type="paragraph" w:styleId="Heading2">
     <w:name w:val="heading 2"/>
     <w:basedOn w:val="Normal"/>
     <w:next w:val="Normal"/>
-    <w:link w:val="Balk2Char"/>
+    <w:link w:val="Heading2Char"/>
     <w:uiPriority w:val="9"/>
     <w:unhideWhenUsed/>
     <w:qFormat/>
@@ -13851,11 +14890,11 @@
       <w:rFonts w:asciiTheme="majorHAnsi" w:eastAsiaTheme="majorEastAsia" w:hAnsiTheme="majorHAnsi" w:cstheme="majorBidi"/>
     </w:rPr>
   </w:style>
-  <w:style w:type="paragraph" w:styleId="Balk3">
+  <w:style w:type="paragraph" w:styleId="Heading3">
     <w:name w:val="heading 3"/>
     <w:basedOn w:val="Normal"/>
     <w:next w:val="Normal"/>
-    <w:link w:val="Balk3Char"/>
+    <w:link w:val="Heading3Char"/>
     <w:uiPriority w:val="9"/>
     <w:unhideWhenUsed/>
     <w:qFormat/>
@@ -13869,13 +14908,13 @@
       <w:rFonts w:asciiTheme="majorHAnsi" w:eastAsiaTheme="majorEastAsia" w:hAnsiTheme="majorHAnsi" w:cstheme="majorBidi"/>
     </w:rPr>
   </w:style>
-  <w:style w:type="character" w:default="1" w:styleId="VarsaylanParagrafYazTipi">
+  <w:style w:type="character" w:default="1" w:styleId="DefaultParagraphFont">
     <w:name w:val="Default Paragraph Font"/>
     <w:uiPriority w:val="1"/>
     <w:semiHidden/>
     <w:unhideWhenUsed/>
   </w:style>
-  <w:style w:type="table" w:default="1" w:styleId="NormalTablo">
+  <w:style w:type="table" w:default="1" w:styleId="TableNormal">
     <w:name w:val="Normal Table"/>
     <w:uiPriority w:val="99"/>
     <w:semiHidden/>
@@ -13890,16 +14929,16 @@
       </w:tblCellMar>
     </w:tblPr>
   </w:style>
-  <w:style w:type="numbering" w:default="1" w:styleId="ListeYok">
+  <w:style w:type="numbering" w:default="1" w:styleId="NoList">
     <w:name w:val="No List"/>
     <w:uiPriority w:val="99"/>
     <w:semiHidden/>
     <w:unhideWhenUsed/>
   </w:style>
-  <w:style w:type="paragraph" w:styleId="stbilgi">
+  <w:style w:type="paragraph" w:styleId="Header">
     <w:name w:val="header"/>
     <w:basedOn w:val="Normal"/>
-    <w:link w:val="stbilgiChar"/>
+    <w:link w:val="HeaderChar"/>
     <w:uiPriority w:val="99"/>
     <w:unhideWhenUsed/>
     <w:rsid w:val="00756828"/>
@@ -13911,17 +14950,17 @@
       <w:snapToGrid w:val="0"/>
     </w:pPr>
   </w:style>
-  <w:style w:type="character" w:customStyle="1" w:styleId="stbilgiChar">
-    <w:name w:val="Üstbilgi Char"/>
-    <w:basedOn w:val="VarsaylanParagrafYazTipi"/>
-    <w:link w:val="stbilgi"/>
+  <w:style w:type="character" w:customStyle="1" w:styleId="HeaderChar">
+    <w:name w:val="Header Char"/>
+    <w:basedOn w:val="DefaultParagraphFont"/>
+    <w:link w:val="Header"/>
     <w:uiPriority w:val="99"/>
     <w:rsid w:val="00756828"/>
   </w:style>
-  <w:style w:type="paragraph" w:styleId="Altbilgi">
+  <w:style w:type="paragraph" w:styleId="Footer">
     <w:name w:val="footer"/>
     <w:basedOn w:val="Normal"/>
-    <w:link w:val="AltbilgiChar"/>
+    <w:link w:val="FooterChar"/>
     <w:uiPriority w:val="99"/>
     <w:unhideWhenUsed/>
     <w:rsid w:val="00756828"/>
@@ -13933,17 +14972,17 @@
       <w:snapToGrid w:val="0"/>
     </w:pPr>
   </w:style>
-  <w:style w:type="character" w:customStyle="1" w:styleId="AltbilgiChar">
-    <w:name w:val="Altbilgi Char"/>
-    <w:basedOn w:val="VarsaylanParagrafYazTipi"/>
-    <w:link w:val="Altbilgi"/>
+  <w:style w:type="character" w:customStyle="1" w:styleId="FooterChar">
+    <w:name w:val="Footer Char"/>
+    <w:basedOn w:val="DefaultParagraphFont"/>
+    <w:link w:val="Footer"/>
     <w:uiPriority w:val="99"/>
     <w:rsid w:val="00756828"/>
   </w:style>
-  <w:style w:type="character" w:customStyle="1" w:styleId="Balk1Char">
-    <w:name w:val="Başlık 1 Char"/>
-    <w:basedOn w:val="VarsaylanParagrafYazTipi"/>
-    <w:link w:val="Balk1"/>
+  <w:style w:type="character" w:customStyle="1" w:styleId="Heading1Char">
+    <w:name w:val="Heading 1 Char"/>
+    <w:basedOn w:val="DefaultParagraphFont"/>
+    <w:link w:val="Heading1"/>
     <w:uiPriority w:val="9"/>
     <w:rsid w:val="00756828"/>
     <w:rPr>
@@ -13952,9 +14991,9 @@
       <w:szCs w:val="28"/>
     </w:rPr>
   </w:style>
-  <w:style w:type="paragraph" w:styleId="TBal">
+  <w:style w:type="paragraph" w:styleId="TOCHeading">
     <w:name w:val="TOC Heading"/>
-    <w:basedOn w:val="Balk1"/>
+    <w:basedOn w:val="Heading1"/>
     <w:next w:val="Normal"/>
     <w:uiPriority w:val="39"/>
     <w:unhideWhenUsed/>
@@ -13986,7 +15025,7 @@
       <w:jc w:val="left"/>
     </w:pPr>
     <w:rPr>
-      <w:rFonts w:ascii="Tahoma" w:eastAsia="Malgun Gothic" w:hAnsi="Tahoma" w:cs="Times New Roman"/>
+      <w:rFonts w:ascii="Tahoma" w:eastAsia="맑은 고딕" w:hAnsi="Tahoma" w:cs="Times New Roman"/>
       <w:i/>
       <w:iCs/>
       <w:color w:val="808080"/>
@@ -13996,10 +15035,10 @@
       <w:lang w:eastAsia="en-US"/>
     </w:rPr>
   </w:style>
-  <w:style w:type="paragraph" w:styleId="GvdeMetni">
+  <w:style w:type="paragraph" w:styleId="BodyText">
     <w:name w:val="Body Text"/>
     <w:basedOn w:val="Normal"/>
-    <w:link w:val="GvdeMetniChar"/>
+    <w:link w:val="BodyTextChar"/>
     <w:autoRedefine/>
     <w:rsid w:val="00756828"/>
     <w:pPr>
@@ -14011,7 +15050,7 @@
       <w:jc w:val="left"/>
     </w:pPr>
     <w:rPr>
-      <w:rFonts w:ascii="Verdana" w:eastAsia="Malgun Gothic" w:hAnsi="Verdana" w:cs="Times New Roman"/>
+      <w:rFonts w:ascii="Verdana" w:eastAsia="맑은 고딕" w:hAnsi="Verdana" w:cs="Times New Roman"/>
       <w:spacing w:val="10"/>
       <w:kern w:val="0"/>
       <w:sz w:val="16"/>
@@ -14019,13 +15058,13 @@
       <w:lang w:eastAsia="en-US"/>
     </w:rPr>
   </w:style>
-  <w:style w:type="character" w:customStyle="1" w:styleId="GvdeMetniChar">
-    <w:name w:val="Gövde Metni Char"/>
-    <w:basedOn w:val="VarsaylanParagrafYazTipi"/>
-    <w:link w:val="GvdeMetni"/>
+  <w:style w:type="character" w:customStyle="1" w:styleId="BodyTextChar">
+    <w:name w:val="Body Text Char"/>
+    <w:basedOn w:val="DefaultParagraphFont"/>
+    <w:link w:val="BodyText"/>
     <w:rsid w:val="00756828"/>
     <w:rPr>
-      <w:rFonts w:ascii="Verdana" w:eastAsia="Malgun Gothic" w:hAnsi="Verdana" w:cs="Times New Roman"/>
+      <w:rFonts w:ascii="Verdana" w:eastAsia="맑은 고딕" w:hAnsi="Verdana" w:cs="Times New Roman"/>
       <w:spacing w:val="10"/>
       <w:kern w:val="0"/>
       <w:sz w:val="16"/>
@@ -14033,7 +15072,7 @@
       <w:lang w:eastAsia="en-US"/>
     </w:rPr>
   </w:style>
-  <w:style w:type="character" w:styleId="Kpr">
+  <w:style w:type="character" w:styleId="Hyperlink">
     <w:name w:val="Hyperlink"/>
     <w:uiPriority w:val="99"/>
     <w:unhideWhenUsed/>
@@ -14043,7 +15082,7 @@
       <w:u w:val="single"/>
     </w:rPr>
   </w:style>
-  <w:style w:type="paragraph" w:styleId="T1">
+  <w:style w:type="paragraph" w:styleId="TOC1">
     <w:name w:val="toc 1"/>
     <w:basedOn w:val="Normal"/>
     <w:next w:val="Normal"/>
@@ -14052,17 +15091,17 @@
     <w:unhideWhenUsed/>
     <w:rsid w:val="00126117"/>
   </w:style>
-  <w:style w:type="character" w:customStyle="1" w:styleId="Balk2Char">
-    <w:name w:val="Başlık 2 Char"/>
-    <w:basedOn w:val="VarsaylanParagrafYazTipi"/>
-    <w:link w:val="Balk2"/>
+  <w:style w:type="character" w:customStyle="1" w:styleId="Heading2Char">
+    <w:name w:val="Heading 2 Char"/>
+    <w:basedOn w:val="DefaultParagraphFont"/>
+    <w:link w:val="Heading2"/>
     <w:uiPriority w:val="9"/>
     <w:rsid w:val="00126117"/>
     <w:rPr>
       <w:rFonts w:asciiTheme="majorHAnsi" w:eastAsiaTheme="majorEastAsia" w:hAnsiTheme="majorHAnsi" w:cstheme="majorBidi"/>
     </w:rPr>
   </w:style>
-  <w:style w:type="paragraph" w:styleId="T2">
+  <w:style w:type="paragraph" w:styleId="TOC2">
     <w:name w:val="toc 2"/>
     <w:basedOn w:val="Normal"/>
     <w:next w:val="Normal"/>
@@ -14074,9 +15113,9 @@
       <w:ind w:leftChars="200" w:left="425"/>
     </w:pPr>
   </w:style>
-  <w:style w:type="character" w:styleId="zlenenKpr">
+  <w:style w:type="character" w:styleId="FollowedHyperlink">
     <w:name w:val="FollowedHyperlink"/>
-    <w:basedOn w:val="VarsaylanParagrafYazTipi"/>
+    <w:basedOn w:val="DefaultParagraphFont"/>
     <w:uiPriority w:val="99"/>
     <w:semiHidden/>
     <w:unhideWhenUsed/>
@@ -14086,7 +15125,7 @@
       <w:u w:val="single"/>
     </w:rPr>
   </w:style>
-  <w:style w:type="paragraph" w:styleId="AralkYok">
+  <w:style w:type="paragraph" w:styleId="NoSpacing">
     <w:name w:val="No Spacing"/>
     <w:uiPriority w:val="1"/>
     <w:qFormat/>
@@ -14099,7 +15138,7 @@
       <w:spacing w:after="0" w:line="240" w:lineRule="auto"/>
     </w:pPr>
   </w:style>
-  <w:style w:type="paragraph" w:styleId="ListeParagraf">
+  <w:style w:type="paragraph" w:styleId="ListParagraph">
     <w:name w:val="List Paragraph"/>
     <w:basedOn w:val="Normal"/>
     <w:uiPriority w:val="34"/>
@@ -14111,8 +15150,8 @@
   </w:style>
   <w:style w:type="paragraph" w:customStyle="1" w:styleId="ListReference">
     <w:name w:val="List Reference"/>
-    <w:basedOn w:val="ListeNumaras"/>
-    <w:next w:val="GvdeMetni"/>
+    <w:basedOn w:val="ListNumber"/>
+    <w:next w:val="BodyText"/>
     <w:autoRedefine/>
     <w:rsid w:val="00BB15B4"/>
     <w:pPr>
@@ -14130,7 +15169,7 @@
       <w:jc w:val="left"/>
     </w:pPr>
     <w:rPr>
-      <w:rFonts w:ascii="Tahoma" w:eastAsia="Malgun Gothic" w:hAnsi="Tahoma" w:cs="Times New Roman"/>
+      <w:rFonts w:ascii="Tahoma" w:eastAsia="맑은 고딕" w:hAnsi="Tahoma" w:cs="Times New Roman"/>
       <w:spacing w:val="10"/>
       <w:kern w:val="0"/>
       <w:sz w:val="16"/>
@@ -14138,7 +15177,7 @@
       <w:lang w:eastAsia="en-US"/>
     </w:rPr>
   </w:style>
-  <w:style w:type="paragraph" w:styleId="ListeNumaras">
+  <w:style w:type="paragraph" w:styleId="ListNumber">
     <w:name w:val="List Number"/>
     <w:basedOn w:val="Normal"/>
     <w:uiPriority w:val="99"/>
@@ -14150,17 +15189,17 @@
       <w:contextualSpacing/>
     </w:pPr>
   </w:style>
-  <w:style w:type="character" w:customStyle="1" w:styleId="Balk3Char">
-    <w:name w:val="Başlık 3 Char"/>
-    <w:basedOn w:val="VarsaylanParagrafYazTipi"/>
-    <w:link w:val="Balk3"/>
+  <w:style w:type="character" w:customStyle="1" w:styleId="Heading3Char">
+    <w:name w:val="Heading 3 Char"/>
+    <w:basedOn w:val="DefaultParagraphFont"/>
+    <w:link w:val="Heading3"/>
     <w:uiPriority w:val="9"/>
     <w:rsid w:val="00782F56"/>
     <w:rPr>
       <w:rFonts w:asciiTheme="majorHAnsi" w:eastAsiaTheme="majorEastAsia" w:hAnsiTheme="majorHAnsi" w:cstheme="majorBidi"/>
     </w:rPr>
   </w:style>
-  <w:style w:type="paragraph" w:styleId="T3">
+  <w:style w:type="paragraph" w:styleId="TOC3">
     <w:name w:val="toc 3"/>
     <w:basedOn w:val="Normal"/>
     <w:next w:val="Normal"/>
@@ -14172,9 +15211,9 @@
       <w:ind w:leftChars="400" w:left="850"/>
     </w:pPr>
   </w:style>
-  <w:style w:type="character" w:styleId="AklamaBavurusu">
+  <w:style w:type="character" w:styleId="CommentReference">
     <w:name w:val="annotation reference"/>
-    <w:basedOn w:val="VarsaylanParagrafYazTipi"/>
+    <w:basedOn w:val="DefaultParagraphFont"/>
     <w:uiPriority w:val="99"/>
     <w:semiHidden/>
     <w:unhideWhenUsed/>
@@ -14184,10 +15223,10 @@
       <w:szCs w:val="16"/>
     </w:rPr>
   </w:style>
-  <w:style w:type="paragraph" w:styleId="AklamaMetni">
+  <w:style w:type="paragraph" w:styleId="CommentText">
     <w:name w:val="annotation text"/>
     <w:basedOn w:val="Normal"/>
-    <w:link w:val="AklamaMetniChar"/>
+    <w:link w:val="CommentTextChar"/>
     <w:uiPriority w:val="99"/>
     <w:semiHidden/>
     <w:unhideWhenUsed/>
@@ -14199,10 +15238,10 @@
       <w:szCs w:val="20"/>
     </w:rPr>
   </w:style>
-  <w:style w:type="character" w:customStyle="1" w:styleId="AklamaMetniChar">
-    <w:name w:val="Açıklama Metni Char"/>
-    <w:basedOn w:val="VarsaylanParagrafYazTipi"/>
-    <w:link w:val="AklamaMetni"/>
+  <w:style w:type="character" w:customStyle="1" w:styleId="CommentTextChar">
+    <w:name w:val="Comment Text Char"/>
+    <w:basedOn w:val="DefaultParagraphFont"/>
+    <w:link w:val="CommentText"/>
     <w:uiPriority w:val="99"/>
     <w:semiHidden/>
     <w:rsid w:val="00AE0872"/>
@@ -14210,11 +15249,11 @@
       <w:szCs w:val="20"/>
     </w:rPr>
   </w:style>
-  <w:style w:type="paragraph" w:styleId="AklamaKonusu">
+  <w:style w:type="paragraph" w:styleId="CommentSubject">
     <w:name w:val="annotation subject"/>
-    <w:basedOn w:val="AklamaMetni"/>
-    <w:next w:val="AklamaMetni"/>
-    <w:link w:val="AklamaKonusuChar"/>
+    <w:basedOn w:val="CommentText"/>
+    <w:next w:val="CommentText"/>
+    <w:link w:val="CommentSubjectChar"/>
     <w:uiPriority w:val="99"/>
     <w:semiHidden/>
     <w:unhideWhenUsed/>
@@ -14224,10 +15263,10 @@
       <w:bCs/>
     </w:rPr>
   </w:style>
-  <w:style w:type="character" w:customStyle="1" w:styleId="AklamaKonusuChar">
-    <w:name w:val="Açıklama Konusu Char"/>
-    <w:basedOn w:val="AklamaMetniChar"/>
-    <w:link w:val="AklamaKonusu"/>
+  <w:style w:type="character" w:customStyle="1" w:styleId="CommentSubjectChar">
+    <w:name w:val="Comment Subject Char"/>
+    <w:basedOn w:val="CommentTextChar"/>
+    <w:link w:val="CommentSubject"/>
     <w:uiPriority w:val="99"/>
     <w:semiHidden/>
     <w:rsid w:val="00AE0872"/>
@@ -14237,10 +15276,10 @@
       <w:szCs w:val="20"/>
     </w:rPr>
   </w:style>
-  <w:style w:type="paragraph" w:styleId="BalonMetni">
+  <w:style w:type="paragraph" w:styleId="BalloonText">
     <w:name w:val="Balloon Text"/>
     <w:basedOn w:val="Normal"/>
-    <w:link w:val="BalonMetniChar"/>
+    <w:link w:val="BalloonTextChar"/>
     <w:uiPriority w:val="99"/>
     <w:semiHidden/>
     <w:unhideWhenUsed/>
@@ -14254,10 +15293,10 @@
       <w:szCs w:val="18"/>
     </w:rPr>
   </w:style>
-  <w:style w:type="character" w:customStyle="1" w:styleId="BalonMetniChar">
-    <w:name w:val="Balon Metni Char"/>
-    <w:basedOn w:val="VarsaylanParagrafYazTipi"/>
-    <w:link w:val="BalonMetni"/>
+  <w:style w:type="character" w:customStyle="1" w:styleId="BalloonTextChar">
+    <w:name w:val="Balloon Text Char"/>
+    <w:basedOn w:val="DefaultParagraphFont"/>
+    <w:link w:val="BalloonText"/>
     <w:uiPriority w:val="99"/>
     <w:semiHidden/>
     <w:rsid w:val="00AE0872"/>
@@ -14536,7 +15575,7 @@
 </file>
 
 <file path=customXml/itemProps1.xml><?xml version="1.0" encoding="utf-8"?>
-<ds:datastoreItem xmlns:ds="http://schemas.openxmlformats.org/officeDocument/2006/customXml" ds:itemID="{2E8728E1-5C35-4DC1-B4F6-A24494AC4416}">
+<ds:datastoreItem xmlns:ds="http://schemas.openxmlformats.org/officeDocument/2006/customXml" ds:itemID="{2230B20A-1F22-4A41-BE5F-CEEEF7B01890}">
   <ds:schemaRefs>
     <ds:schemaRef ds:uri="http://schemas.openxmlformats.org/officeDocument/2006/bibliography"/>
   </ds:schemaRefs>
